--- a/interview/nodejsinterview1.docx
+++ b/interview/nodejsinterview1.docx
@@ -23447,13 +23447,3625 @@
         </w:rPr>
       </w:pPr>
     </w:p>
+    <w:p>
+      <w:pPr>
+        <w:spacing w:after="0"/>
+        <w:rPr>
+          <w:sz w:val="28"/>
+          <w:szCs w:val="28"/>
+        </w:rPr>
+      </w:pPr>
+      <w:r>
+        <w:rPr>
+          <w:sz w:val="28"/>
+          <w:szCs w:val="28"/>
+        </w:rPr>
+        <w:t>var express = require('express');</w:t>
+      </w:r>
+    </w:p>
+    <w:p>
+      <w:pPr>
+        <w:spacing w:after="0"/>
+        <w:rPr>
+          <w:sz w:val="28"/>
+          <w:szCs w:val="28"/>
+        </w:rPr>
+      </w:pPr>
+      <w:r>
+        <w:rPr>
+          <w:sz w:val="28"/>
+          <w:szCs w:val="28"/>
+        </w:rPr>
+        <w:t>var app = express();</w:t>
+      </w:r>
+    </w:p>
+    <w:p>
+      <w:pPr>
+        <w:spacing w:after="0"/>
+        <w:rPr>
+          <w:sz w:val="28"/>
+          <w:szCs w:val="28"/>
+        </w:rPr>
+      </w:pPr>
+    </w:p>
+    <w:p>
+      <w:pPr>
+        <w:spacing w:after="0"/>
+        <w:rPr>
+          <w:sz w:val="28"/>
+          <w:szCs w:val="28"/>
+        </w:rPr>
+      </w:pPr>
+      <w:r>
+        <w:rPr>
+          <w:sz w:val="28"/>
+          <w:szCs w:val="28"/>
+        </w:rPr>
+        <w:t>app.get('/', function(req,res,next) {</w:t>
+      </w:r>
+    </w:p>
+    <w:p>
+      <w:pPr>
+        <w:spacing w:after="0"/>
+        <w:rPr>
+          <w:sz w:val="28"/>
+          <w:szCs w:val="28"/>
+        </w:rPr>
+      </w:pPr>
+      <w:r>
+        <w:rPr>
+          <w:sz w:val="28"/>
+          <w:szCs w:val="28"/>
+        </w:rPr>
+        <w:t>next();</w:t>
+      </w:r>
+    </w:p>
+    <w:p>
+      <w:pPr>
+        <w:spacing w:after="0"/>
+        <w:rPr>
+          <w:sz w:val="28"/>
+          <w:szCs w:val="28"/>
+        </w:rPr>
+      </w:pPr>
+      <w:r>
+        <w:rPr>
+          <w:sz w:val="28"/>
+          <w:szCs w:val="28"/>
+        </w:rPr>
+        <w:t>});</w:t>
+      </w:r>
+    </w:p>
+    <w:p>
+      <w:pPr>
+        <w:spacing w:after="0"/>
+        <w:rPr>
+          <w:sz w:val="28"/>
+          <w:szCs w:val="28"/>
+        </w:rPr>
+      </w:pPr>
+      <w:r>
+        <w:rPr>
+          <w:sz w:val="28"/>
+          <w:szCs w:val="28"/>
+        </w:rPr>
+        <w:t>app.listen(3000);</w:t>
+      </w:r>
+    </w:p>
+    <w:p>
+      <w:pPr>
+        <w:spacing w:after="0"/>
+        <w:rPr>
+          <w:sz w:val="28"/>
+          <w:szCs w:val="28"/>
+        </w:rPr>
+      </w:pPr>
+    </w:p>
+    <w:p>
+      <w:pPr>
+        <w:spacing w:after="0"/>
+        <w:rPr>
+          <w:sz w:val="28"/>
+          <w:szCs w:val="28"/>
+        </w:rPr>
+      </w:pPr>
+    </w:p>
+    <w:p>
+      <w:pPr>
+        <w:spacing w:after="0"/>
+        <w:rPr>
+          <w:sz w:val="28"/>
+          <w:szCs w:val="28"/>
+        </w:rPr>
+      </w:pPr>
+    </w:p>
+    <w:p>
+      <w:pPr>
+        <w:spacing w:after="0"/>
+        <w:rPr>
+          <w:sz w:val="28"/>
+          <w:szCs w:val="28"/>
+        </w:rPr>
+      </w:pPr>
+      <w:r>
+        <w:rPr>
+          <w:sz w:val="28"/>
+          <w:szCs w:val="28"/>
+        </w:rPr>
+        <w:lastRenderedPageBreak/>
+        <w:t>Node.js Advantages: Why use Node.js for developing web apps</w:t>
+      </w:r>
+    </w:p>
+    <w:p>
+      <w:pPr>
+        <w:spacing w:after="0"/>
+        <w:rPr>
+          <w:sz w:val="28"/>
+          <w:szCs w:val="28"/>
+        </w:rPr>
+      </w:pPr>
+      <w:r>
+        <w:rPr>
+          <w:sz w:val="28"/>
+          <w:szCs w:val="28"/>
+        </w:rPr>
+        <w:t>High-performance for Real-time Applications</w:t>
+      </w:r>
+    </w:p>
+    <w:p>
+      <w:pPr>
+        <w:spacing w:after="0"/>
+        <w:rPr>
+          <w:sz w:val="28"/>
+          <w:szCs w:val="28"/>
+        </w:rPr>
+      </w:pPr>
+      <w:r>
+        <w:rPr>
+          <w:sz w:val="28"/>
+          <w:szCs w:val="28"/>
+        </w:rPr>
+        <w:t>Easy Scalability for Modern Applications</w:t>
+      </w:r>
+    </w:p>
+    <w:p>
+      <w:pPr>
+        <w:spacing w:after="0"/>
+        <w:rPr>
+          <w:sz w:val="28"/>
+          <w:szCs w:val="28"/>
+        </w:rPr>
+      </w:pPr>
+      <w:r>
+        <w:rPr>
+          <w:sz w:val="28"/>
+          <w:szCs w:val="28"/>
+        </w:rPr>
+        <w:t>Cost-effective with Fullstack JS</w:t>
+      </w:r>
+    </w:p>
+    <w:p>
+      <w:pPr>
+        <w:spacing w:after="0"/>
+        <w:rPr>
+          <w:sz w:val="28"/>
+          <w:szCs w:val="28"/>
+        </w:rPr>
+      </w:pPr>
+      <w:r>
+        <w:rPr>
+          <w:sz w:val="28"/>
+          <w:szCs w:val="28"/>
+        </w:rPr>
+        <w:t>Community Support to Simplify Development</w:t>
+      </w:r>
+    </w:p>
+    <w:p>
+      <w:pPr>
+        <w:spacing w:after="0"/>
+        <w:rPr>
+          <w:sz w:val="28"/>
+          <w:szCs w:val="28"/>
+        </w:rPr>
+      </w:pPr>
+      <w:r>
+        <w:rPr>
+          <w:sz w:val="28"/>
+          <w:szCs w:val="28"/>
+        </w:rPr>
+        <w:t>Easy to Learn and Quick to Adapt</w:t>
+      </w:r>
+    </w:p>
+    <w:p>
+      <w:pPr>
+        <w:spacing w:after="0"/>
+        <w:rPr>
+          <w:sz w:val="28"/>
+          <w:szCs w:val="28"/>
+        </w:rPr>
+      </w:pPr>
+      <w:r>
+        <w:rPr>
+          <w:sz w:val="28"/>
+          <w:szCs w:val="28"/>
+        </w:rPr>
+        <w:t>Helps in building Cross-functional Teams</w:t>
+      </w:r>
+    </w:p>
+    <w:p>
+      <w:pPr>
+        <w:spacing w:after="0"/>
+        <w:rPr>
+          <w:sz w:val="28"/>
+          <w:szCs w:val="28"/>
+        </w:rPr>
+      </w:pPr>
+      <w:r>
+        <w:rPr>
+          <w:sz w:val="28"/>
+          <w:szCs w:val="28"/>
+        </w:rPr>
+        <w:t>Improves App Response Time and Boosts Performance</w:t>
+      </w:r>
+    </w:p>
+    <w:p>
+      <w:pPr>
+        <w:spacing w:after="0"/>
+        <w:rPr>
+          <w:sz w:val="28"/>
+          <w:szCs w:val="28"/>
+        </w:rPr>
+      </w:pPr>
+      <w:r>
+        <w:rPr>
+          <w:sz w:val="28"/>
+          <w:szCs w:val="28"/>
+        </w:rPr>
+        <w:t>Reduces Time-to-Market of your applications</w:t>
+      </w:r>
+    </w:p>
+    <w:p>
+      <w:pPr>
+        <w:spacing w:after="0"/>
+        <w:rPr>
+          <w:sz w:val="28"/>
+          <w:szCs w:val="28"/>
+        </w:rPr>
+      </w:pPr>
+      <w:r>
+        <w:rPr>
+          <w:sz w:val="28"/>
+          <w:szCs w:val="28"/>
+        </w:rPr>
+        <w:t>Extensibility to Meet Customized Requirements</w:t>
+      </w:r>
+    </w:p>
+    <w:p>
+      <w:pPr>
+        <w:spacing w:after="0"/>
+        <w:rPr>
+          <w:sz w:val="28"/>
+          <w:szCs w:val="28"/>
+        </w:rPr>
+      </w:pPr>
+      <w:r>
+        <w:rPr>
+          <w:sz w:val="28"/>
+          <w:szCs w:val="28"/>
+        </w:rPr>
+        <w:t>Reduces Loading Time by Quick Caching</w:t>
+      </w:r>
+    </w:p>
+    <w:p>
+      <w:pPr>
+        <w:spacing w:after="0"/>
+        <w:rPr>
+          <w:sz w:val="28"/>
+          <w:szCs w:val="28"/>
+        </w:rPr>
+      </w:pPr>
+      <w:r>
+        <w:rPr>
+          <w:sz w:val="28"/>
+          <w:szCs w:val="28"/>
+        </w:rPr>
+        <w:t>Helps in Building Cross-Platform Applications</w:t>
+      </w:r>
+    </w:p>
+    <w:p>
+      <w:pPr>
+        <w:spacing w:after="0"/>
+        <w:rPr>
+          <w:sz w:val="28"/>
+          <w:szCs w:val="28"/>
+        </w:rPr>
+      </w:pPr>
+      <w:r>
+        <w:rPr>
+          <w:sz w:val="28"/>
+          <w:szCs w:val="28"/>
+        </w:rPr>
+        <w:t>Node.js Disadvantages: What is Node.js not good for</w:t>
+      </w:r>
+    </w:p>
+    <w:p>
+      <w:pPr>
+        <w:spacing w:after="0"/>
+        <w:rPr>
+          <w:sz w:val="28"/>
+          <w:szCs w:val="28"/>
+        </w:rPr>
+      </w:pPr>
+      <w:r>
+        <w:rPr>
+          <w:sz w:val="28"/>
+          <w:szCs w:val="28"/>
+        </w:rPr>
+        <w:t>Reduces performance when handling Heavy Computing Tasks</w:t>
+      </w:r>
+    </w:p>
+    <w:p>
+      <w:pPr>
+        <w:spacing w:after="0"/>
+        <w:rPr>
+          <w:sz w:val="28"/>
+          <w:szCs w:val="28"/>
+        </w:rPr>
+      </w:pPr>
+      <w:r>
+        <w:rPr>
+          <w:sz w:val="28"/>
+          <w:szCs w:val="28"/>
+        </w:rPr>
+        <w:t>Node.js invites a lot of code changes due to Unstable API</w:t>
+      </w:r>
+    </w:p>
+    <w:p>
+      <w:pPr>
+        <w:spacing w:after="0"/>
+        <w:rPr>
+          <w:sz w:val="28"/>
+          <w:szCs w:val="28"/>
+        </w:rPr>
+      </w:pPr>
+      <w:r>
+        <w:rPr>
+          <w:sz w:val="28"/>
+          <w:szCs w:val="28"/>
+        </w:rPr>
+        <w:t>Node.js Asynchronous Programming Model makes it difficult to maintain code</w:t>
+      </w:r>
+    </w:p>
+    <w:p>
+      <w:pPr>
+        <w:spacing w:after="0"/>
+        <w:rPr>
+          <w:sz w:val="28"/>
+          <w:szCs w:val="28"/>
+        </w:rPr>
+      </w:pPr>
+      <w:r>
+        <w:rPr>
+          <w:sz w:val="28"/>
+          <w:szCs w:val="28"/>
+        </w:rPr>
+        <w:t>Choose Wisely – Lack of Library Support can Endanger your Code</w:t>
+      </w:r>
+    </w:p>
+    <w:p>
+      <w:pPr>
+        <w:spacing w:after="0"/>
+        <w:rPr>
+          <w:sz w:val="28"/>
+          <w:szCs w:val="28"/>
+        </w:rPr>
+      </w:pPr>
+      <w:r>
+        <w:rPr>
+          <w:sz w:val="28"/>
+          <w:szCs w:val="28"/>
+        </w:rPr>
+        <w:t>High demand with a few Experienced Node.js Developers</w:t>
+      </w:r>
+    </w:p>
+    <w:p>
+      <w:pPr>
+        <w:spacing w:after="0"/>
+        <w:rPr>
+          <w:sz w:val="28"/>
+          <w:szCs w:val="28"/>
+        </w:rPr>
+      </w:pPr>
+    </w:p>
+    <w:p>
+      <w:pPr>
+        <w:spacing w:after="0"/>
+        <w:rPr>
+          <w:sz w:val="28"/>
+          <w:szCs w:val="28"/>
+        </w:rPr>
+      </w:pPr>
+      <w:r>
+        <w:rPr>
+          <w:sz w:val="28"/>
+          <w:szCs w:val="28"/>
+        </w:rPr>
+        <w:t>Here are the thumb rules that I use to decide when to use promises and when to use async-await.</w:t>
+      </w:r>
+    </w:p>
+    <w:p>
+      <w:pPr>
+        <w:spacing w:after="0"/>
+        <w:rPr>
+          <w:sz w:val="28"/>
+          <w:szCs w:val="28"/>
+        </w:rPr>
+      </w:pPr>
+    </w:p>
+    <w:p>
+      <w:pPr>
+        <w:spacing w:after="0"/>
+        <w:rPr>
+          <w:sz w:val="28"/>
+          <w:szCs w:val="28"/>
+        </w:rPr>
+      </w:pPr>
+      <w:r>
+        <w:rPr>
+          <w:sz w:val="28"/>
+          <w:szCs w:val="28"/>
+        </w:rPr>
+        <w:t>The async function returns a promise. The converse is also true. Every function that returns a promise can be considered as async function.</w:t>
+      </w:r>
+    </w:p>
+    <w:p>
+      <w:pPr>
+        <w:spacing w:after="0"/>
+        <w:rPr>
+          <w:sz w:val="28"/>
+          <w:szCs w:val="28"/>
+        </w:rPr>
+      </w:pPr>
+      <w:r>
+        <w:rPr>
+          <w:sz w:val="28"/>
+          <w:szCs w:val="28"/>
+        </w:rPr>
+        <w:t>await is used for calling an async function and waits for it to resolve or reject.</w:t>
+      </w:r>
+    </w:p>
+    <w:p>
+      <w:pPr>
+        <w:spacing w:after="0"/>
+        <w:rPr>
+          <w:sz w:val="28"/>
+          <w:szCs w:val="28"/>
+        </w:rPr>
+      </w:pPr>
+      <w:r>
+        <w:rPr>
+          <w:sz w:val="28"/>
+          <w:szCs w:val="28"/>
+        </w:rPr>
+        <w:t>await blocks the execution of the code within the async function in which it is located.</w:t>
+      </w:r>
+    </w:p>
+    <w:p>
+      <w:pPr>
+        <w:spacing w:after="0"/>
+        <w:rPr>
+          <w:sz w:val="28"/>
+          <w:szCs w:val="28"/>
+        </w:rPr>
+      </w:pPr>
+      <w:r>
+        <w:rPr>
+          <w:sz w:val="28"/>
+          <w:szCs w:val="28"/>
+        </w:rPr>
+        <w:t>If the output of function2 is dependent on the output of function1, I use await.</w:t>
+      </w:r>
+    </w:p>
+    <w:p>
+      <w:pPr>
+        <w:spacing w:after="0"/>
+        <w:rPr>
+          <w:sz w:val="28"/>
+          <w:szCs w:val="28"/>
+        </w:rPr>
+      </w:pPr>
+      <w:r>
+        <w:rPr>
+          <w:sz w:val="28"/>
+          <w:szCs w:val="28"/>
+        </w:rPr>
+        <w:t>If two functions can be run in parallel, create two different async functions and then run them in parallel.</w:t>
+      </w:r>
+    </w:p>
+    <w:p>
+      <w:pPr>
+        <w:spacing w:after="0"/>
+        <w:rPr>
+          <w:sz w:val="28"/>
+          <w:szCs w:val="28"/>
+        </w:rPr>
+      </w:pPr>
+      <w:r>
+        <w:rPr>
+          <w:sz w:val="28"/>
+          <w:szCs w:val="28"/>
+        </w:rPr>
+        <w:t>To run promises in parallel, create an array of promises and then use Promise.all(promisesArray).</w:t>
+      </w:r>
+    </w:p>
+    <w:p>
+      <w:pPr>
+        <w:spacing w:after="0"/>
+        <w:rPr>
+          <w:sz w:val="28"/>
+          <w:szCs w:val="28"/>
+        </w:rPr>
+      </w:pPr>
+      <w:r>
+        <w:rPr>
+          <w:sz w:val="28"/>
+          <w:szCs w:val="28"/>
+        </w:rPr>
+        <w:lastRenderedPageBreak/>
+        <w:t>Every time you use await remember that you are writing blocking code. Over time we tend to neglect this.</w:t>
+      </w:r>
+    </w:p>
+    <w:p>
+      <w:pPr>
+        <w:spacing w:after="0"/>
+        <w:rPr>
+          <w:sz w:val="28"/>
+          <w:szCs w:val="28"/>
+        </w:rPr>
+      </w:pPr>
+      <w:r>
+        <w:rPr>
+          <w:sz w:val="28"/>
+          <w:szCs w:val="28"/>
+        </w:rPr>
+        <w:t>Instead of creating huge async functions with many await asyncFunction() in it, it is better to create smaller async functions. This way, we will be aware of not writing too much blocking code.</w:t>
+      </w:r>
+    </w:p>
+    <w:p>
+      <w:pPr>
+        <w:spacing w:after="0"/>
+        <w:rPr>
+          <w:sz w:val="28"/>
+          <w:szCs w:val="28"/>
+        </w:rPr>
+      </w:pPr>
+      <w:r>
+        <w:rPr>
+          <w:sz w:val="28"/>
+          <w:szCs w:val="28"/>
+        </w:rPr>
+        <w:t>Another advantage of using smaller async functions is that you force yourself to think of which async functions can be run in parallel.</w:t>
+      </w:r>
+    </w:p>
+    <w:p>
+      <w:pPr>
+        <w:spacing w:after="0"/>
+        <w:rPr>
+          <w:sz w:val="28"/>
+          <w:szCs w:val="28"/>
+        </w:rPr>
+      </w:pPr>
+      <w:r>
+        <w:rPr>
+          <w:sz w:val="28"/>
+          <w:szCs w:val="28"/>
+        </w:rPr>
+        <w:t>If your code contains blocking code, it is better to make it an async function. By doing this, you are making sure that somebody else can use your function asynchronously.</w:t>
+      </w:r>
+    </w:p>
+    <w:p>
+      <w:pPr>
+        <w:spacing w:after="0"/>
+        <w:rPr>
+          <w:sz w:val="28"/>
+          <w:szCs w:val="28"/>
+        </w:rPr>
+      </w:pPr>
+      <w:r>
+        <w:rPr>
+          <w:sz w:val="28"/>
+          <w:szCs w:val="28"/>
+        </w:rPr>
+        <w:t>By making async functions out of blocking code, you are enabling the user (who will call your function) to decide on the level of asynchronicity they want.</w:t>
+      </w:r>
+    </w:p>
+    <w:p>
+      <w:pPr>
+        <w:spacing w:after="0"/>
+        <w:rPr>
+          <w:sz w:val="28"/>
+          <w:szCs w:val="28"/>
+        </w:rPr>
+      </w:pPr>
+    </w:p>
+    <w:p>
+      <w:pPr>
+        <w:spacing w:after="0"/>
+        <w:rPr>
+          <w:rFonts w:ascii="Segoe UI" w:hAnsi="Segoe UI" w:cs="Segoe UI"/>
+          <w:color w:val="1C1E21"/>
+        </w:rPr>
+      </w:pPr>
+      <w:r>
+        <w:rPr>
+          <w:rFonts w:ascii="Segoe UI" w:hAnsi="Segoe UI" w:cs="Segoe UI"/>
+          <w:color w:val="1C1E21"/>
+        </w:rPr>
+        <w:t>Socket.IO is a library that enables </w:t>
+      </w:r>
+      <w:r>
+        <w:rPr>
+          <w:rStyle w:val="Strong"/>
+          <w:rFonts w:ascii="Segoe UI" w:hAnsi="Segoe UI" w:cs="Segoe UI"/>
+          <w:color w:val="1C1E21"/>
+        </w:rPr>
+        <w:t>low-latency</w:t>
+      </w:r>
+      <w:r>
+        <w:rPr>
+          <w:rFonts w:ascii="Segoe UI" w:hAnsi="Segoe UI" w:cs="Segoe UI"/>
+          <w:color w:val="1C1E21"/>
+        </w:rPr>
+        <w:t>, </w:t>
+      </w:r>
+      <w:r>
+        <w:rPr>
+          <w:rStyle w:val="Strong"/>
+          <w:rFonts w:ascii="Segoe UI" w:hAnsi="Segoe UI" w:cs="Segoe UI"/>
+          <w:color w:val="1C1E21"/>
+        </w:rPr>
+        <w:t>bidirectional</w:t>
+      </w:r>
+      <w:r>
+        <w:rPr>
+          <w:rFonts w:ascii="Segoe UI" w:hAnsi="Segoe UI" w:cs="Segoe UI"/>
+          <w:color w:val="1C1E21"/>
+        </w:rPr>
+        <w:t> and </w:t>
+      </w:r>
+      <w:r>
+        <w:rPr>
+          <w:rStyle w:val="Strong"/>
+          <w:rFonts w:ascii="Segoe UI" w:hAnsi="Segoe UI" w:cs="Segoe UI"/>
+          <w:color w:val="1C1E21"/>
+        </w:rPr>
+        <w:t>event-based</w:t>
+      </w:r>
+      <w:r>
+        <w:rPr>
+          <w:rFonts w:ascii="Segoe UI" w:hAnsi="Segoe UI" w:cs="Segoe UI"/>
+          <w:color w:val="1C1E21"/>
+        </w:rPr>
+        <w:t> communication between a client and a server.</w:t>
+      </w:r>
+    </w:p>
+    <w:p>
+      <w:pPr>
+        <w:spacing w:after="0"/>
+        <w:rPr>
+          <w:rFonts w:ascii="Segoe UI" w:hAnsi="Segoe UI" w:cs="Segoe UI"/>
+          <w:color w:val="1C1E21"/>
+        </w:rPr>
+      </w:pPr>
+      <w:r>
+        <w:rPr>
+          <w:rFonts w:ascii="Segoe UI" w:hAnsi="Segoe UI" w:cs="Segoe UI"/>
+          <w:color w:val="1C1E21"/>
+        </w:rPr>
+        <w:t>It is built on top of the </w:t>
+      </w:r>
+      <w:hyperlink r:id="rId13" w:tgtFrame="_blank" w:history="1">
+        <w:r>
+          <w:rPr>
+            <w:rStyle w:val="Hyperlink"/>
+            <w:rFonts w:ascii="Segoe UI" w:hAnsi="Segoe UI" w:cs="Segoe UI"/>
+          </w:rPr>
+          <w:t>WebSocket</w:t>
+        </w:r>
+      </w:hyperlink>
+      <w:r>
+        <w:rPr>
+          <w:rFonts w:ascii="Segoe UI" w:hAnsi="Segoe UI" w:cs="Segoe UI"/>
+          <w:color w:val="1C1E21"/>
+        </w:rPr>
+        <w:t> protocol and provides additional guarantees like fallback to HTTP long-polling or automatic reconnection.</w:t>
+      </w:r>
+    </w:p>
+    <w:p>
+      <w:pPr>
+        <w:spacing w:after="0"/>
+        <w:rPr>
+          <w:rStyle w:val="token"/>
+          <w:rFonts w:ascii="Consolas" w:hAnsi="Consolas"/>
+          <w:color w:val="393A34"/>
+          <w:sz w:val="23"/>
+          <w:szCs w:val="23"/>
+          <w:shd w:val="clear" w:color="auto" w:fill="F6F8FA"/>
+        </w:rPr>
+      </w:pPr>
+      <w:r>
+        <w:rPr>
+          <w:rStyle w:val="token"/>
+          <w:rFonts w:ascii="Consolas" w:hAnsi="Consolas"/>
+          <w:color w:val="00009F"/>
+          <w:sz w:val="23"/>
+          <w:szCs w:val="23"/>
+          <w:shd w:val="clear" w:color="auto" w:fill="F6F8FA"/>
+        </w:rPr>
+        <w:t>import</w:t>
+      </w:r>
+      <w:r>
+        <w:rPr>
+          <w:rStyle w:val="token"/>
+          <w:rFonts w:ascii="Consolas" w:hAnsi="Consolas"/>
+          <w:color w:val="393A34"/>
+          <w:sz w:val="23"/>
+          <w:szCs w:val="23"/>
+          <w:shd w:val="clear" w:color="auto" w:fill="F6F8FA"/>
+        </w:rPr>
+        <w:t xml:space="preserve"> { WebSocketServer } </w:t>
+      </w:r>
+      <w:r>
+        <w:rPr>
+          <w:rStyle w:val="token"/>
+          <w:rFonts w:ascii="Consolas" w:hAnsi="Consolas"/>
+          <w:color w:val="00009F"/>
+          <w:sz w:val="23"/>
+          <w:szCs w:val="23"/>
+          <w:shd w:val="clear" w:color="auto" w:fill="F6F8FA"/>
+        </w:rPr>
+        <w:t>from</w:t>
+      </w:r>
+      <w:r>
+        <w:rPr>
+          <w:rStyle w:val="token"/>
+          <w:rFonts w:ascii="Consolas" w:hAnsi="Consolas"/>
+          <w:color w:val="393A34"/>
+          <w:sz w:val="23"/>
+          <w:szCs w:val="23"/>
+          <w:shd w:val="clear" w:color="auto" w:fill="F6F8FA"/>
+        </w:rPr>
+        <w:t xml:space="preserve"> </w:t>
+      </w:r>
+      <w:r>
+        <w:rPr>
+          <w:rStyle w:val="token"/>
+          <w:rFonts w:ascii="Consolas" w:hAnsi="Consolas"/>
+          <w:color w:val="E3116C"/>
+          <w:sz w:val="23"/>
+          <w:szCs w:val="23"/>
+          <w:shd w:val="clear" w:color="auto" w:fill="F6F8FA"/>
+        </w:rPr>
+        <w:t>"ws"</w:t>
+      </w:r>
+      <w:r>
+        <w:rPr>
+          <w:rStyle w:val="token"/>
+          <w:rFonts w:ascii="Consolas" w:hAnsi="Consolas"/>
+          <w:color w:val="393A34"/>
+          <w:sz w:val="23"/>
+          <w:szCs w:val="23"/>
+          <w:shd w:val="clear" w:color="auto" w:fill="F6F8FA"/>
+        </w:rPr>
+        <w:t>;</w:t>
+      </w:r>
+      <w:r>
+        <w:rPr>
+          <w:rFonts w:ascii="Consolas" w:hAnsi="Consolas"/>
+          <w:color w:val="393A34"/>
+          <w:sz w:val="23"/>
+          <w:szCs w:val="23"/>
+          <w:shd w:val="clear" w:color="auto" w:fill="F6F8FA"/>
+        </w:rPr>
+        <w:br/>
+      </w:r>
+      <w:r>
+        <w:rPr>
+          <w:rFonts w:ascii="Consolas" w:hAnsi="Consolas"/>
+          <w:color w:val="393A34"/>
+          <w:sz w:val="23"/>
+          <w:szCs w:val="23"/>
+          <w:shd w:val="clear" w:color="auto" w:fill="F6F8FA"/>
+        </w:rPr>
+        <w:br/>
+      </w:r>
+      <w:r>
+        <w:rPr>
+          <w:rStyle w:val="token"/>
+          <w:rFonts w:ascii="Consolas" w:hAnsi="Consolas"/>
+          <w:color w:val="00009F"/>
+          <w:sz w:val="23"/>
+          <w:szCs w:val="23"/>
+          <w:shd w:val="clear" w:color="auto" w:fill="F6F8FA"/>
+        </w:rPr>
+        <w:t>const</w:t>
+      </w:r>
+      <w:r>
+        <w:rPr>
+          <w:rStyle w:val="token"/>
+          <w:rFonts w:ascii="Consolas" w:hAnsi="Consolas"/>
+          <w:color w:val="393A34"/>
+          <w:sz w:val="23"/>
+          <w:szCs w:val="23"/>
+          <w:shd w:val="clear" w:color="auto" w:fill="F6F8FA"/>
+        </w:rPr>
+        <w:t xml:space="preserve"> server = </w:t>
+      </w:r>
+      <w:r>
+        <w:rPr>
+          <w:rStyle w:val="token"/>
+          <w:rFonts w:ascii="Consolas" w:hAnsi="Consolas"/>
+          <w:color w:val="00009F"/>
+          <w:sz w:val="23"/>
+          <w:szCs w:val="23"/>
+          <w:shd w:val="clear" w:color="auto" w:fill="F6F8FA"/>
+        </w:rPr>
+        <w:t>new</w:t>
+      </w:r>
+      <w:r>
+        <w:rPr>
+          <w:rStyle w:val="token"/>
+          <w:rFonts w:ascii="Consolas" w:hAnsi="Consolas"/>
+          <w:color w:val="393A34"/>
+          <w:sz w:val="23"/>
+          <w:szCs w:val="23"/>
+          <w:shd w:val="clear" w:color="auto" w:fill="F6F8FA"/>
+        </w:rPr>
+        <w:t xml:space="preserve"> WebSocketServer({ port: </w:t>
+      </w:r>
+      <w:r>
+        <w:rPr>
+          <w:rStyle w:val="token"/>
+          <w:rFonts w:ascii="Consolas" w:hAnsi="Consolas"/>
+          <w:color w:val="36ACAA"/>
+          <w:sz w:val="23"/>
+          <w:szCs w:val="23"/>
+          <w:shd w:val="clear" w:color="auto" w:fill="F6F8FA"/>
+        </w:rPr>
+        <w:t>3000</w:t>
+      </w:r>
+      <w:r>
+        <w:rPr>
+          <w:rStyle w:val="token"/>
+          <w:rFonts w:ascii="Consolas" w:hAnsi="Consolas"/>
+          <w:color w:val="393A34"/>
+          <w:sz w:val="23"/>
+          <w:szCs w:val="23"/>
+          <w:shd w:val="clear" w:color="auto" w:fill="F6F8FA"/>
+        </w:rPr>
+        <w:t xml:space="preserve"> });</w:t>
+      </w:r>
+      <w:r>
+        <w:rPr>
+          <w:rFonts w:ascii="Consolas" w:hAnsi="Consolas"/>
+          <w:color w:val="393A34"/>
+          <w:sz w:val="23"/>
+          <w:szCs w:val="23"/>
+          <w:shd w:val="clear" w:color="auto" w:fill="F6F8FA"/>
+        </w:rPr>
+        <w:br/>
+      </w:r>
+      <w:r>
+        <w:rPr>
+          <w:rFonts w:ascii="Consolas" w:hAnsi="Consolas"/>
+          <w:color w:val="393A34"/>
+          <w:sz w:val="23"/>
+          <w:szCs w:val="23"/>
+          <w:shd w:val="clear" w:color="auto" w:fill="F6F8FA"/>
+        </w:rPr>
+        <w:br/>
+      </w:r>
+      <w:r>
+        <w:rPr>
+          <w:rStyle w:val="token"/>
+          <w:rFonts w:ascii="Consolas" w:hAnsi="Consolas"/>
+          <w:color w:val="393A34"/>
+          <w:sz w:val="23"/>
+          <w:szCs w:val="23"/>
+          <w:shd w:val="clear" w:color="auto" w:fill="F6F8FA"/>
+        </w:rPr>
+        <w:t>server.</w:t>
+      </w:r>
+      <w:r>
+        <w:rPr>
+          <w:rStyle w:val="token"/>
+          <w:rFonts w:ascii="Consolas" w:hAnsi="Consolas"/>
+          <w:color w:val="D73A49"/>
+          <w:sz w:val="23"/>
+          <w:szCs w:val="23"/>
+          <w:shd w:val="clear" w:color="auto" w:fill="F6F8FA"/>
+        </w:rPr>
+        <w:t>on</w:t>
+      </w:r>
+      <w:r>
+        <w:rPr>
+          <w:rStyle w:val="token"/>
+          <w:rFonts w:ascii="Consolas" w:hAnsi="Consolas"/>
+          <w:color w:val="393A34"/>
+          <w:sz w:val="23"/>
+          <w:szCs w:val="23"/>
+          <w:shd w:val="clear" w:color="auto" w:fill="F6F8FA"/>
+        </w:rPr>
+        <w:t>(</w:t>
+      </w:r>
+      <w:r>
+        <w:rPr>
+          <w:rStyle w:val="token"/>
+          <w:rFonts w:ascii="Consolas" w:hAnsi="Consolas"/>
+          <w:color w:val="E3116C"/>
+          <w:sz w:val="23"/>
+          <w:szCs w:val="23"/>
+          <w:shd w:val="clear" w:color="auto" w:fill="F6F8FA"/>
+        </w:rPr>
+        <w:t>"connection"</w:t>
+      </w:r>
+      <w:r>
+        <w:rPr>
+          <w:rStyle w:val="token"/>
+          <w:rFonts w:ascii="Consolas" w:hAnsi="Consolas"/>
+          <w:color w:val="393A34"/>
+          <w:sz w:val="23"/>
+          <w:szCs w:val="23"/>
+          <w:shd w:val="clear" w:color="auto" w:fill="F6F8FA"/>
+        </w:rPr>
+        <w:t>, (socket) =&gt; {</w:t>
+      </w:r>
+      <w:r>
+        <w:rPr>
+          <w:rFonts w:ascii="Consolas" w:hAnsi="Consolas"/>
+          <w:color w:val="393A34"/>
+          <w:sz w:val="23"/>
+          <w:szCs w:val="23"/>
+          <w:shd w:val="clear" w:color="auto" w:fill="F6F8FA"/>
+        </w:rPr>
+        <w:br/>
+      </w:r>
+      <w:r>
+        <w:rPr>
+          <w:rStyle w:val="token"/>
+          <w:rFonts w:ascii="Consolas" w:hAnsi="Consolas"/>
+          <w:color w:val="393A34"/>
+          <w:sz w:val="23"/>
+          <w:szCs w:val="23"/>
+          <w:shd w:val="clear" w:color="auto" w:fill="F6F8FA"/>
+        </w:rPr>
+        <w:t xml:space="preserve">  </w:t>
+      </w:r>
+      <w:r>
+        <w:rPr>
+          <w:rStyle w:val="token"/>
+          <w:rFonts w:ascii="Consolas" w:hAnsi="Consolas"/>
+          <w:i/>
+          <w:iCs/>
+          <w:color w:val="999988"/>
+          <w:sz w:val="23"/>
+          <w:szCs w:val="23"/>
+          <w:shd w:val="clear" w:color="auto" w:fill="F6F8FA"/>
+        </w:rPr>
+        <w:t>// send a message to the client</w:t>
+      </w:r>
+      <w:r>
+        <w:rPr>
+          <w:rFonts w:ascii="Consolas" w:hAnsi="Consolas"/>
+          <w:color w:val="393A34"/>
+          <w:sz w:val="23"/>
+          <w:szCs w:val="23"/>
+          <w:shd w:val="clear" w:color="auto" w:fill="F6F8FA"/>
+        </w:rPr>
+        <w:br/>
+      </w:r>
+      <w:r>
+        <w:rPr>
+          <w:rStyle w:val="token"/>
+          <w:rFonts w:ascii="Consolas" w:hAnsi="Consolas"/>
+          <w:color w:val="393A34"/>
+          <w:sz w:val="23"/>
+          <w:szCs w:val="23"/>
+          <w:shd w:val="clear" w:color="auto" w:fill="F6F8FA"/>
+        </w:rPr>
+        <w:t xml:space="preserve">  socket.</w:t>
+      </w:r>
+      <w:r>
+        <w:rPr>
+          <w:rStyle w:val="token"/>
+          <w:rFonts w:ascii="Consolas" w:hAnsi="Consolas"/>
+          <w:color w:val="D73A49"/>
+          <w:sz w:val="23"/>
+          <w:szCs w:val="23"/>
+          <w:shd w:val="clear" w:color="auto" w:fill="F6F8FA"/>
+        </w:rPr>
+        <w:t>send</w:t>
+      </w:r>
+      <w:r>
+        <w:rPr>
+          <w:rStyle w:val="token"/>
+          <w:rFonts w:ascii="Consolas" w:hAnsi="Consolas"/>
+          <w:color w:val="393A34"/>
+          <w:sz w:val="23"/>
+          <w:szCs w:val="23"/>
+          <w:shd w:val="clear" w:color="auto" w:fill="F6F8FA"/>
+        </w:rPr>
+        <w:t>(JSON.</w:t>
+      </w:r>
+      <w:r>
+        <w:rPr>
+          <w:rStyle w:val="token"/>
+          <w:rFonts w:ascii="Consolas" w:hAnsi="Consolas"/>
+          <w:color w:val="D73A49"/>
+          <w:sz w:val="23"/>
+          <w:szCs w:val="23"/>
+          <w:shd w:val="clear" w:color="auto" w:fill="F6F8FA"/>
+        </w:rPr>
+        <w:t>stringify</w:t>
+      </w:r>
+      <w:r>
+        <w:rPr>
+          <w:rStyle w:val="token"/>
+          <w:rFonts w:ascii="Consolas" w:hAnsi="Consolas"/>
+          <w:color w:val="393A34"/>
+          <w:sz w:val="23"/>
+          <w:szCs w:val="23"/>
+          <w:shd w:val="clear" w:color="auto" w:fill="F6F8FA"/>
+        </w:rPr>
+        <w:t>({</w:t>
+      </w:r>
+      <w:r>
+        <w:rPr>
+          <w:rFonts w:ascii="Consolas" w:hAnsi="Consolas"/>
+          <w:color w:val="393A34"/>
+          <w:sz w:val="23"/>
+          <w:szCs w:val="23"/>
+          <w:shd w:val="clear" w:color="auto" w:fill="F6F8FA"/>
+        </w:rPr>
+        <w:br/>
+      </w:r>
+      <w:r>
+        <w:rPr>
+          <w:rStyle w:val="token"/>
+          <w:rFonts w:ascii="Consolas" w:hAnsi="Consolas"/>
+          <w:color w:val="393A34"/>
+          <w:sz w:val="23"/>
+          <w:szCs w:val="23"/>
+          <w:shd w:val="clear" w:color="auto" w:fill="F6F8FA"/>
+        </w:rPr>
+        <w:t xml:space="preserve">    type: </w:t>
+      </w:r>
+      <w:r>
+        <w:rPr>
+          <w:rStyle w:val="token"/>
+          <w:rFonts w:ascii="Consolas" w:hAnsi="Consolas"/>
+          <w:color w:val="E3116C"/>
+          <w:sz w:val="23"/>
+          <w:szCs w:val="23"/>
+          <w:shd w:val="clear" w:color="auto" w:fill="F6F8FA"/>
+        </w:rPr>
+        <w:t>"hello from server"</w:t>
+      </w:r>
+      <w:r>
+        <w:rPr>
+          <w:rStyle w:val="token"/>
+          <w:rFonts w:ascii="Consolas" w:hAnsi="Consolas"/>
+          <w:color w:val="393A34"/>
+          <w:sz w:val="23"/>
+          <w:szCs w:val="23"/>
+          <w:shd w:val="clear" w:color="auto" w:fill="F6F8FA"/>
+        </w:rPr>
+        <w:t>,</w:t>
+      </w:r>
+      <w:r>
+        <w:rPr>
+          <w:rFonts w:ascii="Consolas" w:hAnsi="Consolas"/>
+          <w:color w:val="393A34"/>
+          <w:sz w:val="23"/>
+          <w:szCs w:val="23"/>
+          <w:shd w:val="clear" w:color="auto" w:fill="F6F8FA"/>
+        </w:rPr>
+        <w:br/>
+      </w:r>
+      <w:r>
+        <w:rPr>
+          <w:rStyle w:val="token"/>
+          <w:rFonts w:ascii="Consolas" w:hAnsi="Consolas"/>
+          <w:color w:val="393A34"/>
+          <w:sz w:val="23"/>
+          <w:szCs w:val="23"/>
+          <w:shd w:val="clear" w:color="auto" w:fill="F6F8FA"/>
+        </w:rPr>
+        <w:t xml:space="preserve">    content: [ </w:t>
+      </w:r>
+      <w:r>
+        <w:rPr>
+          <w:rStyle w:val="token"/>
+          <w:rFonts w:ascii="Consolas" w:hAnsi="Consolas"/>
+          <w:color w:val="36ACAA"/>
+          <w:sz w:val="23"/>
+          <w:szCs w:val="23"/>
+          <w:shd w:val="clear" w:color="auto" w:fill="F6F8FA"/>
+        </w:rPr>
+        <w:t>1</w:t>
+      </w:r>
+      <w:r>
+        <w:rPr>
+          <w:rStyle w:val="token"/>
+          <w:rFonts w:ascii="Consolas" w:hAnsi="Consolas"/>
+          <w:color w:val="393A34"/>
+          <w:sz w:val="23"/>
+          <w:szCs w:val="23"/>
+          <w:shd w:val="clear" w:color="auto" w:fill="F6F8FA"/>
+        </w:rPr>
+        <w:t xml:space="preserve">, </w:t>
+      </w:r>
+      <w:r>
+        <w:rPr>
+          <w:rStyle w:val="token"/>
+          <w:rFonts w:ascii="Consolas" w:hAnsi="Consolas"/>
+          <w:color w:val="E3116C"/>
+          <w:sz w:val="23"/>
+          <w:szCs w:val="23"/>
+          <w:shd w:val="clear" w:color="auto" w:fill="F6F8FA"/>
+        </w:rPr>
+        <w:t>"2"</w:t>
+      </w:r>
+      <w:r>
+        <w:rPr>
+          <w:rStyle w:val="token"/>
+          <w:rFonts w:ascii="Consolas" w:hAnsi="Consolas"/>
+          <w:color w:val="393A34"/>
+          <w:sz w:val="23"/>
+          <w:szCs w:val="23"/>
+          <w:shd w:val="clear" w:color="auto" w:fill="F6F8FA"/>
+        </w:rPr>
+        <w:t xml:space="preserve"> ]</w:t>
+      </w:r>
+      <w:r>
+        <w:rPr>
+          <w:rFonts w:ascii="Consolas" w:hAnsi="Consolas"/>
+          <w:color w:val="393A34"/>
+          <w:sz w:val="23"/>
+          <w:szCs w:val="23"/>
+          <w:shd w:val="clear" w:color="auto" w:fill="F6F8FA"/>
+        </w:rPr>
+        <w:br/>
+      </w:r>
+      <w:r>
+        <w:rPr>
+          <w:rStyle w:val="token"/>
+          <w:rFonts w:ascii="Consolas" w:hAnsi="Consolas"/>
+          <w:color w:val="393A34"/>
+          <w:sz w:val="23"/>
+          <w:szCs w:val="23"/>
+          <w:shd w:val="clear" w:color="auto" w:fill="F6F8FA"/>
+        </w:rPr>
+        <w:t xml:space="preserve">  }));</w:t>
+      </w:r>
+      <w:r>
+        <w:rPr>
+          <w:rFonts w:ascii="Consolas" w:hAnsi="Consolas"/>
+          <w:color w:val="393A34"/>
+          <w:sz w:val="23"/>
+          <w:szCs w:val="23"/>
+          <w:shd w:val="clear" w:color="auto" w:fill="F6F8FA"/>
+        </w:rPr>
+        <w:br/>
+      </w:r>
+      <w:r>
+        <w:rPr>
+          <w:rFonts w:ascii="Consolas" w:hAnsi="Consolas"/>
+          <w:color w:val="393A34"/>
+          <w:sz w:val="23"/>
+          <w:szCs w:val="23"/>
+          <w:shd w:val="clear" w:color="auto" w:fill="F6F8FA"/>
+        </w:rPr>
+        <w:br/>
+      </w:r>
+      <w:r>
+        <w:rPr>
+          <w:rStyle w:val="token"/>
+          <w:rFonts w:ascii="Consolas" w:hAnsi="Consolas"/>
+          <w:color w:val="393A34"/>
+          <w:sz w:val="23"/>
+          <w:szCs w:val="23"/>
+          <w:shd w:val="clear" w:color="auto" w:fill="F6F8FA"/>
+        </w:rPr>
+        <w:t xml:space="preserve">  </w:t>
+      </w:r>
+      <w:r>
+        <w:rPr>
+          <w:rStyle w:val="token"/>
+          <w:rFonts w:ascii="Consolas" w:hAnsi="Consolas"/>
+          <w:i/>
+          <w:iCs/>
+          <w:color w:val="999988"/>
+          <w:sz w:val="23"/>
+          <w:szCs w:val="23"/>
+          <w:shd w:val="clear" w:color="auto" w:fill="F6F8FA"/>
+        </w:rPr>
+        <w:t>// receive a message from the client</w:t>
+      </w:r>
+      <w:r>
+        <w:rPr>
+          <w:rFonts w:ascii="Consolas" w:hAnsi="Consolas"/>
+          <w:color w:val="393A34"/>
+          <w:sz w:val="23"/>
+          <w:szCs w:val="23"/>
+          <w:shd w:val="clear" w:color="auto" w:fill="F6F8FA"/>
+        </w:rPr>
+        <w:br/>
+      </w:r>
+      <w:r>
+        <w:rPr>
+          <w:rStyle w:val="token"/>
+          <w:rFonts w:ascii="Consolas" w:hAnsi="Consolas"/>
+          <w:color w:val="393A34"/>
+          <w:sz w:val="23"/>
+          <w:szCs w:val="23"/>
+          <w:shd w:val="clear" w:color="auto" w:fill="F6F8FA"/>
+        </w:rPr>
+        <w:t xml:space="preserve">  socket.</w:t>
+      </w:r>
+      <w:r>
+        <w:rPr>
+          <w:rStyle w:val="token"/>
+          <w:rFonts w:ascii="Consolas" w:hAnsi="Consolas"/>
+          <w:color w:val="D73A49"/>
+          <w:sz w:val="23"/>
+          <w:szCs w:val="23"/>
+          <w:shd w:val="clear" w:color="auto" w:fill="F6F8FA"/>
+        </w:rPr>
+        <w:t>on</w:t>
+      </w:r>
+      <w:r>
+        <w:rPr>
+          <w:rStyle w:val="token"/>
+          <w:rFonts w:ascii="Consolas" w:hAnsi="Consolas"/>
+          <w:color w:val="393A34"/>
+          <w:sz w:val="23"/>
+          <w:szCs w:val="23"/>
+          <w:shd w:val="clear" w:color="auto" w:fill="F6F8FA"/>
+        </w:rPr>
+        <w:t>(</w:t>
+      </w:r>
+      <w:r>
+        <w:rPr>
+          <w:rStyle w:val="token"/>
+          <w:rFonts w:ascii="Consolas" w:hAnsi="Consolas"/>
+          <w:color w:val="E3116C"/>
+          <w:sz w:val="23"/>
+          <w:szCs w:val="23"/>
+          <w:shd w:val="clear" w:color="auto" w:fill="F6F8FA"/>
+        </w:rPr>
+        <w:t>"message"</w:t>
+      </w:r>
+      <w:r>
+        <w:rPr>
+          <w:rStyle w:val="token"/>
+          <w:rFonts w:ascii="Consolas" w:hAnsi="Consolas"/>
+          <w:color w:val="393A34"/>
+          <w:sz w:val="23"/>
+          <w:szCs w:val="23"/>
+          <w:shd w:val="clear" w:color="auto" w:fill="F6F8FA"/>
+        </w:rPr>
+        <w:t>, (data) =&gt; {</w:t>
+      </w:r>
+      <w:r>
+        <w:rPr>
+          <w:rFonts w:ascii="Consolas" w:hAnsi="Consolas"/>
+          <w:color w:val="393A34"/>
+          <w:sz w:val="23"/>
+          <w:szCs w:val="23"/>
+          <w:shd w:val="clear" w:color="auto" w:fill="F6F8FA"/>
+        </w:rPr>
+        <w:br/>
+      </w:r>
+      <w:r>
+        <w:rPr>
+          <w:rStyle w:val="token"/>
+          <w:rFonts w:ascii="Consolas" w:hAnsi="Consolas"/>
+          <w:color w:val="393A34"/>
+          <w:sz w:val="23"/>
+          <w:szCs w:val="23"/>
+          <w:shd w:val="clear" w:color="auto" w:fill="F6F8FA"/>
+        </w:rPr>
+        <w:t xml:space="preserve">    </w:t>
+      </w:r>
+      <w:r>
+        <w:rPr>
+          <w:rStyle w:val="token"/>
+          <w:rFonts w:ascii="Consolas" w:hAnsi="Consolas"/>
+          <w:color w:val="00009F"/>
+          <w:sz w:val="23"/>
+          <w:szCs w:val="23"/>
+          <w:shd w:val="clear" w:color="auto" w:fill="F6F8FA"/>
+        </w:rPr>
+        <w:t>const</w:t>
+      </w:r>
+      <w:r>
+        <w:rPr>
+          <w:rStyle w:val="token"/>
+          <w:rFonts w:ascii="Consolas" w:hAnsi="Consolas"/>
+          <w:color w:val="393A34"/>
+          <w:sz w:val="23"/>
+          <w:szCs w:val="23"/>
+          <w:shd w:val="clear" w:color="auto" w:fill="F6F8FA"/>
+        </w:rPr>
+        <w:t xml:space="preserve"> packet = JSON.</w:t>
+      </w:r>
+      <w:r>
+        <w:rPr>
+          <w:rStyle w:val="token"/>
+          <w:rFonts w:ascii="Consolas" w:hAnsi="Consolas"/>
+          <w:color w:val="D73A49"/>
+          <w:sz w:val="23"/>
+          <w:szCs w:val="23"/>
+          <w:shd w:val="clear" w:color="auto" w:fill="F6F8FA"/>
+        </w:rPr>
+        <w:t>parse</w:t>
+      </w:r>
+      <w:r>
+        <w:rPr>
+          <w:rStyle w:val="token"/>
+          <w:rFonts w:ascii="Consolas" w:hAnsi="Consolas"/>
+          <w:color w:val="393A34"/>
+          <w:sz w:val="23"/>
+          <w:szCs w:val="23"/>
+          <w:shd w:val="clear" w:color="auto" w:fill="F6F8FA"/>
+        </w:rPr>
+        <w:t>(data);</w:t>
+      </w:r>
+      <w:r>
+        <w:rPr>
+          <w:rFonts w:ascii="Consolas" w:hAnsi="Consolas"/>
+          <w:color w:val="393A34"/>
+          <w:sz w:val="23"/>
+          <w:szCs w:val="23"/>
+          <w:shd w:val="clear" w:color="auto" w:fill="F6F8FA"/>
+        </w:rPr>
+        <w:br/>
+      </w:r>
+      <w:r>
+        <w:rPr>
+          <w:rFonts w:ascii="Consolas" w:hAnsi="Consolas"/>
+          <w:color w:val="393A34"/>
+          <w:sz w:val="23"/>
+          <w:szCs w:val="23"/>
+          <w:shd w:val="clear" w:color="auto" w:fill="F6F8FA"/>
+        </w:rPr>
+        <w:br/>
+      </w:r>
+      <w:r>
+        <w:rPr>
+          <w:rStyle w:val="token"/>
+          <w:rFonts w:ascii="Consolas" w:hAnsi="Consolas"/>
+          <w:color w:val="393A34"/>
+          <w:sz w:val="23"/>
+          <w:szCs w:val="23"/>
+          <w:shd w:val="clear" w:color="auto" w:fill="F6F8FA"/>
+        </w:rPr>
+        <w:t xml:space="preserve">    </w:t>
+      </w:r>
+      <w:r>
+        <w:rPr>
+          <w:rStyle w:val="token"/>
+          <w:rFonts w:ascii="Consolas" w:hAnsi="Consolas"/>
+          <w:color w:val="00009F"/>
+          <w:sz w:val="23"/>
+          <w:szCs w:val="23"/>
+          <w:shd w:val="clear" w:color="auto" w:fill="F6F8FA"/>
+        </w:rPr>
+        <w:t>switch</w:t>
+      </w:r>
+      <w:r>
+        <w:rPr>
+          <w:rStyle w:val="token"/>
+          <w:rFonts w:ascii="Consolas" w:hAnsi="Consolas"/>
+          <w:color w:val="393A34"/>
+          <w:sz w:val="23"/>
+          <w:szCs w:val="23"/>
+          <w:shd w:val="clear" w:color="auto" w:fill="F6F8FA"/>
+        </w:rPr>
+        <w:t xml:space="preserve"> (packet.type) {</w:t>
+      </w:r>
+      <w:r>
+        <w:rPr>
+          <w:rFonts w:ascii="Consolas" w:hAnsi="Consolas"/>
+          <w:color w:val="393A34"/>
+          <w:sz w:val="23"/>
+          <w:szCs w:val="23"/>
+          <w:shd w:val="clear" w:color="auto" w:fill="F6F8FA"/>
+        </w:rPr>
+        <w:br/>
+      </w:r>
+      <w:r>
+        <w:rPr>
+          <w:rStyle w:val="token"/>
+          <w:rFonts w:ascii="Consolas" w:hAnsi="Consolas"/>
+          <w:color w:val="393A34"/>
+          <w:sz w:val="23"/>
+          <w:szCs w:val="23"/>
+          <w:shd w:val="clear" w:color="auto" w:fill="F6F8FA"/>
+        </w:rPr>
+        <w:t xml:space="preserve">      </w:t>
+      </w:r>
+      <w:r>
+        <w:rPr>
+          <w:rStyle w:val="token"/>
+          <w:rFonts w:ascii="Consolas" w:hAnsi="Consolas"/>
+          <w:color w:val="00009F"/>
+          <w:sz w:val="23"/>
+          <w:szCs w:val="23"/>
+          <w:shd w:val="clear" w:color="auto" w:fill="F6F8FA"/>
+        </w:rPr>
+        <w:t>case</w:t>
+      </w:r>
+      <w:r>
+        <w:rPr>
+          <w:rStyle w:val="token"/>
+          <w:rFonts w:ascii="Consolas" w:hAnsi="Consolas"/>
+          <w:color w:val="393A34"/>
+          <w:sz w:val="23"/>
+          <w:szCs w:val="23"/>
+          <w:shd w:val="clear" w:color="auto" w:fill="F6F8FA"/>
+        </w:rPr>
+        <w:t xml:space="preserve"> </w:t>
+      </w:r>
+      <w:r>
+        <w:rPr>
+          <w:rStyle w:val="token"/>
+          <w:rFonts w:ascii="Consolas" w:hAnsi="Consolas"/>
+          <w:color w:val="E3116C"/>
+          <w:sz w:val="23"/>
+          <w:szCs w:val="23"/>
+          <w:shd w:val="clear" w:color="auto" w:fill="F6F8FA"/>
+        </w:rPr>
+        <w:t>"hello from client"</w:t>
+      </w:r>
+      <w:r>
+        <w:rPr>
+          <w:rStyle w:val="token"/>
+          <w:rFonts w:ascii="Consolas" w:hAnsi="Consolas"/>
+          <w:color w:val="393A34"/>
+          <w:sz w:val="23"/>
+          <w:szCs w:val="23"/>
+          <w:shd w:val="clear" w:color="auto" w:fill="F6F8FA"/>
+        </w:rPr>
+        <w:t>:</w:t>
+      </w:r>
+      <w:r>
+        <w:rPr>
+          <w:rFonts w:ascii="Consolas" w:hAnsi="Consolas"/>
+          <w:color w:val="393A34"/>
+          <w:sz w:val="23"/>
+          <w:szCs w:val="23"/>
+          <w:shd w:val="clear" w:color="auto" w:fill="F6F8FA"/>
+        </w:rPr>
+        <w:br/>
+      </w:r>
+      <w:r>
+        <w:rPr>
+          <w:rStyle w:val="token"/>
+          <w:rFonts w:ascii="Consolas" w:hAnsi="Consolas"/>
+          <w:color w:val="393A34"/>
+          <w:sz w:val="23"/>
+          <w:szCs w:val="23"/>
+          <w:shd w:val="clear" w:color="auto" w:fill="F6F8FA"/>
+        </w:rPr>
+        <w:t xml:space="preserve">        </w:t>
+      </w:r>
+      <w:r>
+        <w:rPr>
+          <w:rStyle w:val="token"/>
+          <w:rFonts w:ascii="Consolas" w:hAnsi="Consolas"/>
+          <w:i/>
+          <w:iCs/>
+          <w:color w:val="999988"/>
+          <w:sz w:val="23"/>
+          <w:szCs w:val="23"/>
+          <w:shd w:val="clear" w:color="auto" w:fill="F6F8FA"/>
+        </w:rPr>
+        <w:t>// ...</w:t>
+      </w:r>
+      <w:r>
+        <w:rPr>
+          <w:rFonts w:ascii="Consolas" w:hAnsi="Consolas"/>
+          <w:color w:val="393A34"/>
+          <w:sz w:val="23"/>
+          <w:szCs w:val="23"/>
+          <w:shd w:val="clear" w:color="auto" w:fill="F6F8FA"/>
+        </w:rPr>
+        <w:br/>
+      </w:r>
+      <w:r>
+        <w:rPr>
+          <w:rStyle w:val="token"/>
+          <w:rFonts w:ascii="Consolas" w:hAnsi="Consolas"/>
+          <w:color w:val="393A34"/>
+          <w:sz w:val="23"/>
+          <w:szCs w:val="23"/>
+          <w:shd w:val="clear" w:color="auto" w:fill="F6F8FA"/>
+        </w:rPr>
+        <w:t xml:space="preserve">        </w:t>
+      </w:r>
+      <w:r>
+        <w:rPr>
+          <w:rStyle w:val="token"/>
+          <w:rFonts w:ascii="Consolas" w:hAnsi="Consolas"/>
+          <w:color w:val="00009F"/>
+          <w:sz w:val="23"/>
+          <w:szCs w:val="23"/>
+          <w:shd w:val="clear" w:color="auto" w:fill="F6F8FA"/>
+        </w:rPr>
+        <w:t>break</w:t>
+      </w:r>
+      <w:r>
+        <w:rPr>
+          <w:rStyle w:val="token"/>
+          <w:rFonts w:ascii="Consolas" w:hAnsi="Consolas"/>
+          <w:color w:val="393A34"/>
+          <w:sz w:val="23"/>
+          <w:szCs w:val="23"/>
+          <w:shd w:val="clear" w:color="auto" w:fill="F6F8FA"/>
+        </w:rPr>
+        <w:t>;</w:t>
+      </w:r>
+      <w:r>
+        <w:rPr>
+          <w:rFonts w:ascii="Consolas" w:hAnsi="Consolas"/>
+          <w:color w:val="393A34"/>
+          <w:sz w:val="23"/>
+          <w:szCs w:val="23"/>
+          <w:shd w:val="clear" w:color="auto" w:fill="F6F8FA"/>
+        </w:rPr>
+        <w:br/>
+      </w:r>
+      <w:r>
+        <w:rPr>
+          <w:rStyle w:val="token"/>
+          <w:rFonts w:ascii="Consolas" w:hAnsi="Consolas"/>
+          <w:color w:val="393A34"/>
+          <w:sz w:val="23"/>
+          <w:szCs w:val="23"/>
+          <w:shd w:val="clear" w:color="auto" w:fill="F6F8FA"/>
+        </w:rPr>
+        <w:t xml:space="preserve">    }</w:t>
+      </w:r>
+      <w:r>
+        <w:rPr>
+          <w:rFonts w:ascii="Consolas" w:hAnsi="Consolas"/>
+          <w:color w:val="393A34"/>
+          <w:sz w:val="23"/>
+          <w:szCs w:val="23"/>
+          <w:shd w:val="clear" w:color="auto" w:fill="F6F8FA"/>
+        </w:rPr>
+        <w:br/>
+      </w:r>
+      <w:r>
+        <w:rPr>
+          <w:rStyle w:val="token"/>
+          <w:rFonts w:ascii="Consolas" w:hAnsi="Consolas"/>
+          <w:color w:val="393A34"/>
+          <w:sz w:val="23"/>
+          <w:szCs w:val="23"/>
+          <w:shd w:val="clear" w:color="auto" w:fill="F6F8FA"/>
+        </w:rPr>
+        <w:lastRenderedPageBreak/>
+        <w:t xml:space="preserve">  });</w:t>
+      </w:r>
+      <w:r>
+        <w:rPr>
+          <w:rFonts w:ascii="Consolas" w:hAnsi="Consolas"/>
+          <w:color w:val="393A34"/>
+          <w:sz w:val="23"/>
+          <w:szCs w:val="23"/>
+          <w:shd w:val="clear" w:color="auto" w:fill="F6F8FA"/>
+        </w:rPr>
+        <w:br/>
+      </w:r>
+      <w:r>
+        <w:rPr>
+          <w:rStyle w:val="token"/>
+          <w:rFonts w:ascii="Consolas" w:hAnsi="Consolas"/>
+          <w:color w:val="393A34"/>
+          <w:sz w:val="23"/>
+          <w:szCs w:val="23"/>
+          <w:shd w:val="clear" w:color="auto" w:fill="F6F8FA"/>
+        </w:rPr>
+        <w:t>});</w:t>
+      </w:r>
+    </w:p>
+    <w:p>
+      <w:pPr>
+        <w:spacing w:after="0"/>
+        <w:rPr>
+          <w:rStyle w:val="token"/>
+          <w:rFonts w:ascii="Consolas" w:hAnsi="Consolas"/>
+          <w:color w:val="393A34"/>
+          <w:sz w:val="23"/>
+          <w:szCs w:val="23"/>
+          <w:shd w:val="clear" w:color="auto" w:fill="F6F8FA"/>
+        </w:rPr>
+      </w:pPr>
+    </w:p>
+    <w:p>
+      <w:pPr>
+        <w:spacing w:after="0"/>
+        <w:rPr>
+          <w:rStyle w:val="token"/>
+          <w:rFonts w:ascii="Consolas" w:hAnsi="Consolas"/>
+          <w:color w:val="393A34"/>
+          <w:sz w:val="23"/>
+          <w:szCs w:val="23"/>
+          <w:shd w:val="clear" w:color="auto" w:fill="F6F8FA"/>
+        </w:rPr>
+      </w:pPr>
+      <w:r>
+        <w:rPr>
+          <w:rStyle w:val="token"/>
+          <w:rFonts w:ascii="Consolas" w:hAnsi="Consolas"/>
+          <w:color w:val="00009F"/>
+          <w:sz w:val="23"/>
+          <w:szCs w:val="23"/>
+          <w:shd w:val="clear" w:color="auto" w:fill="F6F8FA"/>
+        </w:rPr>
+        <w:t>const</w:t>
+      </w:r>
+      <w:r>
+        <w:rPr>
+          <w:rStyle w:val="token"/>
+          <w:rFonts w:ascii="Consolas" w:hAnsi="Consolas"/>
+          <w:color w:val="393A34"/>
+          <w:sz w:val="23"/>
+          <w:szCs w:val="23"/>
+          <w:shd w:val="clear" w:color="auto" w:fill="F6F8FA"/>
+        </w:rPr>
+        <w:t xml:space="preserve"> socket = </w:t>
+      </w:r>
+      <w:r>
+        <w:rPr>
+          <w:rStyle w:val="token"/>
+          <w:rFonts w:ascii="Consolas" w:hAnsi="Consolas"/>
+          <w:color w:val="00009F"/>
+          <w:sz w:val="23"/>
+          <w:szCs w:val="23"/>
+          <w:shd w:val="clear" w:color="auto" w:fill="F6F8FA"/>
+        </w:rPr>
+        <w:t>new</w:t>
+      </w:r>
+      <w:r>
+        <w:rPr>
+          <w:rStyle w:val="token"/>
+          <w:rFonts w:ascii="Consolas" w:hAnsi="Consolas"/>
+          <w:color w:val="393A34"/>
+          <w:sz w:val="23"/>
+          <w:szCs w:val="23"/>
+          <w:shd w:val="clear" w:color="auto" w:fill="F6F8FA"/>
+        </w:rPr>
+        <w:t xml:space="preserve"> WebSocket(</w:t>
+      </w:r>
+      <w:r>
+        <w:rPr>
+          <w:rStyle w:val="token"/>
+          <w:rFonts w:ascii="Consolas" w:hAnsi="Consolas"/>
+          <w:color w:val="E3116C"/>
+          <w:sz w:val="23"/>
+          <w:szCs w:val="23"/>
+          <w:shd w:val="clear" w:color="auto" w:fill="F6F8FA"/>
+        </w:rPr>
+        <w:t>"ws://localhost:3000"</w:t>
+      </w:r>
+      <w:r>
+        <w:rPr>
+          <w:rStyle w:val="token"/>
+          <w:rFonts w:ascii="Consolas" w:hAnsi="Consolas"/>
+          <w:color w:val="393A34"/>
+          <w:sz w:val="23"/>
+          <w:szCs w:val="23"/>
+          <w:shd w:val="clear" w:color="auto" w:fill="F6F8FA"/>
+        </w:rPr>
+        <w:t>);</w:t>
+      </w:r>
+      <w:r>
+        <w:rPr>
+          <w:rFonts w:ascii="Consolas" w:hAnsi="Consolas"/>
+          <w:color w:val="393A34"/>
+          <w:sz w:val="23"/>
+          <w:szCs w:val="23"/>
+          <w:shd w:val="clear" w:color="auto" w:fill="F6F8FA"/>
+        </w:rPr>
+        <w:br/>
+      </w:r>
+      <w:r>
+        <w:rPr>
+          <w:rFonts w:ascii="Consolas" w:hAnsi="Consolas"/>
+          <w:color w:val="393A34"/>
+          <w:sz w:val="23"/>
+          <w:szCs w:val="23"/>
+          <w:shd w:val="clear" w:color="auto" w:fill="F6F8FA"/>
+        </w:rPr>
+        <w:br/>
+      </w:r>
+      <w:r>
+        <w:rPr>
+          <w:rStyle w:val="token"/>
+          <w:rFonts w:ascii="Consolas" w:hAnsi="Consolas"/>
+          <w:color w:val="393A34"/>
+          <w:sz w:val="23"/>
+          <w:szCs w:val="23"/>
+          <w:shd w:val="clear" w:color="auto" w:fill="F6F8FA"/>
+        </w:rPr>
+        <w:t>socket.</w:t>
+      </w:r>
+      <w:r>
+        <w:rPr>
+          <w:rStyle w:val="token"/>
+          <w:rFonts w:ascii="Consolas" w:hAnsi="Consolas"/>
+          <w:color w:val="D73A49"/>
+          <w:sz w:val="23"/>
+          <w:szCs w:val="23"/>
+          <w:shd w:val="clear" w:color="auto" w:fill="F6F8FA"/>
+        </w:rPr>
+        <w:t>addEventListener</w:t>
+      </w:r>
+      <w:r>
+        <w:rPr>
+          <w:rStyle w:val="token"/>
+          <w:rFonts w:ascii="Consolas" w:hAnsi="Consolas"/>
+          <w:color w:val="393A34"/>
+          <w:sz w:val="23"/>
+          <w:szCs w:val="23"/>
+          <w:shd w:val="clear" w:color="auto" w:fill="F6F8FA"/>
+        </w:rPr>
+        <w:t>(</w:t>
+      </w:r>
+      <w:r>
+        <w:rPr>
+          <w:rStyle w:val="token"/>
+          <w:rFonts w:ascii="Consolas" w:hAnsi="Consolas"/>
+          <w:color w:val="E3116C"/>
+          <w:sz w:val="23"/>
+          <w:szCs w:val="23"/>
+          <w:shd w:val="clear" w:color="auto" w:fill="F6F8FA"/>
+        </w:rPr>
+        <w:t>"open"</w:t>
+      </w:r>
+      <w:r>
+        <w:rPr>
+          <w:rStyle w:val="token"/>
+          <w:rFonts w:ascii="Consolas" w:hAnsi="Consolas"/>
+          <w:color w:val="393A34"/>
+          <w:sz w:val="23"/>
+          <w:szCs w:val="23"/>
+          <w:shd w:val="clear" w:color="auto" w:fill="F6F8FA"/>
+        </w:rPr>
+        <w:t>, () =&gt; {</w:t>
+      </w:r>
+      <w:r>
+        <w:rPr>
+          <w:rFonts w:ascii="Consolas" w:hAnsi="Consolas"/>
+          <w:color w:val="393A34"/>
+          <w:sz w:val="23"/>
+          <w:szCs w:val="23"/>
+          <w:shd w:val="clear" w:color="auto" w:fill="F6F8FA"/>
+        </w:rPr>
+        <w:br/>
+      </w:r>
+      <w:r>
+        <w:rPr>
+          <w:rStyle w:val="token"/>
+          <w:rFonts w:ascii="Consolas" w:hAnsi="Consolas"/>
+          <w:color w:val="393A34"/>
+          <w:sz w:val="23"/>
+          <w:szCs w:val="23"/>
+          <w:shd w:val="clear" w:color="auto" w:fill="F6F8FA"/>
+        </w:rPr>
+        <w:t xml:space="preserve">  </w:t>
+      </w:r>
+      <w:r>
+        <w:rPr>
+          <w:rStyle w:val="token"/>
+          <w:rFonts w:ascii="Consolas" w:hAnsi="Consolas"/>
+          <w:i/>
+          <w:iCs/>
+          <w:color w:val="999988"/>
+          <w:sz w:val="23"/>
+          <w:szCs w:val="23"/>
+          <w:shd w:val="clear" w:color="auto" w:fill="F6F8FA"/>
+        </w:rPr>
+        <w:t>// send a message to the server</w:t>
+      </w:r>
+      <w:r>
+        <w:rPr>
+          <w:rFonts w:ascii="Consolas" w:hAnsi="Consolas"/>
+          <w:color w:val="393A34"/>
+          <w:sz w:val="23"/>
+          <w:szCs w:val="23"/>
+          <w:shd w:val="clear" w:color="auto" w:fill="F6F8FA"/>
+        </w:rPr>
+        <w:br/>
+      </w:r>
+      <w:r>
+        <w:rPr>
+          <w:rStyle w:val="token"/>
+          <w:rFonts w:ascii="Consolas" w:hAnsi="Consolas"/>
+          <w:color w:val="393A34"/>
+          <w:sz w:val="23"/>
+          <w:szCs w:val="23"/>
+          <w:shd w:val="clear" w:color="auto" w:fill="F6F8FA"/>
+        </w:rPr>
+        <w:t xml:space="preserve">  socket.</w:t>
+      </w:r>
+      <w:r>
+        <w:rPr>
+          <w:rStyle w:val="token"/>
+          <w:rFonts w:ascii="Consolas" w:hAnsi="Consolas"/>
+          <w:color w:val="D73A49"/>
+          <w:sz w:val="23"/>
+          <w:szCs w:val="23"/>
+          <w:shd w:val="clear" w:color="auto" w:fill="F6F8FA"/>
+        </w:rPr>
+        <w:t>send</w:t>
+      </w:r>
+      <w:r>
+        <w:rPr>
+          <w:rStyle w:val="token"/>
+          <w:rFonts w:ascii="Consolas" w:hAnsi="Consolas"/>
+          <w:color w:val="393A34"/>
+          <w:sz w:val="23"/>
+          <w:szCs w:val="23"/>
+          <w:shd w:val="clear" w:color="auto" w:fill="F6F8FA"/>
+        </w:rPr>
+        <w:t>(JSON.</w:t>
+      </w:r>
+      <w:r>
+        <w:rPr>
+          <w:rStyle w:val="token"/>
+          <w:rFonts w:ascii="Consolas" w:hAnsi="Consolas"/>
+          <w:color w:val="D73A49"/>
+          <w:sz w:val="23"/>
+          <w:szCs w:val="23"/>
+          <w:shd w:val="clear" w:color="auto" w:fill="F6F8FA"/>
+        </w:rPr>
+        <w:t>stringify</w:t>
+      </w:r>
+      <w:r>
+        <w:rPr>
+          <w:rStyle w:val="token"/>
+          <w:rFonts w:ascii="Consolas" w:hAnsi="Consolas"/>
+          <w:color w:val="393A34"/>
+          <w:sz w:val="23"/>
+          <w:szCs w:val="23"/>
+          <w:shd w:val="clear" w:color="auto" w:fill="F6F8FA"/>
+        </w:rPr>
+        <w:t>({</w:t>
+      </w:r>
+      <w:r>
+        <w:rPr>
+          <w:rFonts w:ascii="Consolas" w:hAnsi="Consolas"/>
+          <w:color w:val="393A34"/>
+          <w:sz w:val="23"/>
+          <w:szCs w:val="23"/>
+          <w:shd w:val="clear" w:color="auto" w:fill="F6F8FA"/>
+        </w:rPr>
+        <w:br/>
+      </w:r>
+      <w:r>
+        <w:rPr>
+          <w:rStyle w:val="token"/>
+          <w:rFonts w:ascii="Consolas" w:hAnsi="Consolas"/>
+          <w:color w:val="393A34"/>
+          <w:sz w:val="23"/>
+          <w:szCs w:val="23"/>
+          <w:shd w:val="clear" w:color="auto" w:fill="F6F8FA"/>
+        </w:rPr>
+        <w:t xml:space="preserve">    type: </w:t>
+      </w:r>
+      <w:r>
+        <w:rPr>
+          <w:rStyle w:val="token"/>
+          <w:rFonts w:ascii="Consolas" w:hAnsi="Consolas"/>
+          <w:color w:val="E3116C"/>
+          <w:sz w:val="23"/>
+          <w:szCs w:val="23"/>
+          <w:shd w:val="clear" w:color="auto" w:fill="F6F8FA"/>
+        </w:rPr>
+        <w:t>"hello from client"</w:t>
+      </w:r>
+      <w:r>
+        <w:rPr>
+          <w:rStyle w:val="token"/>
+          <w:rFonts w:ascii="Consolas" w:hAnsi="Consolas"/>
+          <w:color w:val="393A34"/>
+          <w:sz w:val="23"/>
+          <w:szCs w:val="23"/>
+          <w:shd w:val="clear" w:color="auto" w:fill="F6F8FA"/>
+        </w:rPr>
+        <w:t>,</w:t>
+      </w:r>
+      <w:r>
+        <w:rPr>
+          <w:rFonts w:ascii="Consolas" w:hAnsi="Consolas"/>
+          <w:color w:val="393A34"/>
+          <w:sz w:val="23"/>
+          <w:szCs w:val="23"/>
+          <w:shd w:val="clear" w:color="auto" w:fill="F6F8FA"/>
+        </w:rPr>
+        <w:br/>
+      </w:r>
+      <w:r>
+        <w:rPr>
+          <w:rStyle w:val="token"/>
+          <w:rFonts w:ascii="Consolas" w:hAnsi="Consolas"/>
+          <w:color w:val="393A34"/>
+          <w:sz w:val="23"/>
+          <w:szCs w:val="23"/>
+          <w:shd w:val="clear" w:color="auto" w:fill="F6F8FA"/>
+        </w:rPr>
+        <w:t xml:space="preserve">    content: [ </w:t>
+      </w:r>
+      <w:r>
+        <w:rPr>
+          <w:rStyle w:val="token"/>
+          <w:rFonts w:ascii="Consolas" w:hAnsi="Consolas"/>
+          <w:color w:val="36ACAA"/>
+          <w:sz w:val="23"/>
+          <w:szCs w:val="23"/>
+          <w:shd w:val="clear" w:color="auto" w:fill="F6F8FA"/>
+        </w:rPr>
+        <w:t>3</w:t>
+      </w:r>
+      <w:r>
+        <w:rPr>
+          <w:rStyle w:val="token"/>
+          <w:rFonts w:ascii="Consolas" w:hAnsi="Consolas"/>
+          <w:color w:val="393A34"/>
+          <w:sz w:val="23"/>
+          <w:szCs w:val="23"/>
+          <w:shd w:val="clear" w:color="auto" w:fill="F6F8FA"/>
+        </w:rPr>
+        <w:t xml:space="preserve">, </w:t>
+      </w:r>
+      <w:r>
+        <w:rPr>
+          <w:rStyle w:val="token"/>
+          <w:rFonts w:ascii="Consolas" w:hAnsi="Consolas"/>
+          <w:color w:val="E3116C"/>
+          <w:sz w:val="23"/>
+          <w:szCs w:val="23"/>
+          <w:shd w:val="clear" w:color="auto" w:fill="F6F8FA"/>
+        </w:rPr>
+        <w:t>"4"</w:t>
+      </w:r>
+      <w:r>
+        <w:rPr>
+          <w:rStyle w:val="token"/>
+          <w:rFonts w:ascii="Consolas" w:hAnsi="Consolas"/>
+          <w:color w:val="393A34"/>
+          <w:sz w:val="23"/>
+          <w:szCs w:val="23"/>
+          <w:shd w:val="clear" w:color="auto" w:fill="F6F8FA"/>
+        </w:rPr>
+        <w:t xml:space="preserve"> ]</w:t>
+      </w:r>
+      <w:r>
+        <w:rPr>
+          <w:rFonts w:ascii="Consolas" w:hAnsi="Consolas"/>
+          <w:color w:val="393A34"/>
+          <w:sz w:val="23"/>
+          <w:szCs w:val="23"/>
+          <w:shd w:val="clear" w:color="auto" w:fill="F6F8FA"/>
+        </w:rPr>
+        <w:br/>
+      </w:r>
+      <w:r>
+        <w:rPr>
+          <w:rStyle w:val="token"/>
+          <w:rFonts w:ascii="Consolas" w:hAnsi="Consolas"/>
+          <w:color w:val="393A34"/>
+          <w:sz w:val="23"/>
+          <w:szCs w:val="23"/>
+          <w:shd w:val="clear" w:color="auto" w:fill="F6F8FA"/>
+        </w:rPr>
+        <w:t xml:space="preserve">  }));</w:t>
+      </w:r>
+      <w:r>
+        <w:rPr>
+          <w:rFonts w:ascii="Consolas" w:hAnsi="Consolas"/>
+          <w:color w:val="393A34"/>
+          <w:sz w:val="23"/>
+          <w:szCs w:val="23"/>
+          <w:shd w:val="clear" w:color="auto" w:fill="F6F8FA"/>
+        </w:rPr>
+        <w:br/>
+      </w:r>
+      <w:r>
+        <w:rPr>
+          <w:rStyle w:val="token"/>
+          <w:rFonts w:ascii="Consolas" w:hAnsi="Consolas"/>
+          <w:color w:val="393A34"/>
+          <w:sz w:val="23"/>
+          <w:szCs w:val="23"/>
+          <w:shd w:val="clear" w:color="auto" w:fill="F6F8FA"/>
+        </w:rPr>
+        <w:t>});</w:t>
+      </w:r>
+      <w:r>
+        <w:rPr>
+          <w:rFonts w:ascii="Consolas" w:hAnsi="Consolas"/>
+          <w:color w:val="393A34"/>
+          <w:sz w:val="23"/>
+          <w:szCs w:val="23"/>
+          <w:shd w:val="clear" w:color="auto" w:fill="F6F8FA"/>
+        </w:rPr>
+        <w:br/>
+      </w:r>
+      <w:r>
+        <w:rPr>
+          <w:rFonts w:ascii="Consolas" w:hAnsi="Consolas"/>
+          <w:color w:val="393A34"/>
+          <w:sz w:val="23"/>
+          <w:szCs w:val="23"/>
+          <w:shd w:val="clear" w:color="auto" w:fill="F6F8FA"/>
+        </w:rPr>
+        <w:br/>
+      </w:r>
+      <w:r>
+        <w:rPr>
+          <w:rStyle w:val="token"/>
+          <w:rFonts w:ascii="Consolas" w:hAnsi="Consolas"/>
+          <w:i/>
+          <w:iCs/>
+          <w:color w:val="999988"/>
+          <w:sz w:val="23"/>
+          <w:szCs w:val="23"/>
+          <w:shd w:val="clear" w:color="auto" w:fill="F6F8FA"/>
+        </w:rPr>
+        <w:t>// receive a message from the server</w:t>
+      </w:r>
+      <w:r>
+        <w:rPr>
+          <w:rFonts w:ascii="Consolas" w:hAnsi="Consolas"/>
+          <w:color w:val="393A34"/>
+          <w:sz w:val="23"/>
+          <w:szCs w:val="23"/>
+          <w:shd w:val="clear" w:color="auto" w:fill="F6F8FA"/>
+        </w:rPr>
+        <w:br/>
+      </w:r>
+      <w:r>
+        <w:rPr>
+          <w:rStyle w:val="token"/>
+          <w:rFonts w:ascii="Consolas" w:hAnsi="Consolas"/>
+          <w:color w:val="393A34"/>
+          <w:sz w:val="23"/>
+          <w:szCs w:val="23"/>
+          <w:shd w:val="clear" w:color="auto" w:fill="F6F8FA"/>
+        </w:rPr>
+        <w:t>socket.</w:t>
+      </w:r>
+      <w:r>
+        <w:rPr>
+          <w:rStyle w:val="token"/>
+          <w:rFonts w:ascii="Consolas" w:hAnsi="Consolas"/>
+          <w:color w:val="D73A49"/>
+          <w:sz w:val="23"/>
+          <w:szCs w:val="23"/>
+          <w:shd w:val="clear" w:color="auto" w:fill="F6F8FA"/>
+        </w:rPr>
+        <w:t>addEventListener</w:t>
+      </w:r>
+      <w:r>
+        <w:rPr>
+          <w:rStyle w:val="token"/>
+          <w:rFonts w:ascii="Consolas" w:hAnsi="Consolas"/>
+          <w:color w:val="393A34"/>
+          <w:sz w:val="23"/>
+          <w:szCs w:val="23"/>
+          <w:shd w:val="clear" w:color="auto" w:fill="F6F8FA"/>
+        </w:rPr>
+        <w:t>(</w:t>
+      </w:r>
+      <w:r>
+        <w:rPr>
+          <w:rStyle w:val="token"/>
+          <w:rFonts w:ascii="Consolas" w:hAnsi="Consolas"/>
+          <w:color w:val="E3116C"/>
+          <w:sz w:val="23"/>
+          <w:szCs w:val="23"/>
+          <w:shd w:val="clear" w:color="auto" w:fill="F6F8FA"/>
+        </w:rPr>
+        <w:t>"message"</w:t>
+      </w:r>
+      <w:r>
+        <w:rPr>
+          <w:rStyle w:val="token"/>
+          <w:rFonts w:ascii="Consolas" w:hAnsi="Consolas"/>
+          <w:color w:val="393A34"/>
+          <w:sz w:val="23"/>
+          <w:szCs w:val="23"/>
+          <w:shd w:val="clear" w:color="auto" w:fill="F6F8FA"/>
+        </w:rPr>
+        <w:t>, ({ data }) =&gt; {</w:t>
+      </w:r>
+      <w:r>
+        <w:rPr>
+          <w:rFonts w:ascii="Consolas" w:hAnsi="Consolas"/>
+          <w:color w:val="393A34"/>
+          <w:sz w:val="23"/>
+          <w:szCs w:val="23"/>
+          <w:shd w:val="clear" w:color="auto" w:fill="F6F8FA"/>
+        </w:rPr>
+        <w:br/>
+      </w:r>
+      <w:r>
+        <w:rPr>
+          <w:rStyle w:val="token"/>
+          <w:rFonts w:ascii="Consolas" w:hAnsi="Consolas"/>
+          <w:color w:val="393A34"/>
+          <w:sz w:val="23"/>
+          <w:szCs w:val="23"/>
+          <w:shd w:val="clear" w:color="auto" w:fill="F6F8FA"/>
+        </w:rPr>
+        <w:t xml:space="preserve">  </w:t>
+      </w:r>
+      <w:r>
+        <w:rPr>
+          <w:rStyle w:val="token"/>
+          <w:rFonts w:ascii="Consolas" w:hAnsi="Consolas"/>
+          <w:color w:val="00009F"/>
+          <w:sz w:val="23"/>
+          <w:szCs w:val="23"/>
+          <w:shd w:val="clear" w:color="auto" w:fill="F6F8FA"/>
+        </w:rPr>
+        <w:t>const</w:t>
+      </w:r>
+      <w:r>
+        <w:rPr>
+          <w:rStyle w:val="token"/>
+          <w:rFonts w:ascii="Consolas" w:hAnsi="Consolas"/>
+          <w:color w:val="393A34"/>
+          <w:sz w:val="23"/>
+          <w:szCs w:val="23"/>
+          <w:shd w:val="clear" w:color="auto" w:fill="F6F8FA"/>
+        </w:rPr>
+        <w:t xml:space="preserve"> packet = JSON.</w:t>
+      </w:r>
+      <w:r>
+        <w:rPr>
+          <w:rStyle w:val="token"/>
+          <w:rFonts w:ascii="Consolas" w:hAnsi="Consolas"/>
+          <w:color w:val="D73A49"/>
+          <w:sz w:val="23"/>
+          <w:szCs w:val="23"/>
+          <w:shd w:val="clear" w:color="auto" w:fill="F6F8FA"/>
+        </w:rPr>
+        <w:t>parse</w:t>
+      </w:r>
+      <w:r>
+        <w:rPr>
+          <w:rStyle w:val="token"/>
+          <w:rFonts w:ascii="Consolas" w:hAnsi="Consolas"/>
+          <w:color w:val="393A34"/>
+          <w:sz w:val="23"/>
+          <w:szCs w:val="23"/>
+          <w:shd w:val="clear" w:color="auto" w:fill="F6F8FA"/>
+        </w:rPr>
+        <w:t>(data);</w:t>
+      </w:r>
+      <w:r>
+        <w:rPr>
+          <w:rFonts w:ascii="Consolas" w:hAnsi="Consolas"/>
+          <w:color w:val="393A34"/>
+          <w:sz w:val="23"/>
+          <w:szCs w:val="23"/>
+          <w:shd w:val="clear" w:color="auto" w:fill="F6F8FA"/>
+        </w:rPr>
+        <w:br/>
+      </w:r>
+      <w:r>
+        <w:rPr>
+          <w:rFonts w:ascii="Consolas" w:hAnsi="Consolas"/>
+          <w:color w:val="393A34"/>
+          <w:sz w:val="23"/>
+          <w:szCs w:val="23"/>
+          <w:shd w:val="clear" w:color="auto" w:fill="F6F8FA"/>
+        </w:rPr>
+        <w:br/>
+      </w:r>
+      <w:r>
+        <w:rPr>
+          <w:rStyle w:val="token"/>
+          <w:rFonts w:ascii="Consolas" w:hAnsi="Consolas"/>
+          <w:color w:val="393A34"/>
+          <w:sz w:val="23"/>
+          <w:szCs w:val="23"/>
+          <w:shd w:val="clear" w:color="auto" w:fill="F6F8FA"/>
+        </w:rPr>
+        <w:t xml:space="preserve">  </w:t>
+      </w:r>
+      <w:r>
+        <w:rPr>
+          <w:rStyle w:val="token"/>
+          <w:rFonts w:ascii="Consolas" w:hAnsi="Consolas"/>
+          <w:color w:val="00009F"/>
+          <w:sz w:val="23"/>
+          <w:szCs w:val="23"/>
+          <w:shd w:val="clear" w:color="auto" w:fill="F6F8FA"/>
+        </w:rPr>
+        <w:t>switch</w:t>
+      </w:r>
+      <w:r>
+        <w:rPr>
+          <w:rStyle w:val="token"/>
+          <w:rFonts w:ascii="Consolas" w:hAnsi="Consolas"/>
+          <w:color w:val="393A34"/>
+          <w:sz w:val="23"/>
+          <w:szCs w:val="23"/>
+          <w:shd w:val="clear" w:color="auto" w:fill="F6F8FA"/>
+        </w:rPr>
+        <w:t xml:space="preserve"> (packet.type) {</w:t>
+      </w:r>
+      <w:r>
+        <w:rPr>
+          <w:rFonts w:ascii="Consolas" w:hAnsi="Consolas"/>
+          <w:color w:val="393A34"/>
+          <w:sz w:val="23"/>
+          <w:szCs w:val="23"/>
+          <w:shd w:val="clear" w:color="auto" w:fill="F6F8FA"/>
+        </w:rPr>
+        <w:br/>
+      </w:r>
+      <w:r>
+        <w:rPr>
+          <w:rStyle w:val="token"/>
+          <w:rFonts w:ascii="Consolas" w:hAnsi="Consolas"/>
+          <w:color w:val="393A34"/>
+          <w:sz w:val="23"/>
+          <w:szCs w:val="23"/>
+          <w:shd w:val="clear" w:color="auto" w:fill="F6F8FA"/>
+        </w:rPr>
+        <w:t xml:space="preserve">    </w:t>
+      </w:r>
+      <w:r>
+        <w:rPr>
+          <w:rStyle w:val="token"/>
+          <w:rFonts w:ascii="Consolas" w:hAnsi="Consolas"/>
+          <w:color w:val="00009F"/>
+          <w:sz w:val="23"/>
+          <w:szCs w:val="23"/>
+          <w:shd w:val="clear" w:color="auto" w:fill="F6F8FA"/>
+        </w:rPr>
+        <w:t>case</w:t>
+      </w:r>
+      <w:r>
+        <w:rPr>
+          <w:rStyle w:val="token"/>
+          <w:rFonts w:ascii="Consolas" w:hAnsi="Consolas"/>
+          <w:color w:val="393A34"/>
+          <w:sz w:val="23"/>
+          <w:szCs w:val="23"/>
+          <w:shd w:val="clear" w:color="auto" w:fill="F6F8FA"/>
+        </w:rPr>
+        <w:t xml:space="preserve"> </w:t>
+      </w:r>
+      <w:r>
+        <w:rPr>
+          <w:rStyle w:val="token"/>
+          <w:rFonts w:ascii="Consolas" w:hAnsi="Consolas"/>
+          <w:color w:val="E3116C"/>
+          <w:sz w:val="23"/>
+          <w:szCs w:val="23"/>
+          <w:shd w:val="clear" w:color="auto" w:fill="F6F8FA"/>
+        </w:rPr>
+        <w:t>"hello from server"</w:t>
+      </w:r>
+      <w:r>
+        <w:rPr>
+          <w:rStyle w:val="token"/>
+          <w:rFonts w:ascii="Consolas" w:hAnsi="Consolas"/>
+          <w:color w:val="393A34"/>
+          <w:sz w:val="23"/>
+          <w:szCs w:val="23"/>
+          <w:shd w:val="clear" w:color="auto" w:fill="F6F8FA"/>
+        </w:rPr>
+        <w:t>:</w:t>
+      </w:r>
+      <w:r>
+        <w:rPr>
+          <w:rFonts w:ascii="Consolas" w:hAnsi="Consolas"/>
+          <w:color w:val="393A34"/>
+          <w:sz w:val="23"/>
+          <w:szCs w:val="23"/>
+          <w:shd w:val="clear" w:color="auto" w:fill="F6F8FA"/>
+        </w:rPr>
+        <w:br/>
+      </w:r>
+      <w:r>
+        <w:rPr>
+          <w:rStyle w:val="token"/>
+          <w:rFonts w:ascii="Consolas" w:hAnsi="Consolas"/>
+          <w:color w:val="393A34"/>
+          <w:sz w:val="23"/>
+          <w:szCs w:val="23"/>
+          <w:shd w:val="clear" w:color="auto" w:fill="F6F8FA"/>
+        </w:rPr>
+        <w:t xml:space="preserve">      </w:t>
+      </w:r>
+      <w:r>
+        <w:rPr>
+          <w:rStyle w:val="token"/>
+          <w:rFonts w:ascii="Consolas" w:hAnsi="Consolas"/>
+          <w:i/>
+          <w:iCs/>
+          <w:color w:val="999988"/>
+          <w:sz w:val="23"/>
+          <w:szCs w:val="23"/>
+          <w:shd w:val="clear" w:color="auto" w:fill="F6F8FA"/>
+        </w:rPr>
+        <w:t>// ...</w:t>
+      </w:r>
+      <w:r>
+        <w:rPr>
+          <w:rFonts w:ascii="Consolas" w:hAnsi="Consolas"/>
+          <w:color w:val="393A34"/>
+          <w:sz w:val="23"/>
+          <w:szCs w:val="23"/>
+          <w:shd w:val="clear" w:color="auto" w:fill="F6F8FA"/>
+        </w:rPr>
+        <w:br/>
+      </w:r>
+      <w:r>
+        <w:rPr>
+          <w:rStyle w:val="token"/>
+          <w:rFonts w:ascii="Consolas" w:hAnsi="Consolas"/>
+          <w:color w:val="393A34"/>
+          <w:sz w:val="23"/>
+          <w:szCs w:val="23"/>
+          <w:shd w:val="clear" w:color="auto" w:fill="F6F8FA"/>
+        </w:rPr>
+        <w:t xml:space="preserve">      </w:t>
+      </w:r>
+      <w:r>
+        <w:rPr>
+          <w:rStyle w:val="token"/>
+          <w:rFonts w:ascii="Consolas" w:hAnsi="Consolas"/>
+          <w:color w:val="00009F"/>
+          <w:sz w:val="23"/>
+          <w:szCs w:val="23"/>
+          <w:shd w:val="clear" w:color="auto" w:fill="F6F8FA"/>
+        </w:rPr>
+        <w:t>break</w:t>
+      </w:r>
+      <w:r>
+        <w:rPr>
+          <w:rStyle w:val="token"/>
+          <w:rFonts w:ascii="Consolas" w:hAnsi="Consolas"/>
+          <w:color w:val="393A34"/>
+          <w:sz w:val="23"/>
+          <w:szCs w:val="23"/>
+          <w:shd w:val="clear" w:color="auto" w:fill="F6F8FA"/>
+        </w:rPr>
+        <w:t>;</w:t>
+      </w:r>
+      <w:r>
+        <w:rPr>
+          <w:rFonts w:ascii="Consolas" w:hAnsi="Consolas"/>
+          <w:color w:val="393A34"/>
+          <w:sz w:val="23"/>
+          <w:szCs w:val="23"/>
+          <w:shd w:val="clear" w:color="auto" w:fill="F6F8FA"/>
+        </w:rPr>
+        <w:br/>
+      </w:r>
+      <w:r>
+        <w:rPr>
+          <w:rStyle w:val="token"/>
+          <w:rFonts w:ascii="Consolas" w:hAnsi="Consolas"/>
+          <w:color w:val="393A34"/>
+          <w:sz w:val="23"/>
+          <w:szCs w:val="23"/>
+          <w:shd w:val="clear" w:color="auto" w:fill="F6F8FA"/>
+        </w:rPr>
+        <w:t xml:space="preserve">  }</w:t>
+      </w:r>
+      <w:r>
+        <w:rPr>
+          <w:rFonts w:ascii="Consolas" w:hAnsi="Consolas"/>
+          <w:color w:val="393A34"/>
+          <w:sz w:val="23"/>
+          <w:szCs w:val="23"/>
+          <w:shd w:val="clear" w:color="auto" w:fill="F6F8FA"/>
+        </w:rPr>
+        <w:br/>
+      </w:r>
+      <w:r>
+        <w:rPr>
+          <w:rStyle w:val="token"/>
+          <w:rFonts w:ascii="Consolas" w:hAnsi="Consolas"/>
+          <w:color w:val="393A34"/>
+          <w:sz w:val="23"/>
+          <w:szCs w:val="23"/>
+          <w:shd w:val="clear" w:color="auto" w:fill="F6F8FA"/>
+        </w:rPr>
+        <w:t>});</w:t>
+      </w:r>
+    </w:p>
+    <w:p>
+      <w:pPr>
+        <w:spacing w:before="100" w:beforeAutospacing="1" w:after="100" w:afterAutospacing="1" w:line="240" w:lineRule="auto"/>
+        <w:rPr>
+          <w:rFonts w:ascii="Segoe UI" w:eastAsia="Times New Roman" w:hAnsi="Segoe UI" w:cs="Segoe UI"/>
+          <w:color w:val="1C1E21"/>
+          <w:sz w:val="24"/>
+          <w:szCs w:val="24"/>
+        </w:rPr>
+      </w:pPr>
+      <w:r>
+        <w:rPr>
+          <w:rFonts w:ascii="Segoe UI" w:eastAsia="Times New Roman" w:hAnsi="Segoe UI" w:cs="Segoe UI"/>
+          <w:color w:val="1C1E21"/>
+          <w:sz w:val="24"/>
+          <w:szCs w:val="24"/>
+        </w:rPr>
+        <w:t>And here's the same example with Socket.IO:</w:t>
+      </w:r>
+    </w:p>
+    <w:p>
+      <w:pPr>
+        <w:spacing w:before="100" w:beforeAutospacing="1" w:after="100" w:afterAutospacing="1" w:line="240" w:lineRule="auto"/>
+        <w:rPr>
+          <w:rFonts w:ascii="Segoe UI" w:eastAsia="Times New Roman" w:hAnsi="Segoe UI" w:cs="Segoe UI"/>
+          <w:color w:val="1C1E21"/>
+          <w:sz w:val="24"/>
+          <w:szCs w:val="24"/>
+        </w:rPr>
+      </w:pPr>
+      <w:r>
+        <w:rPr>
+          <w:rFonts w:ascii="Segoe UI" w:eastAsia="Times New Roman" w:hAnsi="Segoe UI" w:cs="Segoe UI"/>
+          <w:i/>
+          <w:iCs/>
+          <w:color w:val="1C1E21"/>
+          <w:sz w:val="24"/>
+          <w:szCs w:val="24"/>
+        </w:rPr>
+        <w:t>Server</w:t>
+      </w:r>
+    </w:p>
+    <w:p>
+      <w:pPr>
+        <w:shd w:val="clear" w:color="auto" w:fill="F6F8FA"/>
+        <w:tabs>
+          <w:tab w:val="left" w:pos="916"/>
+          <w:tab w:val="left" w:pos="1832"/>
+          <w:tab w:val="left" w:pos="2748"/>
+          <w:tab w:val="left" w:pos="3664"/>
+          <w:tab w:val="left" w:pos="4580"/>
+          <w:tab w:val="left" w:pos="5496"/>
+          <w:tab w:val="left" w:pos="6412"/>
+          <w:tab w:val="left" w:pos="7328"/>
+          <w:tab w:val="left" w:pos="8244"/>
+          <w:tab w:val="left" w:pos="9160"/>
+          <w:tab w:val="left" w:pos="10076"/>
+          <w:tab w:val="left" w:pos="10992"/>
+          <w:tab w:val="left" w:pos="11908"/>
+          <w:tab w:val="left" w:pos="12824"/>
+          <w:tab w:val="left" w:pos="13740"/>
+          <w:tab w:val="left" w:pos="14656"/>
+        </w:tabs>
+        <w:spacing w:after="0" w:line="240" w:lineRule="auto"/>
+        <w:rPr>
+          <w:rFonts w:ascii="Courier New" w:eastAsia="Times New Roman" w:hAnsi="Courier New" w:cs="Courier New"/>
+          <w:color w:val="393A34"/>
+          <w:sz w:val="20"/>
+          <w:szCs w:val="20"/>
+        </w:rPr>
+      </w:pPr>
+      <w:r>
+        <w:rPr>
+          <w:rFonts w:ascii="Courier New" w:eastAsia="Times New Roman" w:hAnsi="Courier New" w:cs="Courier New"/>
+          <w:color w:val="00009F"/>
+          <w:sz w:val="20"/>
+          <w:szCs w:val="20"/>
+        </w:rPr>
+        <w:t>import</w:t>
+      </w:r>
+      <w:r>
+        <w:rPr>
+          <w:rFonts w:ascii="Courier New" w:eastAsia="Times New Roman" w:hAnsi="Courier New" w:cs="Courier New"/>
+          <w:color w:val="393A34"/>
+          <w:sz w:val="20"/>
+          <w:szCs w:val="20"/>
+        </w:rPr>
+        <w:t xml:space="preserve"> { Server } </w:t>
+      </w:r>
+      <w:r>
+        <w:rPr>
+          <w:rFonts w:ascii="Courier New" w:eastAsia="Times New Roman" w:hAnsi="Courier New" w:cs="Courier New"/>
+          <w:color w:val="00009F"/>
+          <w:sz w:val="20"/>
+          <w:szCs w:val="20"/>
+        </w:rPr>
+        <w:t>from</w:t>
+      </w:r>
+      <w:r>
+        <w:rPr>
+          <w:rFonts w:ascii="Courier New" w:eastAsia="Times New Roman" w:hAnsi="Courier New" w:cs="Courier New"/>
+          <w:color w:val="393A34"/>
+          <w:sz w:val="20"/>
+          <w:szCs w:val="20"/>
+        </w:rPr>
+        <w:t xml:space="preserve"> </w:t>
+      </w:r>
+      <w:r>
+        <w:rPr>
+          <w:rFonts w:ascii="Courier New" w:eastAsia="Times New Roman" w:hAnsi="Courier New" w:cs="Courier New"/>
+          <w:color w:val="E3116C"/>
+          <w:sz w:val="20"/>
+          <w:szCs w:val="20"/>
+        </w:rPr>
+        <w:t>"socket.io"</w:t>
+      </w:r>
+      <w:r>
+        <w:rPr>
+          <w:rFonts w:ascii="Courier New" w:eastAsia="Times New Roman" w:hAnsi="Courier New" w:cs="Courier New"/>
+          <w:color w:val="393A34"/>
+          <w:sz w:val="20"/>
+          <w:szCs w:val="20"/>
+        </w:rPr>
+        <w:t>;</w:t>
+      </w:r>
+      <w:r>
+        <w:rPr>
+          <w:rFonts w:ascii="Courier New" w:eastAsia="Times New Roman" w:hAnsi="Courier New" w:cs="Courier New"/>
+          <w:color w:val="393A34"/>
+          <w:sz w:val="20"/>
+          <w:szCs w:val="20"/>
+          <w:bdr w:val="none" w:sz="0" w:space="0" w:color="auto" w:frame="1"/>
+        </w:rPr>
+        <w:br/>
+      </w:r>
+      <w:r>
+        <w:rPr>
+          <w:rFonts w:ascii="Courier New" w:eastAsia="Times New Roman" w:hAnsi="Courier New" w:cs="Courier New"/>
+          <w:color w:val="393A34"/>
+          <w:sz w:val="20"/>
+          <w:szCs w:val="20"/>
+          <w:bdr w:val="none" w:sz="0" w:space="0" w:color="auto" w:frame="1"/>
+        </w:rPr>
+        <w:br/>
+      </w:r>
+      <w:r>
+        <w:rPr>
+          <w:rFonts w:ascii="Courier New" w:eastAsia="Times New Roman" w:hAnsi="Courier New" w:cs="Courier New"/>
+          <w:color w:val="00009F"/>
+          <w:sz w:val="20"/>
+          <w:szCs w:val="20"/>
+        </w:rPr>
+        <w:t>const</w:t>
+      </w:r>
+      <w:r>
+        <w:rPr>
+          <w:rFonts w:ascii="Courier New" w:eastAsia="Times New Roman" w:hAnsi="Courier New" w:cs="Courier New"/>
+          <w:color w:val="393A34"/>
+          <w:sz w:val="20"/>
+          <w:szCs w:val="20"/>
+        </w:rPr>
+        <w:t xml:space="preserve"> io = </w:t>
+      </w:r>
+      <w:r>
+        <w:rPr>
+          <w:rFonts w:ascii="Courier New" w:eastAsia="Times New Roman" w:hAnsi="Courier New" w:cs="Courier New"/>
+          <w:color w:val="00009F"/>
+          <w:sz w:val="20"/>
+          <w:szCs w:val="20"/>
+        </w:rPr>
+        <w:t>new</w:t>
+      </w:r>
+      <w:r>
+        <w:rPr>
+          <w:rFonts w:ascii="Courier New" w:eastAsia="Times New Roman" w:hAnsi="Courier New" w:cs="Courier New"/>
+          <w:color w:val="393A34"/>
+          <w:sz w:val="20"/>
+          <w:szCs w:val="20"/>
+        </w:rPr>
+        <w:t xml:space="preserve"> Server(</w:t>
+      </w:r>
+      <w:r>
+        <w:rPr>
+          <w:rFonts w:ascii="Courier New" w:eastAsia="Times New Roman" w:hAnsi="Courier New" w:cs="Courier New"/>
+          <w:color w:val="36ACAA"/>
+          <w:sz w:val="20"/>
+          <w:szCs w:val="20"/>
+        </w:rPr>
+        <w:t>3000</w:t>
+      </w:r>
+      <w:r>
+        <w:rPr>
+          <w:rFonts w:ascii="Courier New" w:eastAsia="Times New Roman" w:hAnsi="Courier New" w:cs="Courier New"/>
+          <w:color w:val="393A34"/>
+          <w:sz w:val="20"/>
+          <w:szCs w:val="20"/>
+        </w:rPr>
+        <w:t>);</w:t>
+      </w:r>
+      <w:r>
+        <w:rPr>
+          <w:rFonts w:ascii="Courier New" w:eastAsia="Times New Roman" w:hAnsi="Courier New" w:cs="Courier New"/>
+          <w:color w:val="393A34"/>
+          <w:sz w:val="20"/>
+          <w:szCs w:val="20"/>
+          <w:bdr w:val="none" w:sz="0" w:space="0" w:color="auto" w:frame="1"/>
+        </w:rPr>
+        <w:br/>
+      </w:r>
+      <w:r>
+        <w:rPr>
+          <w:rFonts w:ascii="Courier New" w:eastAsia="Times New Roman" w:hAnsi="Courier New" w:cs="Courier New"/>
+          <w:color w:val="393A34"/>
+          <w:sz w:val="20"/>
+          <w:szCs w:val="20"/>
+          <w:bdr w:val="none" w:sz="0" w:space="0" w:color="auto" w:frame="1"/>
+        </w:rPr>
+        <w:br/>
+      </w:r>
+      <w:r>
+        <w:rPr>
+          <w:rFonts w:ascii="Courier New" w:eastAsia="Times New Roman" w:hAnsi="Courier New" w:cs="Courier New"/>
+          <w:color w:val="393A34"/>
+          <w:sz w:val="20"/>
+          <w:szCs w:val="20"/>
+        </w:rPr>
+        <w:t>io.</w:t>
+      </w:r>
+      <w:r>
+        <w:rPr>
+          <w:rFonts w:ascii="Courier New" w:eastAsia="Times New Roman" w:hAnsi="Courier New" w:cs="Courier New"/>
+          <w:color w:val="D73A49"/>
+          <w:sz w:val="20"/>
+          <w:szCs w:val="20"/>
+        </w:rPr>
+        <w:t>on</w:t>
+      </w:r>
+      <w:r>
+        <w:rPr>
+          <w:rFonts w:ascii="Courier New" w:eastAsia="Times New Roman" w:hAnsi="Courier New" w:cs="Courier New"/>
+          <w:color w:val="393A34"/>
+          <w:sz w:val="20"/>
+          <w:szCs w:val="20"/>
+        </w:rPr>
+        <w:t>(</w:t>
+      </w:r>
+      <w:r>
+        <w:rPr>
+          <w:rFonts w:ascii="Courier New" w:eastAsia="Times New Roman" w:hAnsi="Courier New" w:cs="Courier New"/>
+          <w:color w:val="E3116C"/>
+          <w:sz w:val="20"/>
+          <w:szCs w:val="20"/>
+        </w:rPr>
+        <w:t>"connection"</w:t>
+      </w:r>
+      <w:r>
+        <w:rPr>
+          <w:rFonts w:ascii="Courier New" w:eastAsia="Times New Roman" w:hAnsi="Courier New" w:cs="Courier New"/>
+          <w:color w:val="393A34"/>
+          <w:sz w:val="20"/>
+          <w:szCs w:val="20"/>
+        </w:rPr>
+        <w:t>, (socket) =&gt; {</w:t>
+      </w:r>
+      <w:r>
+        <w:rPr>
+          <w:rFonts w:ascii="Courier New" w:eastAsia="Times New Roman" w:hAnsi="Courier New" w:cs="Courier New"/>
+          <w:color w:val="393A34"/>
+          <w:sz w:val="20"/>
+          <w:szCs w:val="20"/>
+          <w:bdr w:val="none" w:sz="0" w:space="0" w:color="auto" w:frame="1"/>
+        </w:rPr>
+        <w:br/>
+      </w:r>
+      <w:r>
+        <w:rPr>
+          <w:rFonts w:ascii="Courier New" w:eastAsia="Times New Roman" w:hAnsi="Courier New" w:cs="Courier New"/>
+          <w:color w:val="393A34"/>
+          <w:sz w:val="20"/>
+          <w:szCs w:val="20"/>
+        </w:rPr>
+        <w:t xml:space="preserve">  </w:t>
+      </w:r>
+      <w:r>
+        <w:rPr>
+          <w:rFonts w:ascii="Courier New" w:eastAsia="Times New Roman" w:hAnsi="Courier New" w:cs="Courier New"/>
+          <w:i/>
+          <w:iCs/>
+          <w:color w:val="999988"/>
+          <w:sz w:val="20"/>
+          <w:szCs w:val="20"/>
+        </w:rPr>
+        <w:t>// send a message to the client</w:t>
+      </w:r>
+      <w:r>
+        <w:rPr>
+          <w:rFonts w:ascii="Courier New" w:eastAsia="Times New Roman" w:hAnsi="Courier New" w:cs="Courier New"/>
+          <w:color w:val="393A34"/>
+          <w:sz w:val="20"/>
+          <w:szCs w:val="20"/>
+          <w:bdr w:val="none" w:sz="0" w:space="0" w:color="auto" w:frame="1"/>
+        </w:rPr>
+        <w:br/>
+      </w:r>
+      <w:r>
+        <w:rPr>
+          <w:rFonts w:ascii="Courier New" w:eastAsia="Times New Roman" w:hAnsi="Courier New" w:cs="Courier New"/>
+          <w:color w:val="393A34"/>
+          <w:sz w:val="20"/>
+          <w:szCs w:val="20"/>
+        </w:rPr>
+        <w:t xml:space="preserve">  socket.</w:t>
+      </w:r>
+      <w:r>
+        <w:rPr>
+          <w:rFonts w:ascii="Courier New" w:eastAsia="Times New Roman" w:hAnsi="Courier New" w:cs="Courier New"/>
+          <w:color w:val="D73A49"/>
+          <w:sz w:val="20"/>
+          <w:szCs w:val="20"/>
+        </w:rPr>
+        <w:t>emit</w:t>
+      </w:r>
+      <w:r>
+        <w:rPr>
+          <w:rFonts w:ascii="Courier New" w:eastAsia="Times New Roman" w:hAnsi="Courier New" w:cs="Courier New"/>
+          <w:color w:val="393A34"/>
+          <w:sz w:val="20"/>
+          <w:szCs w:val="20"/>
+        </w:rPr>
+        <w:t>(</w:t>
+      </w:r>
+      <w:r>
+        <w:rPr>
+          <w:rFonts w:ascii="Courier New" w:eastAsia="Times New Roman" w:hAnsi="Courier New" w:cs="Courier New"/>
+          <w:color w:val="E3116C"/>
+          <w:sz w:val="20"/>
+          <w:szCs w:val="20"/>
+        </w:rPr>
+        <w:t>"hello from server"</w:t>
+      </w:r>
+      <w:r>
+        <w:rPr>
+          <w:rFonts w:ascii="Courier New" w:eastAsia="Times New Roman" w:hAnsi="Courier New" w:cs="Courier New"/>
+          <w:color w:val="393A34"/>
+          <w:sz w:val="20"/>
+          <w:szCs w:val="20"/>
+        </w:rPr>
+        <w:t xml:space="preserve">, </w:t>
+      </w:r>
+      <w:r>
+        <w:rPr>
+          <w:rFonts w:ascii="Courier New" w:eastAsia="Times New Roman" w:hAnsi="Courier New" w:cs="Courier New"/>
+          <w:color w:val="36ACAA"/>
+          <w:sz w:val="20"/>
+          <w:szCs w:val="20"/>
+        </w:rPr>
+        <w:t>1</w:t>
+      </w:r>
+      <w:r>
+        <w:rPr>
+          <w:rFonts w:ascii="Courier New" w:eastAsia="Times New Roman" w:hAnsi="Courier New" w:cs="Courier New"/>
+          <w:color w:val="393A34"/>
+          <w:sz w:val="20"/>
+          <w:szCs w:val="20"/>
+        </w:rPr>
+        <w:t xml:space="preserve">, </w:t>
+      </w:r>
+      <w:r>
+        <w:rPr>
+          <w:rFonts w:ascii="Courier New" w:eastAsia="Times New Roman" w:hAnsi="Courier New" w:cs="Courier New"/>
+          <w:color w:val="E3116C"/>
+          <w:sz w:val="20"/>
+          <w:szCs w:val="20"/>
+        </w:rPr>
+        <w:t>"2"</w:t>
+      </w:r>
+      <w:r>
+        <w:rPr>
+          <w:rFonts w:ascii="Courier New" w:eastAsia="Times New Roman" w:hAnsi="Courier New" w:cs="Courier New"/>
+          <w:color w:val="393A34"/>
+          <w:sz w:val="20"/>
+          <w:szCs w:val="20"/>
+        </w:rPr>
+        <w:t xml:space="preserve">, { </w:t>
+      </w:r>
+      <w:r>
+        <w:rPr>
+          <w:rFonts w:ascii="Courier New" w:eastAsia="Times New Roman" w:hAnsi="Courier New" w:cs="Courier New"/>
+          <w:color w:val="36ACAA"/>
+          <w:sz w:val="20"/>
+          <w:szCs w:val="20"/>
+        </w:rPr>
+        <w:t>3</w:t>
+      </w:r>
+      <w:r>
+        <w:rPr>
+          <w:rFonts w:ascii="Courier New" w:eastAsia="Times New Roman" w:hAnsi="Courier New" w:cs="Courier New"/>
+          <w:color w:val="393A34"/>
+          <w:sz w:val="20"/>
+          <w:szCs w:val="20"/>
+        </w:rPr>
+        <w:t>: Buffer.</w:t>
+      </w:r>
+      <w:r>
+        <w:rPr>
+          <w:rFonts w:ascii="Courier New" w:eastAsia="Times New Roman" w:hAnsi="Courier New" w:cs="Courier New"/>
+          <w:color w:val="00009F"/>
+          <w:sz w:val="20"/>
+          <w:szCs w:val="20"/>
+        </w:rPr>
+        <w:t>from</w:t>
+      </w:r>
+      <w:r>
+        <w:rPr>
+          <w:rFonts w:ascii="Courier New" w:eastAsia="Times New Roman" w:hAnsi="Courier New" w:cs="Courier New"/>
+          <w:color w:val="393A34"/>
+          <w:sz w:val="20"/>
+          <w:szCs w:val="20"/>
+        </w:rPr>
+        <w:t>([</w:t>
+      </w:r>
+      <w:r>
+        <w:rPr>
+          <w:rFonts w:ascii="Courier New" w:eastAsia="Times New Roman" w:hAnsi="Courier New" w:cs="Courier New"/>
+          <w:color w:val="36ACAA"/>
+          <w:sz w:val="20"/>
+          <w:szCs w:val="20"/>
+        </w:rPr>
+        <w:t>4</w:t>
+      </w:r>
+      <w:r>
+        <w:rPr>
+          <w:rFonts w:ascii="Courier New" w:eastAsia="Times New Roman" w:hAnsi="Courier New" w:cs="Courier New"/>
+          <w:color w:val="393A34"/>
+          <w:sz w:val="20"/>
+          <w:szCs w:val="20"/>
+        </w:rPr>
+        <w:t>]) });</w:t>
+      </w:r>
+      <w:r>
+        <w:rPr>
+          <w:rFonts w:ascii="Courier New" w:eastAsia="Times New Roman" w:hAnsi="Courier New" w:cs="Courier New"/>
+          <w:color w:val="393A34"/>
+          <w:sz w:val="20"/>
+          <w:szCs w:val="20"/>
+          <w:bdr w:val="none" w:sz="0" w:space="0" w:color="auto" w:frame="1"/>
+        </w:rPr>
+        <w:br/>
+      </w:r>
+      <w:r>
+        <w:rPr>
+          <w:rFonts w:ascii="Courier New" w:eastAsia="Times New Roman" w:hAnsi="Courier New" w:cs="Courier New"/>
+          <w:color w:val="393A34"/>
+          <w:sz w:val="20"/>
+          <w:szCs w:val="20"/>
+          <w:bdr w:val="none" w:sz="0" w:space="0" w:color="auto" w:frame="1"/>
+        </w:rPr>
+        <w:br/>
+      </w:r>
+      <w:r>
+        <w:rPr>
+          <w:rFonts w:ascii="Courier New" w:eastAsia="Times New Roman" w:hAnsi="Courier New" w:cs="Courier New"/>
+          <w:color w:val="393A34"/>
+          <w:sz w:val="20"/>
+          <w:szCs w:val="20"/>
+        </w:rPr>
+        <w:t xml:space="preserve">  </w:t>
+      </w:r>
+      <w:r>
+        <w:rPr>
+          <w:rFonts w:ascii="Courier New" w:eastAsia="Times New Roman" w:hAnsi="Courier New" w:cs="Courier New"/>
+          <w:i/>
+          <w:iCs/>
+          <w:color w:val="999988"/>
+          <w:sz w:val="20"/>
+          <w:szCs w:val="20"/>
+        </w:rPr>
+        <w:t>// receive a message from the client</w:t>
+      </w:r>
+      <w:r>
+        <w:rPr>
+          <w:rFonts w:ascii="Courier New" w:eastAsia="Times New Roman" w:hAnsi="Courier New" w:cs="Courier New"/>
+          <w:color w:val="393A34"/>
+          <w:sz w:val="20"/>
+          <w:szCs w:val="20"/>
+          <w:bdr w:val="none" w:sz="0" w:space="0" w:color="auto" w:frame="1"/>
+        </w:rPr>
+        <w:br/>
+      </w:r>
+      <w:r>
+        <w:rPr>
+          <w:rFonts w:ascii="Courier New" w:eastAsia="Times New Roman" w:hAnsi="Courier New" w:cs="Courier New"/>
+          <w:color w:val="393A34"/>
+          <w:sz w:val="20"/>
+          <w:szCs w:val="20"/>
+        </w:rPr>
+        <w:t xml:space="preserve">  socket.</w:t>
+      </w:r>
+      <w:r>
+        <w:rPr>
+          <w:rFonts w:ascii="Courier New" w:eastAsia="Times New Roman" w:hAnsi="Courier New" w:cs="Courier New"/>
+          <w:color w:val="D73A49"/>
+          <w:sz w:val="20"/>
+          <w:szCs w:val="20"/>
+        </w:rPr>
+        <w:t>on</w:t>
+      </w:r>
+      <w:r>
+        <w:rPr>
+          <w:rFonts w:ascii="Courier New" w:eastAsia="Times New Roman" w:hAnsi="Courier New" w:cs="Courier New"/>
+          <w:color w:val="393A34"/>
+          <w:sz w:val="20"/>
+          <w:szCs w:val="20"/>
+        </w:rPr>
+        <w:t>(</w:t>
+      </w:r>
+      <w:r>
+        <w:rPr>
+          <w:rFonts w:ascii="Courier New" w:eastAsia="Times New Roman" w:hAnsi="Courier New" w:cs="Courier New"/>
+          <w:color w:val="E3116C"/>
+          <w:sz w:val="20"/>
+          <w:szCs w:val="20"/>
+        </w:rPr>
+        <w:t>"hello from client"</w:t>
+      </w:r>
+      <w:r>
+        <w:rPr>
+          <w:rFonts w:ascii="Courier New" w:eastAsia="Times New Roman" w:hAnsi="Courier New" w:cs="Courier New"/>
+          <w:color w:val="393A34"/>
+          <w:sz w:val="20"/>
+          <w:szCs w:val="20"/>
+        </w:rPr>
+        <w:t>, (...args) =&gt; {</w:t>
+      </w:r>
+      <w:r>
+        <w:rPr>
+          <w:rFonts w:ascii="Courier New" w:eastAsia="Times New Roman" w:hAnsi="Courier New" w:cs="Courier New"/>
+          <w:color w:val="393A34"/>
+          <w:sz w:val="20"/>
+          <w:szCs w:val="20"/>
+          <w:bdr w:val="none" w:sz="0" w:space="0" w:color="auto" w:frame="1"/>
+        </w:rPr>
+        <w:br/>
+      </w:r>
+      <w:r>
+        <w:rPr>
+          <w:rFonts w:ascii="Courier New" w:eastAsia="Times New Roman" w:hAnsi="Courier New" w:cs="Courier New"/>
+          <w:color w:val="393A34"/>
+          <w:sz w:val="20"/>
+          <w:szCs w:val="20"/>
+        </w:rPr>
+        <w:t xml:space="preserve">    </w:t>
+      </w:r>
+      <w:r>
+        <w:rPr>
+          <w:rFonts w:ascii="Courier New" w:eastAsia="Times New Roman" w:hAnsi="Courier New" w:cs="Courier New"/>
+          <w:i/>
+          <w:iCs/>
+          <w:color w:val="999988"/>
+          <w:sz w:val="20"/>
+          <w:szCs w:val="20"/>
+        </w:rPr>
+        <w:t>// ...</w:t>
+      </w:r>
+      <w:r>
+        <w:rPr>
+          <w:rFonts w:ascii="Courier New" w:eastAsia="Times New Roman" w:hAnsi="Courier New" w:cs="Courier New"/>
+          <w:color w:val="393A34"/>
+          <w:sz w:val="20"/>
+          <w:szCs w:val="20"/>
+          <w:bdr w:val="none" w:sz="0" w:space="0" w:color="auto" w:frame="1"/>
+        </w:rPr>
+        <w:br/>
+      </w:r>
+      <w:r>
+        <w:rPr>
+          <w:rFonts w:ascii="Courier New" w:eastAsia="Times New Roman" w:hAnsi="Courier New" w:cs="Courier New"/>
+          <w:color w:val="393A34"/>
+          <w:sz w:val="20"/>
+          <w:szCs w:val="20"/>
+        </w:rPr>
+        <w:t xml:space="preserve">  });</w:t>
+      </w:r>
+      <w:r>
+        <w:rPr>
+          <w:rFonts w:ascii="Courier New" w:eastAsia="Times New Roman" w:hAnsi="Courier New" w:cs="Courier New"/>
+          <w:color w:val="393A34"/>
+          <w:sz w:val="20"/>
+          <w:szCs w:val="20"/>
+          <w:bdr w:val="none" w:sz="0" w:space="0" w:color="auto" w:frame="1"/>
+        </w:rPr>
+        <w:br/>
+      </w:r>
+      <w:r>
+        <w:rPr>
+          <w:rFonts w:ascii="Courier New" w:eastAsia="Times New Roman" w:hAnsi="Courier New" w:cs="Courier New"/>
+          <w:color w:val="393A34"/>
+          <w:sz w:val="20"/>
+          <w:szCs w:val="20"/>
+        </w:rPr>
+        <w:t>});</w:t>
+      </w:r>
+      <w:r>
+        <w:rPr>
+          <w:rFonts w:ascii="Courier New" w:eastAsia="Times New Roman" w:hAnsi="Courier New" w:cs="Courier New"/>
+          <w:color w:val="393A34"/>
+          <w:sz w:val="20"/>
+          <w:szCs w:val="20"/>
+          <w:bdr w:val="none" w:sz="0" w:space="0" w:color="auto" w:frame="1"/>
+        </w:rPr>
+        <w:br/>
+      </w:r>
+    </w:p>
+    <w:p>
+      <w:pPr>
+        <w:spacing w:after="0" w:line="240" w:lineRule="auto"/>
+        <w:rPr>
+          <w:rFonts w:ascii="Segoe UI" w:eastAsia="Times New Roman" w:hAnsi="Segoe UI" w:cs="Segoe UI"/>
+          <w:color w:val="1C1E21"/>
+          <w:sz w:val="24"/>
+          <w:szCs w:val="24"/>
+        </w:rPr>
+      </w:pPr>
+      <w:r>
+        <w:rPr>
+          <w:rFonts w:ascii="Segoe UI" w:eastAsia="Times New Roman" w:hAnsi="Segoe UI" w:cs="Segoe UI"/>
+          <w:color w:val="1C1E21"/>
+          <w:sz w:val="24"/>
+          <w:szCs w:val="24"/>
+        </w:rPr>
+        <w:t>Copy</w:t>
+      </w:r>
+    </w:p>
+    <w:p>
+      <w:pPr>
+        <w:spacing w:before="100" w:beforeAutospacing="1" w:after="100" w:afterAutospacing="1" w:line="240" w:lineRule="auto"/>
+        <w:rPr>
+          <w:rFonts w:ascii="Segoe UI" w:eastAsia="Times New Roman" w:hAnsi="Segoe UI" w:cs="Segoe UI"/>
+          <w:color w:val="1C1E21"/>
+          <w:sz w:val="24"/>
+          <w:szCs w:val="24"/>
+        </w:rPr>
+      </w:pPr>
+      <w:r>
+        <w:rPr>
+          <w:rFonts w:ascii="Segoe UI" w:eastAsia="Times New Roman" w:hAnsi="Segoe UI" w:cs="Segoe UI"/>
+          <w:i/>
+          <w:iCs/>
+          <w:color w:val="1C1E21"/>
+          <w:sz w:val="24"/>
+          <w:szCs w:val="24"/>
+        </w:rPr>
+        <w:t>Client</w:t>
+      </w:r>
+    </w:p>
+    <w:p>
+      <w:pPr>
+        <w:shd w:val="clear" w:color="auto" w:fill="F6F8FA"/>
+        <w:tabs>
+          <w:tab w:val="left" w:pos="916"/>
+          <w:tab w:val="left" w:pos="1832"/>
+          <w:tab w:val="left" w:pos="2748"/>
+          <w:tab w:val="left" w:pos="3664"/>
+          <w:tab w:val="left" w:pos="4580"/>
+          <w:tab w:val="left" w:pos="5496"/>
+          <w:tab w:val="left" w:pos="6412"/>
+          <w:tab w:val="left" w:pos="7328"/>
+          <w:tab w:val="left" w:pos="8244"/>
+          <w:tab w:val="left" w:pos="9160"/>
+          <w:tab w:val="left" w:pos="10076"/>
+          <w:tab w:val="left" w:pos="10992"/>
+          <w:tab w:val="left" w:pos="11908"/>
+          <w:tab w:val="left" w:pos="12824"/>
+          <w:tab w:val="left" w:pos="13740"/>
+          <w:tab w:val="left" w:pos="14656"/>
+        </w:tabs>
+        <w:spacing w:after="0" w:line="240" w:lineRule="auto"/>
+        <w:rPr>
+          <w:rFonts w:ascii="Courier New" w:eastAsia="Times New Roman" w:hAnsi="Courier New" w:cs="Courier New"/>
+          <w:color w:val="393A34"/>
+          <w:sz w:val="20"/>
+          <w:szCs w:val="20"/>
+        </w:rPr>
+      </w:pPr>
+      <w:r>
+        <w:rPr>
+          <w:rFonts w:ascii="Courier New" w:eastAsia="Times New Roman" w:hAnsi="Courier New" w:cs="Courier New"/>
+          <w:color w:val="00009F"/>
+          <w:sz w:val="20"/>
+          <w:szCs w:val="20"/>
+        </w:rPr>
+        <w:lastRenderedPageBreak/>
+        <w:t>import</w:t>
+      </w:r>
+      <w:r>
+        <w:rPr>
+          <w:rFonts w:ascii="Courier New" w:eastAsia="Times New Roman" w:hAnsi="Courier New" w:cs="Courier New"/>
+          <w:color w:val="393A34"/>
+          <w:sz w:val="20"/>
+          <w:szCs w:val="20"/>
+        </w:rPr>
+        <w:t xml:space="preserve"> { io } </w:t>
+      </w:r>
+      <w:r>
+        <w:rPr>
+          <w:rFonts w:ascii="Courier New" w:eastAsia="Times New Roman" w:hAnsi="Courier New" w:cs="Courier New"/>
+          <w:color w:val="00009F"/>
+          <w:sz w:val="20"/>
+          <w:szCs w:val="20"/>
+        </w:rPr>
+        <w:t>from</w:t>
+      </w:r>
+      <w:r>
+        <w:rPr>
+          <w:rFonts w:ascii="Courier New" w:eastAsia="Times New Roman" w:hAnsi="Courier New" w:cs="Courier New"/>
+          <w:color w:val="393A34"/>
+          <w:sz w:val="20"/>
+          <w:szCs w:val="20"/>
+        </w:rPr>
+        <w:t xml:space="preserve"> </w:t>
+      </w:r>
+      <w:r>
+        <w:rPr>
+          <w:rFonts w:ascii="Courier New" w:eastAsia="Times New Roman" w:hAnsi="Courier New" w:cs="Courier New"/>
+          <w:color w:val="E3116C"/>
+          <w:sz w:val="20"/>
+          <w:szCs w:val="20"/>
+        </w:rPr>
+        <w:t>"socket.io-client"</w:t>
+      </w:r>
+      <w:r>
+        <w:rPr>
+          <w:rFonts w:ascii="Courier New" w:eastAsia="Times New Roman" w:hAnsi="Courier New" w:cs="Courier New"/>
+          <w:color w:val="393A34"/>
+          <w:sz w:val="20"/>
+          <w:szCs w:val="20"/>
+        </w:rPr>
+        <w:t>;</w:t>
+      </w:r>
+      <w:r>
+        <w:rPr>
+          <w:rFonts w:ascii="Courier New" w:eastAsia="Times New Roman" w:hAnsi="Courier New" w:cs="Courier New"/>
+          <w:color w:val="393A34"/>
+          <w:sz w:val="20"/>
+          <w:szCs w:val="20"/>
+          <w:bdr w:val="none" w:sz="0" w:space="0" w:color="auto" w:frame="1"/>
+        </w:rPr>
+        <w:br/>
+      </w:r>
+      <w:r>
+        <w:rPr>
+          <w:rFonts w:ascii="Courier New" w:eastAsia="Times New Roman" w:hAnsi="Courier New" w:cs="Courier New"/>
+          <w:color w:val="393A34"/>
+          <w:sz w:val="20"/>
+          <w:szCs w:val="20"/>
+          <w:bdr w:val="none" w:sz="0" w:space="0" w:color="auto" w:frame="1"/>
+        </w:rPr>
+        <w:br/>
+      </w:r>
+      <w:r>
+        <w:rPr>
+          <w:rFonts w:ascii="Courier New" w:eastAsia="Times New Roman" w:hAnsi="Courier New" w:cs="Courier New"/>
+          <w:color w:val="00009F"/>
+          <w:sz w:val="20"/>
+          <w:szCs w:val="20"/>
+        </w:rPr>
+        <w:t>const</w:t>
+      </w:r>
+      <w:r>
+        <w:rPr>
+          <w:rFonts w:ascii="Courier New" w:eastAsia="Times New Roman" w:hAnsi="Courier New" w:cs="Courier New"/>
+          <w:color w:val="393A34"/>
+          <w:sz w:val="20"/>
+          <w:szCs w:val="20"/>
+        </w:rPr>
+        <w:t xml:space="preserve"> socket = </w:t>
+      </w:r>
+      <w:r>
+        <w:rPr>
+          <w:rFonts w:ascii="Courier New" w:eastAsia="Times New Roman" w:hAnsi="Courier New" w:cs="Courier New"/>
+          <w:color w:val="D73A49"/>
+          <w:sz w:val="20"/>
+          <w:szCs w:val="20"/>
+        </w:rPr>
+        <w:t>io</w:t>
+      </w:r>
+      <w:r>
+        <w:rPr>
+          <w:rFonts w:ascii="Courier New" w:eastAsia="Times New Roman" w:hAnsi="Courier New" w:cs="Courier New"/>
+          <w:color w:val="393A34"/>
+          <w:sz w:val="20"/>
+          <w:szCs w:val="20"/>
+        </w:rPr>
+        <w:t>(</w:t>
+      </w:r>
+      <w:r>
+        <w:rPr>
+          <w:rFonts w:ascii="Courier New" w:eastAsia="Times New Roman" w:hAnsi="Courier New" w:cs="Courier New"/>
+          <w:color w:val="E3116C"/>
+          <w:sz w:val="20"/>
+          <w:szCs w:val="20"/>
+        </w:rPr>
+        <w:t>"ws://localhost:3000"</w:t>
+      </w:r>
+      <w:r>
+        <w:rPr>
+          <w:rFonts w:ascii="Courier New" w:eastAsia="Times New Roman" w:hAnsi="Courier New" w:cs="Courier New"/>
+          <w:color w:val="393A34"/>
+          <w:sz w:val="20"/>
+          <w:szCs w:val="20"/>
+        </w:rPr>
+        <w:t>);</w:t>
+      </w:r>
+      <w:r>
+        <w:rPr>
+          <w:rFonts w:ascii="Courier New" w:eastAsia="Times New Roman" w:hAnsi="Courier New" w:cs="Courier New"/>
+          <w:color w:val="393A34"/>
+          <w:sz w:val="20"/>
+          <w:szCs w:val="20"/>
+          <w:bdr w:val="none" w:sz="0" w:space="0" w:color="auto" w:frame="1"/>
+        </w:rPr>
+        <w:br/>
+      </w:r>
+      <w:r>
+        <w:rPr>
+          <w:rFonts w:ascii="Courier New" w:eastAsia="Times New Roman" w:hAnsi="Courier New" w:cs="Courier New"/>
+          <w:color w:val="393A34"/>
+          <w:sz w:val="20"/>
+          <w:szCs w:val="20"/>
+          <w:bdr w:val="none" w:sz="0" w:space="0" w:color="auto" w:frame="1"/>
+        </w:rPr>
+        <w:br/>
+      </w:r>
+      <w:r>
+        <w:rPr>
+          <w:rFonts w:ascii="Courier New" w:eastAsia="Times New Roman" w:hAnsi="Courier New" w:cs="Courier New"/>
+          <w:i/>
+          <w:iCs/>
+          <w:color w:val="999988"/>
+          <w:sz w:val="20"/>
+          <w:szCs w:val="20"/>
+        </w:rPr>
+        <w:t>// send a message to the server</w:t>
+      </w:r>
+      <w:r>
+        <w:rPr>
+          <w:rFonts w:ascii="Courier New" w:eastAsia="Times New Roman" w:hAnsi="Courier New" w:cs="Courier New"/>
+          <w:color w:val="393A34"/>
+          <w:sz w:val="20"/>
+          <w:szCs w:val="20"/>
+          <w:bdr w:val="none" w:sz="0" w:space="0" w:color="auto" w:frame="1"/>
+        </w:rPr>
+        <w:br/>
+      </w:r>
+      <w:r>
+        <w:rPr>
+          <w:rFonts w:ascii="Courier New" w:eastAsia="Times New Roman" w:hAnsi="Courier New" w:cs="Courier New"/>
+          <w:color w:val="393A34"/>
+          <w:sz w:val="20"/>
+          <w:szCs w:val="20"/>
+        </w:rPr>
+        <w:t>socket.</w:t>
+      </w:r>
+      <w:r>
+        <w:rPr>
+          <w:rFonts w:ascii="Courier New" w:eastAsia="Times New Roman" w:hAnsi="Courier New" w:cs="Courier New"/>
+          <w:color w:val="D73A49"/>
+          <w:sz w:val="20"/>
+          <w:szCs w:val="20"/>
+        </w:rPr>
+        <w:t>emit</w:t>
+      </w:r>
+      <w:r>
+        <w:rPr>
+          <w:rFonts w:ascii="Courier New" w:eastAsia="Times New Roman" w:hAnsi="Courier New" w:cs="Courier New"/>
+          <w:color w:val="393A34"/>
+          <w:sz w:val="20"/>
+          <w:szCs w:val="20"/>
+        </w:rPr>
+        <w:t>(</w:t>
+      </w:r>
+      <w:r>
+        <w:rPr>
+          <w:rFonts w:ascii="Courier New" w:eastAsia="Times New Roman" w:hAnsi="Courier New" w:cs="Courier New"/>
+          <w:color w:val="E3116C"/>
+          <w:sz w:val="20"/>
+          <w:szCs w:val="20"/>
+        </w:rPr>
+        <w:t>"hello from client"</w:t>
+      </w:r>
+      <w:r>
+        <w:rPr>
+          <w:rFonts w:ascii="Courier New" w:eastAsia="Times New Roman" w:hAnsi="Courier New" w:cs="Courier New"/>
+          <w:color w:val="393A34"/>
+          <w:sz w:val="20"/>
+          <w:szCs w:val="20"/>
+        </w:rPr>
+        <w:t xml:space="preserve">, </w:t>
+      </w:r>
+      <w:r>
+        <w:rPr>
+          <w:rFonts w:ascii="Courier New" w:eastAsia="Times New Roman" w:hAnsi="Courier New" w:cs="Courier New"/>
+          <w:color w:val="36ACAA"/>
+          <w:sz w:val="20"/>
+          <w:szCs w:val="20"/>
+        </w:rPr>
+        <w:t>5</w:t>
+      </w:r>
+      <w:r>
+        <w:rPr>
+          <w:rFonts w:ascii="Courier New" w:eastAsia="Times New Roman" w:hAnsi="Courier New" w:cs="Courier New"/>
+          <w:color w:val="393A34"/>
+          <w:sz w:val="20"/>
+          <w:szCs w:val="20"/>
+        </w:rPr>
+        <w:t xml:space="preserve">, </w:t>
+      </w:r>
+      <w:r>
+        <w:rPr>
+          <w:rFonts w:ascii="Courier New" w:eastAsia="Times New Roman" w:hAnsi="Courier New" w:cs="Courier New"/>
+          <w:color w:val="E3116C"/>
+          <w:sz w:val="20"/>
+          <w:szCs w:val="20"/>
+        </w:rPr>
+        <w:t>"6"</w:t>
+      </w:r>
+      <w:r>
+        <w:rPr>
+          <w:rFonts w:ascii="Courier New" w:eastAsia="Times New Roman" w:hAnsi="Courier New" w:cs="Courier New"/>
+          <w:color w:val="393A34"/>
+          <w:sz w:val="20"/>
+          <w:szCs w:val="20"/>
+        </w:rPr>
+        <w:t xml:space="preserve">, { </w:t>
+      </w:r>
+      <w:r>
+        <w:rPr>
+          <w:rFonts w:ascii="Courier New" w:eastAsia="Times New Roman" w:hAnsi="Courier New" w:cs="Courier New"/>
+          <w:color w:val="36ACAA"/>
+          <w:sz w:val="20"/>
+          <w:szCs w:val="20"/>
+        </w:rPr>
+        <w:t>7</w:t>
+      </w:r>
+      <w:r>
+        <w:rPr>
+          <w:rFonts w:ascii="Courier New" w:eastAsia="Times New Roman" w:hAnsi="Courier New" w:cs="Courier New"/>
+          <w:color w:val="393A34"/>
+          <w:sz w:val="20"/>
+          <w:szCs w:val="20"/>
+        </w:rPr>
+        <w:t>: Uint8Array.</w:t>
+      </w:r>
+      <w:r>
+        <w:rPr>
+          <w:rFonts w:ascii="Courier New" w:eastAsia="Times New Roman" w:hAnsi="Courier New" w:cs="Courier New"/>
+          <w:color w:val="00009F"/>
+          <w:sz w:val="20"/>
+          <w:szCs w:val="20"/>
+        </w:rPr>
+        <w:t>from</w:t>
+      </w:r>
+      <w:r>
+        <w:rPr>
+          <w:rFonts w:ascii="Courier New" w:eastAsia="Times New Roman" w:hAnsi="Courier New" w:cs="Courier New"/>
+          <w:color w:val="393A34"/>
+          <w:sz w:val="20"/>
+          <w:szCs w:val="20"/>
+        </w:rPr>
+        <w:t>([</w:t>
+      </w:r>
+      <w:r>
+        <w:rPr>
+          <w:rFonts w:ascii="Courier New" w:eastAsia="Times New Roman" w:hAnsi="Courier New" w:cs="Courier New"/>
+          <w:color w:val="36ACAA"/>
+          <w:sz w:val="20"/>
+          <w:szCs w:val="20"/>
+        </w:rPr>
+        <w:t>8</w:t>
+      </w:r>
+      <w:r>
+        <w:rPr>
+          <w:rFonts w:ascii="Courier New" w:eastAsia="Times New Roman" w:hAnsi="Courier New" w:cs="Courier New"/>
+          <w:color w:val="393A34"/>
+          <w:sz w:val="20"/>
+          <w:szCs w:val="20"/>
+        </w:rPr>
+        <w:t>]) });</w:t>
+      </w:r>
+      <w:r>
+        <w:rPr>
+          <w:rFonts w:ascii="Courier New" w:eastAsia="Times New Roman" w:hAnsi="Courier New" w:cs="Courier New"/>
+          <w:color w:val="393A34"/>
+          <w:sz w:val="20"/>
+          <w:szCs w:val="20"/>
+          <w:bdr w:val="none" w:sz="0" w:space="0" w:color="auto" w:frame="1"/>
+        </w:rPr>
+        <w:br/>
+      </w:r>
+      <w:r>
+        <w:rPr>
+          <w:rFonts w:ascii="Courier New" w:eastAsia="Times New Roman" w:hAnsi="Courier New" w:cs="Courier New"/>
+          <w:color w:val="393A34"/>
+          <w:sz w:val="20"/>
+          <w:szCs w:val="20"/>
+          <w:bdr w:val="none" w:sz="0" w:space="0" w:color="auto" w:frame="1"/>
+        </w:rPr>
+        <w:br/>
+      </w:r>
+      <w:r>
+        <w:rPr>
+          <w:rFonts w:ascii="Courier New" w:eastAsia="Times New Roman" w:hAnsi="Courier New" w:cs="Courier New"/>
+          <w:i/>
+          <w:iCs/>
+          <w:color w:val="999988"/>
+          <w:sz w:val="20"/>
+          <w:szCs w:val="20"/>
+        </w:rPr>
+        <w:t>// receive a message from the server</w:t>
+      </w:r>
+      <w:r>
+        <w:rPr>
+          <w:rFonts w:ascii="Courier New" w:eastAsia="Times New Roman" w:hAnsi="Courier New" w:cs="Courier New"/>
+          <w:color w:val="393A34"/>
+          <w:sz w:val="20"/>
+          <w:szCs w:val="20"/>
+          <w:bdr w:val="none" w:sz="0" w:space="0" w:color="auto" w:frame="1"/>
+        </w:rPr>
+        <w:br/>
+      </w:r>
+      <w:r>
+        <w:rPr>
+          <w:rFonts w:ascii="Courier New" w:eastAsia="Times New Roman" w:hAnsi="Courier New" w:cs="Courier New"/>
+          <w:color w:val="393A34"/>
+          <w:sz w:val="20"/>
+          <w:szCs w:val="20"/>
+        </w:rPr>
+        <w:t>socket.</w:t>
+      </w:r>
+      <w:r>
+        <w:rPr>
+          <w:rFonts w:ascii="Courier New" w:eastAsia="Times New Roman" w:hAnsi="Courier New" w:cs="Courier New"/>
+          <w:color w:val="D73A49"/>
+          <w:sz w:val="20"/>
+          <w:szCs w:val="20"/>
+        </w:rPr>
+        <w:t>on</w:t>
+      </w:r>
+      <w:r>
+        <w:rPr>
+          <w:rFonts w:ascii="Courier New" w:eastAsia="Times New Roman" w:hAnsi="Courier New" w:cs="Courier New"/>
+          <w:color w:val="393A34"/>
+          <w:sz w:val="20"/>
+          <w:szCs w:val="20"/>
+        </w:rPr>
+        <w:t>(</w:t>
+      </w:r>
+      <w:r>
+        <w:rPr>
+          <w:rFonts w:ascii="Courier New" w:eastAsia="Times New Roman" w:hAnsi="Courier New" w:cs="Courier New"/>
+          <w:color w:val="E3116C"/>
+          <w:sz w:val="20"/>
+          <w:szCs w:val="20"/>
+        </w:rPr>
+        <w:t>"hello from server"</w:t>
+      </w:r>
+      <w:r>
+        <w:rPr>
+          <w:rFonts w:ascii="Courier New" w:eastAsia="Times New Roman" w:hAnsi="Courier New" w:cs="Courier New"/>
+          <w:color w:val="393A34"/>
+          <w:sz w:val="20"/>
+          <w:szCs w:val="20"/>
+        </w:rPr>
+        <w:t>, (...args) =&gt; {</w:t>
+      </w:r>
+      <w:r>
+        <w:rPr>
+          <w:rFonts w:ascii="Courier New" w:eastAsia="Times New Roman" w:hAnsi="Courier New" w:cs="Courier New"/>
+          <w:color w:val="393A34"/>
+          <w:sz w:val="20"/>
+          <w:szCs w:val="20"/>
+          <w:bdr w:val="none" w:sz="0" w:space="0" w:color="auto" w:frame="1"/>
+        </w:rPr>
+        <w:br/>
+      </w:r>
+      <w:r>
+        <w:rPr>
+          <w:rFonts w:ascii="Courier New" w:eastAsia="Times New Roman" w:hAnsi="Courier New" w:cs="Courier New"/>
+          <w:color w:val="393A34"/>
+          <w:sz w:val="20"/>
+          <w:szCs w:val="20"/>
+        </w:rPr>
+        <w:t xml:space="preserve">  </w:t>
+      </w:r>
+      <w:r>
+        <w:rPr>
+          <w:rFonts w:ascii="Courier New" w:eastAsia="Times New Roman" w:hAnsi="Courier New" w:cs="Courier New"/>
+          <w:i/>
+          <w:iCs/>
+          <w:color w:val="999988"/>
+          <w:sz w:val="20"/>
+          <w:szCs w:val="20"/>
+        </w:rPr>
+        <w:t>// ...</w:t>
+      </w:r>
+      <w:r>
+        <w:rPr>
+          <w:rFonts w:ascii="Courier New" w:eastAsia="Times New Roman" w:hAnsi="Courier New" w:cs="Courier New"/>
+          <w:color w:val="393A34"/>
+          <w:sz w:val="20"/>
+          <w:szCs w:val="20"/>
+          <w:bdr w:val="none" w:sz="0" w:space="0" w:color="auto" w:frame="1"/>
+        </w:rPr>
+        <w:br/>
+      </w:r>
+      <w:r>
+        <w:rPr>
+          <w:rFonts w:ascii="Courier New" w:eastAsia="Times New Roman" w:hAnsi="Courier New" w:cs="Courier New"/>
+          <w:color w:val="393A34"/>
+          <w:sz w:val="20"/>
+          <w:szCs w:val="20"/>
+        </w:rPr>
+        <w:t>});</w:t>
+      </w:r>
+    </w:p>
+    <w:p>
+      <w:pPr>
+        <w:spacing w:after="0"/>
+        <w:rPr>
+          <w:sz w:val="28"/>
+          <w:szCs w:val="28"/>
+        </w:rPr>
+      </w:pPr>
+    </w:p>
+    <w:p>
+      <w:pPr>
+        <w:spacing w:after="0"/>
+        <w:rPr>
+          <w:sz w:val="28"/>
+          <w:szCs w:val="28"/>
+        </w:rPr>
+      </w:pPr>
+    </w:p>
+    <w:p>
+      <w:pPr>
+        <w:spacing w:after="0"/>
+        <w:rPr>
+          <w:sz w:val="28"/>
+          <w:szCs w:val="28"/>
+        </w:rPr>
+      </w:pPr>
+    </w:p>
+    <w:p>
+      <w:pPr>
+        <w:spacing w:after="0"/>
+        <w:rPr>
+          <w:sz w:val="28"/>
+          <w:szCs w:val="28"/>
+        </w:rPr>
+      </w:pPr>
+    </w:p>
     <w:sectPr>
-      <w:headerReference w:type="even" r:id="rId13"/>
-      <w:headerReference w:type="default" r:id="rId14"/>
-      <w:footerReference w:type="even" r:id="rId15"/>
-      <w:footerReference w:type="default" r:id="rId16"/>
-      <w:headerReference w:type="first" r:id="rId17"/>
-      <w:footerReference w:type="first" r:id="rId18"/>
+      <w:headerReference w:type="even" r:id="rId14"/>
+      <w:headerReference w:type="default" r:id="rId15"/>
+      <w:footerReference w:type="even" r:id="rId16"/>
+      <w:footerReference w:type="default" r:id="rId17"/>
+      <w:headerReference w:type="first" r:id="rId18"/>
+      <w:footerReference w:type="first" r:id="rId19"/>
       <w:pgSz w:w="12240" w:h="15840"/>
       <w:pgMar w:top="1440" w:right="1440" w:bottom="1440" w:left="1440" w:header="708" w:footer="708" w:gutter="0"/>
       <w:cols w:space="708"/>
@@ -23573,7 +27185,7 @@
             <w:rPr>
               <w:noProof/>
             </w:rPr>
-            <w:t>1</w:t>
+            <w:t>54</w:t>
           </w:r>
         </w:fldSimple>
       </w:p>
@@ -24575,6 +28187,22 @@
       <w:szCs w:val="16"/>
     </w:rPr>
   </w:style>
+  <w:style w:type="character" w:customStyle="1" w:styleId="token">
+    <w:name w:val="token"/>
+    <w:basedOn w:val="DefaultParagraphFont"/>
+    <w:rsid w:val="00424028"/>
+  </w:style>
+  <w:style w:type="character" w:styleId="Emphasis">
+    <w:name w:val="Emphasis"/>
+    <w:basedOn w:val="DefaultParagraphFont"/>
+    <w:uiPriority w:val="20"/>
+    <w:qFormat/>
+    <w:rsid w:val="008428B8"/>
+    <w:rPr>
+      <w:i/>
+      <w:iCs/>
+    </w:rPr>
+  </w:style>
 </w:styles>
 </file>
 

--- a/interview/nodejsinterview1.docx
+++ b/interview/nodejsinterview1.docx
@@ -2335,22 +2335,6 @@
           <w:sz w:val="28"/>
           <w:szCs w:val="28"/>
         </w:rPr>
-        <w:t>upto 3pm time is there tomm</w:t>
-      </w:r>
-    </w:p>
-    <w:p>
-      <w:pPr>
-        <w:spacing w:after="0"/>
-        <w:rPr>
-          <w:sz w:val="28"/>
-          <w:szCs w:val="28"/>
-        </w:rPr>
-      </w:pPr>
-      <w:r>
-        <w:rPr>
-          <w:sz w:val="28"/>
-          <w:szCs w:val="28"/>
-        </w:rPr>
         <w:t>You can choose database of your choice as per your requirement. If you need to maintain strict data structure then choose relational db, else you can go for NO-SQL.</w:t>
       </w:r>
     </w:p>
@@ -2607,7 +2591,6 @@
           <w:sz w:val="28"/>
           <w:szCs w:val="28"/>
         </w:rPr>
-        <w:lastRenderedPageBreak/>
         <w:t>RDBMS</w:t>
       </w:r>
       <w:r>
@@ -2632,6 +2615,7 @@
           <w:sz w:val="28"/>
           <w:szCs w:val="28"/>
         </w:rPr>
+        <w:lastRenderedPageBreak/>
         <w:t>It is a relational database.</w:t>
       </w:r>
       <w:r>
@@ -3112,23 +3096,23 @@
           <w:sz w:val="28"/>
           <w:szCs w:val="28"/>
         </w:rPr>
+        <w:t>PATCH:</w:t>
+      </w:r>
+    </w:p>
+    <w:p>
+      <w:pPr>
+        <w:spacing w:after="0"/>
+        <w:rPr>
+          <w:sz w:val="28"/>
+          <w:szCs w:val="28"/>
+        </w:rPr>
+      </w:pPr>
+      <w:r>
+        <w:rPr>
+          <w:sz w:val="28"/>
+          <w:szCs w:val="28"/>
+        </w:rPr>
         <w:lastRenderedPageBreak/>
-        <w:t>PATCH:</w:t>
-      </w:r>
-    </w:p>
-    <w:p>
-      <w:pPr>
-        <w:spacing w:after="0"/>
-        <w:rPr>
-          <w:sz w:val="28"/>
-          <w:szCs w:val="28"/>
-        </w:rPr>
-      </w:pPr>
-      <w:r>
-        <w:rPr>
-          <w:sz w:val="28"/>
-          <w:szCs w:val="28"/>
-        </w:rPr>
         <w:t>Patch request says that we would only send the data that we need to modify without modifying or effecting other parts of the data. Ex: if we need to update only the first name, we pass only the first name.</w:t>
       </w:r>
     </w:p>
@@ -3593,23 +3577,23 @@
           <w:sz w:val="28"/>
           <w:szCs w:val="28"/>
         </w:rPr>
+        <w:t xml:space="preserve">            console.log("Found Documents:\n", documents);</w:t>
+      </w:r>
+    </w:p>
+    <w:p>
+      <w:pPr>
+        <w:spacing w:after="0"/>
+        <w:rPr>
+          <w:sz w:val="28"/>
+          <w:szCs w:val="28"/>
+        </w:rPr>
+      </w:pPr>
+      <w:r>
+        <w:rPr>
+          <w:sz w:val="28"/>
+          <w:szCs w:val="28"/>
+        </w:rPr>
         <w:lastRenderedPageBreak/>
-        <w:t xml:space="preserve">            console.log("Found Documents:\n", documents);</w:t>
-      </w:r>
-    </w:p>
-    <w:p>
-      <w:pPr>
-        <w:spacing w:after="0"/>
-        <w:rPr>
-          <w:sz w:val="28"/>
-          <w:szCs w:val="28"/>
-        </w:rPr>
-      </w:pPr>
-      <w:r>
-        <w:rPr>
-          <w:sz w:val="28"/>
-          <w:szCs w:val="28"/>
-        </w:rPr>
         <w:t xml:space="preserve">   </w:t>
       </w:r>
     </w:p>
@@ -4042,23 +4026,23 @@
           <w:sz w:val="28"/>
           <w:szCs w:val="28"/>
         </w:rPr>
+        <w:t>Writable: streams to which we can write data. For example, fs.createWriteStream() lets us write data to a file using streams.</w:t>
+      </w:r>
+    </w:p>
+    <w:p>
+      <w:pPr>
+        <w:spacing w:after="0"/>
+        <w:rPr>
+          <w:sz w:val="28"/>
+          <w:szCs w:val="28"/>
+        </w:rPr>
+      </w:pPr>
+      <w:r>
+        <w:rPr>
+          <w:sz w:val="28"/>
+          <w:szCs w:val="28"/>
+        </w:rPr>
         <w:lastRenderedPageBreak/>
-        <w:t>Writable: streams to which we can write data. For example, fs.createWriteStream() lets us write data to a file using streams.</w:t>
-      </w:r>
-    </w:p>
-    <w:p>
-      <w:pPr>
-        <w:spacing w:after="0"/>
-        <w:rPr>
-          <w:sz w:val="28"/>
-          <w:szCs w:val="28"/>
-        </w:rPr>
-      </w:pPr>
-      <w:r>
-        <w:rPr>
-          <w:sz w:val="28"/>
-          <w:szCs w:val="28"/>
-        </w:rPr>
         <w:t>Readable: streams from which data can be read. For example: fs.createReadStream() lets us read the contents of a file.</w:t>
       </w:r>
     </w:p>
@@ -4507,23 +4491,23 @@
           <w:sz w:val="28"/>
           <w:szCs w:val="28"/>
         </w:rPr>
+        <w:t>The Event Loop starts at the moment Node.js begins to execute your index.js file, or any other application entry point.</w:t>
+      </w:r>
+    </w:p>
+    <w:p>
+      <w:pPr>
+        <w:spacing w:after="0"/>
+        <w:rPr>
+          <w:sz w:val="28"/>
+          <w:szCs w:val="28"/>
+        </w:rPr>
+      </w:pPr>
+      <w:r>
+        <w:rPr>
+          <w:sz w:val="28"/>
+          <w:szCs w:val="28"/>
+        </w:rPr>
         <w:lastRenderedPageBreak/>
-        <w:t>The Event Loop starts at the moment Node.js begins to execute your index.js file, or any other application entry point.</w:t>
-      </w:r>
-    </w:p>
-    <w:p>
-      <w:pPr>
-        <w:spacing w:after="0"/>
-        <w:rPr>
-          <w:sz w:val="28"/>
-          <w:szCs w:val="28"/>
-        </w:rPr>
-      </w:pPr>
-      <w:r>
-        <w:rPr>
-          <w:sz w:val="28"/>
-          <w:szCs w:val="28"/>
-        </w:rPr>
         <w:t>These six phases create one cycle, or loop, which is known as a tick. A Node.js process exits when there is no more pending work in the Event Loop, or when process.exit() is called manually. A program only runs for as long as there are tasks queued in the Event Loop, or present on the call stack.</w:t>
       </w:r>
     </w:p>
@@ -4684,46 +4668,39 @@
           <w:sz w:val="28"/>
           <w:szCs w:val="28"/>
         </w:rPr>
-        <w:t xml:space="preserve">To understand better, let’s dive a little deeper and see how exactly does a REST API work. Basically, the REST API breaks down a transaction in order to create small modules. Now, each of these modules is used to address a specific part of </w:t>
-      </w:r>
+        <w:t>To understand better, let’s dive a little deeper and see how exactly does a REST API work. Basically, the REST API breaks down a transaction in order to create small modules. Now, each of these modules is used to address a specific part of the transaction. This approach provides more flexibility but requires a lot of effort to be built from the very scratch.</w:t>
+      </w:r>
+    </w:p>
+    <w:p>
+      <w:pPr>
+        <w:spacing w:after="0"/>
+        <w:rPr>
+          <w:sz w:val="28"/>
+          <w:szCs w:val="28"/>
+        </w:rPr>
+      </w:pPr>
+      <w:r>
+        <w:rPr>
+          <w:sz w:val="28"/>
+          <w:szCs w:val="28"/>
+        </w:rPr>
+        <w:t>The main functions used in any REST-based architecture are:</w:t>
+      </w:r>
+    </w:p>
+    <w:p>
+      <w:pPr>
+        <w:spacing w:after="0"/>
+        <w:rPr>
+          <w:sz w:val="28"/>
+          <w:szCs w:val="28"/>
+        </w:rPr>
+      </w:pPr>
       <w:r>
         <w:rPr>
           <w:sz w:val="28"/>
           <w:szCs w:val="28"/>
         </w:rPr>
         <w:lastRenderedPageBreak/>
-        <w:t>the transaction. This approach provides more flexibility but requires a lot of effort to be built from the very scratch.</w:t>
-      </w:r>
-    </w:p>
-    <w:p>
-      <w:pPr>
-        <w:spacing w:after="0"/>
-        <w:rPr>
-          <w:sz w:val="28"/>
-          <w:szCs w:val="28"/>
-        </w:rPr>
-      </w:pPr>
-      <w:r>
-        <w:rPr>
-          <w:sz w:val="28"/>
-          <w:szCs w:val="28"/>
-        </w:rPr>
-        <w:t>The main functions used in any REST-based architecture are:</w:t>
-      </w:r>
-    </w:p>
-    <w:p>
-      <w:pPr>
-        <w:spacing w:after="0"/>
-        <w:rPr>
-          <w:sz w:val="28"/>
-          <w:szCs w:val="28"/>
-        </w:rPr>
-      </w:pPr>
-      <w:r>
-        <w:rPr>
-          <w:sz w:val="28"/>
-          <w:szCs w:val="28"/>
-        </w:rPr>
         <w:t>GET − Provides read-only access to a resource.</w:t>
       </w:r>
     </w:p>
@@ -5012,8 +4989,15 @@
           <w:sz w:val="28"/>
           <w:szCs w:val="28"/>
         </w:rPr>
+        <w:t xml:space="preserve">In order to provide a better performance, the applications are often made cacheable. It is done by labeling the response from the server as cacheable or non-cacheable either implicitly or explicitly. If the response is defined as </w:t>
+      </w:r>
+      <w:r>
+        <w:rPr>
+          <w:sz w:val="28"/>
+          <w:szCs w:val="28"/>
+        </w:rPr>
         <w:lastRenderedPageBreak/>
-        <w:t>In order to provide a better performance, the applications are often made cacheable. It is done by labeling the response from the server as cacheable or non-cacheable either implicitly or explicitly. If the response is defined as cacheable, then the client cache can reuse the response data for equivalent responses in the future. It also helps in preventing the reuse of the stale data.</w:t>
+        <w:t>cacheable, then the client cache can reuse the response data for equivalent responses in the future. It also helps in preventing the reuse of the stale data.</w:t>
       </w:r>
     </w:p>
     <w:p>
@@ -5173,7 +5157,7 @@
           <w:sz w:val="28"/>
           <w:szCs w:val="28"/>
         </w:rPr>
-        <w:t xml:space="preserve">It can be managed by a number of package installers and their configuration file accordingly. Out of them mostly use npm or yarn. Both provide almost all libraries </w:t>
+        <w:t xml:space="preserve">It can be managed by a number of package installers and their configuration file accordingly. Out of them mostly use npm or yarn. Both provide almost all libraries of javascript with extended features of controlling environment-specific configurations. To maintain versions of libs being installed in a project we use </w:t>
       </w:r>
       <w:r>
         <w:rPr>
@@ -5181,7 +5165,7 @@
           <w:szCs w:val="28"/>
         </w:rPr>
         <w:lastRenderedPageBreak/>
-        <w:t>of javascript with extended features of controlling environment-specific configurations. To maintain versions of libs being installed in a project we use package.json and package-lock.json so that there is no issue in porting that app to a different environment.</w:t>
+        <w:t>package.json and package-lock.json so that there is no issue in porting that app to a different environment.</w:t>
       </w:r>
     </w:p>
     <w:p>
@@ -5533,39 +5517,39 @@
           <w:sz w:val="28"/>
           <w:szCs w:val="28"/>
         </w:rPr>
+        <w:t>The main advantage of using promise is you get an object to decide the action that needs to be taken after the async task completes. This gives more manageable code and avoids callback hell.</w:t>
+      </w:r>
+    </w:p>
+    <w:p>
+      <w:pPr>
+        <w:spacing w:after="0"/>
+        <w:rPr>
+          <w:sz w:val="28"/>
+          <w:szCs w:val="28"/>
+        </w:rPr>
+      </w:pPr>
+      <w:r>
+        <w:rPr>
+          <w:sz w:val="28"/>
+          <w:szCs w:val="28"/>
+        </w:rPr>
+        <w:t>8. What is fork in node JS?</w:t>
+      </w:r>
+    </w:p>
+    <w:p>
+      <w:pPr>
+        <w:spacing w:after="0"/>
+        <w:rPr>
+          <w:sz w:val="28"/>
+          <w:szCs w:val="28"/>
+        </w:rPr>
+      </w:pPr>
+      <w:r>
+        <w:rPr>
+          <w:sz w:val="28"/>
+          <w:szCs w:val="28"/>
+        </w:rPr>
         <w:lastRenderedPageBreak/>
-        <w:t>The main advantage of using promise is you get an object to decide the action that needs to be taken after the async task completes. This gives more manageable code and avoids callback hell.</w:t>
-      </w:r>
-    </w:p>
-    <w:p>
-      <w:pPr>
-        <w:spacing w:after="0"/>
-        <w:rPr>
-          <w:sz w:val="28"/>
-          <w:szCs w:val="28"/>
-        </w:rPr>
-      </w:pPr>
-      <w:r>
-        <w:rPr>
-          <w:sz w:val="28"/>
-          <w:szCs w:val="28"/>
-        </w:rPr>
-        <w:t>8. What is fork in node JS?</w:t>
-      </w:r>
-    </w:p>
-    <w:p>
-      <w:pPr>
-        <w:spacing w:after="0"/>
-        <w:rPr>
-          <w:sz w:val="28"/>
-          <w:szCs w:val="28"/>
-        </w:rPr>
-      </w:pPr>
-      <w:r>
-        <w:rPr>
-          <w:sz w:val="28"/>
-          <w:szCs w:val="28"/>
-        </w:rPr>
         <w:t>A fork in general is used to spawn child processes. In node it is used to create a new instance of v8 engine to run multiple workers to execute the code.</w:t>
       </w:r>
     </w:p>
@@ -5902,24 +5886,104 @@
           <w:sz w:val="28"/>
           <w:szCs w:val="28"/>
         </w:rPr>
+        <w:t>For example, you have a file for all utils functions with util to get solutions in a different programming language of a problem statement.</w:t>
+      </w:r>
+    </w:p>
+    <w:p>
+      <w:pPr>
+        <w:spacing w:after="0"/>
+        <w:rPr>
+          <w:sz w:val="28"/>
+          <w:szCs w:val="28"/>
+        </w:rPr>
+      </w:pPr>
+      <w:r>
+        <w:rPr>
+          <w:sz w:val="28"/>
+          <w:szCs w:val="28"/>
+        </w:rPr>
+        <w:t>const getSolutionInJavaScript = async ({</w:t>
+      </w:r>
+    </w:p>
+    <w:p>
+      <w:pPr>
+        <w:spacing w:after="0"/>
+        <w:rPr>
+          <w:sz w:val="28"/>
+          <w:szCs w:val="28"/>
+        </w:rPr>
+      </w:pPr>
+      <w:r>
+        <w:rPr>
+          <w:sz w:val="28"/>
+          <w:szCs w:val="28"/>
+        </w:rPr>
+        <w:t xml:space="preserve"> problem_id</w:t>
+      </w:r>
+    </w:p>
+    <w:p>
+      <w:pPr>
+        <w:spacing w:after="0"/>
+        <w:rPr>
+          <w:sz w:val="28"/>
+          <w:szCs w:val="28"/>
+        </w:rPr>
+      </w:pPr>
+      <w:r>
+        <w:rPr>
+          <w:sz w:val="28"/>
+          <w:szCs w:val="28"/>
+        </w:rPr>
         <w:lastRenderedPageBreak/>
-        <w:t>For example, you have a file for all utils functions with util to get solutions in a different programming language of a problem statement.</w:t>
-      </w:r>
-    </w:p>
-    <w:p>
-      <w:pPr>
-        <w:spacing w:after="0"/>
-        <w:rPr>
-          <w:sz w:val="28"/>
-          <w:szCs w:val="28"/>
-        </w:rPr>
-      </w:pPr>
-      <w:r>
-        <w:rPr>
-          <w:sz w:val="28"/>
-          <w:szCs w:val="28"/>
-        </w:rPr>
-        <w:t>const getSolutionInJavaScript = async ({</w:t>
+        <w:t>}) =&gt; {</w:t>
+      </w:r>
+    </w:p>
+    <w:p>
+      <w:pPr>
+        <w:spacing w:after="0"/>
+        <w:rPr>
+          <w:sz w:val="28"/>
+          <w:szCs w:val="28"/>
+        </w:rPr>
+      </w:pPr>
+      <w:r>
+        <w:rPr>
+          <w:sz w:val="28"/>
+          <w:szCs w:val="28"/>
+        </w:rPr>
+        <w:t>...</w:t>
+      </w:r>
+    </w:p>
+    <w:p>
+      <w:pPr>
+        <w:spacing w:after="0"/>
+        <w:rPr>
+          <w:sz w:val="28"/>
+          <w:szCs w:val="28"/>
+        </w:rPr>
+      </w:pPr>
+      <w:r>
+        <w:rPr>
+          <w:sz w:val="28"/>
+          <w:szCs w:val="28"/>
+        </w:rPr>
+        <w:t>};</w:t>
+      </w:r>
+    </w:p>
+    <w:p>
+      <w:pPr>
+        <w:spacing w:after="0"/>
+        <w:rPr>
+          <w:sz w:val="28"/>
+          <w:szCs w:val="28"/>
+        </w:rPr>
+      </w:pPr>
+      <w:r>
+        <w:rPr>
+          <w:sz w:val="28"/>
+          <w:szCs w:val="28"/>
+        </w:rPr>
+        <w:t>const getSolutionInPython = async ({</w:t>
       </w:r>
     </w:p>
     <w:p>
@@ -5999,86 +6063,6 @@
           <w:sz w:val="28"/>
           <w:szCs w:val="28"/>
         </w:rPr>
-        <w:t>const getSolutionInPython = async ({</w:t>
-      </w:r>
-    </w:p>
-    <w:p>
-      <w:pPr>
-        <w:spacing w:after="0"/>
-        <w:rPr>
-          <w:sz w:val="28"/>
-          <w:szCs w:val="28"/>
-        </w:rPr>
-      </w:pPr>
-      <w:r>
-        <w:rPr>
-          <w:sz w:val="28"/>
-          <w:szCs w:val="28"/>
-        </w:rPr>
-        <w:t xml:space="preserve"> problem_id</w:t>
-      </w:r>
-    </w:p>
-    <w:p>
-      <w:pPr>
-        <w:spacing w:after="0"/>
-        <w:rPr>
-          <w:sz w:val="28"/>
-          <w:szCs w:val="28"/>
-        </w:rPr>
-      </w:pPr>
-      <w:r>
-        <w:rPr>
-          <w:sz w:val="28"/>
-          <w:szCs w:val="28"/>
-        </w:rPr>
-        <w:t>}) =&gt; {</w:t>
-      </w:r>
-    </w:p>
-    <w:p>
-      <w:pPr>
-        <w:spacing w:after="0"/>
-        <w:rPr>
-          <w:sz w:val="28"/>
-          <w:szCs w:val="28"/>
-        </w:rPr>
-      </w:pPr>
-      <w:r>
-        <w:rPr>
-          <w:sz w:val="28"/>
-          <w:szCs w:val="28"/>
-        </w:rPr>
-        <w:t>...</w:t>
-      </w:r>
-    </w:p>
-    <w:p>
-      <w:pPr>
-        <w:spacing w:after="0"/>
-        <w:rPr>
-          <w:sz w:val="28"/>
-          <w:szCs w:val="28"/>
-        </w:rPr>
-      </w:pPr>
-      <w:r>
-        <w:rPr>
-          <w:sz w:val="28"/>
-          <w:szCs w:val="28"/>
-        </w:rPr>
-        <w:t>};</w:t>
-      </w:r>
-    </w:p>
-    <w:p>
-      <w:pPr>
-        <w:spacing w:after="0"/>
-        <w:rPr>
-          <w:sz w:val="28"/>
-          <w:szCs w:val="28"/>
-        </w:rPr>
-      </w:pPr>
-      <w:r>
-        <w:rPr>
-          <w:sz w:val="28"/>
-          <w:szCs w:val="28"/>
-        </w:rPr>
         <w:t>module.exports = { getSolutionInJavaScript, getSolutionInPython }</w:t>
       </w:r>
     </w:p>
@@ -6367,55 +6351,55 @@
           <w:sz w:val="28"/>
           <w:szCs w:val="28"/>
         </w:rPr>
+        <w:t>Whatever that is async is managed by event-loop using a queue and listener.  We can get the idea using the following diagram:</w:t>
+      </w:r>
+    </w:p>
+    <w:p>
+      <w:pPr>
+        <w:spacing w:after="0"/>
+        <w:rPr>
+          <w:sz w:val="28"/>
+          <w:szCs w:val="28"/>
+        </w:rPr>
+      </w:pPr>
+      <w:r>
+        <w:rPr>
+          <w:sz w:val="28"/>
+          <w:szCs w:val="28"/>
+        </w:rPr>
+        <w:t>done.....................</w:t>
+      </w:r>
+    </w:p>
+    <w:p>
+      <w:pPr>
+        <w:spacing w:after="0"/>
+        <w:rPr>
+          <w:sz w:val="28"/>
+          <w:szCs w:val="28"/>
+        </w:rPr>
+      </w:pPr>
+      <w:r>
+        <w:rPr>
+          <w:sz w:val="28"/>
+          <w:szCs w:val="28"/>
+        </w:rPr>
+        <w:t>Node.js Event Loop</w:t>
+      </w:r>
+    </w:p>
+    <w:p>
+      <w:pPr>
+        <w:spacing w:after="0"/>
+        <w:rPr>
+          <w:sz w:val="28"/>
+          <w:szCs w:val="28"/>
+        </w:rPr>
+      </w:pPr>
+      <w:r>
+        <w:rPr>
+          <w:sz w:val="28"/>
+          <w:szCs w:val="28"/>
+        </w:rPr>
         <w:lastRenderedPageBreak/>
-        <w:t>Whatever that is async is managed by event-loop using a queue and listener.  We can get the idea using the following diagram:</w:t>
-      </w:r>
-    </w:p>
-    <w:p>
-      <w:pPr>
-        <w:spacing w:after="0"/>
-        <w:rPr>
-          <w:sz w:val="28"/>
-          <w:szCs w:val="28"/>
-        </w:rPr>
-      </w:pPr>
-      <w:r>
-        <w:rPr>
-          <w:sz w:val="28"/>
-          <w:szCs w:val="28"/>
-        </w:rPr>
-        <w:t>done.....................</w:t>
-      </w:r>
-    </w:p>
-    <w:p>
-      <w:pPr>
-        <w:spacing w:after="0"/>
-        <w:rPr>
-          <w:sz w:val="28"/>
-          <w:szCs w:val="28"/>
-        </w:rPr>
-      </w:pPr>
-      <w:r>
-        <w:rPr>
-          <w:sz w:val="28"/>
-          <w:szCs w:val="28"/>
-        </w:rPr>
-        <w:t>Node.js Event Loop</w:t>
-      </w:r>
-    </w:p>
-    <w:p>
-      <w:pPr>
-        <w:spacing w:after="0"/>
-        <w:rPr>
-          <w:sz w:val="28"/>
-          <w:szCs w:val="28"/>
-        </w:rPr>
-      </w:pPr>
-      <w:r>
-        <w:rPr>
-          <w:sz w:val="28"/>
-          <w:szCs w:val="28"/>
-        </w:rPr>
         <w:t>So when an async function needs to be executed(or I/O) the main thread sends it to a different thread allowing v8 to keep executing the main code. Event loop involves different phases with specific tasks such as timers, pending callbacks, idle or prepare, poll, check, close callbacks with different FIFO queues. Also in between iterations it checks for async I/O or timers and shuts down cleanly if there aren't any.</w:t>
       </w:r>
     </w:p>
@@ -6768,23 +6752,23 @@
           <w:sz w:val="28"/>
           <w:szCs w:val="28"/>
         </w:rPr>
+        <w:t xml:space="preserve">Both can be used to switch to an asynchronous mode of operation by listener functions. </w:t>
+      </w:r>
+    </w:p>
+    <w:p>
+      <w:pPr>
+        <w:spacing w:after="0"/>
+        <w:rPr>
+          <w:sz w:val="28"/>
+          <w:szCs w:val="28"/>
+        </w:rPr>
+      </w:pPr>
+      <w:r>
+        <w:rPr>
+          <w:sz w:val="28"/>
+          <w:szCs w:val="28"/>
+        </w:rPr>
         <w:lastRenderedPageBreak/>
-        <w:t xml:space="preserve">Both can be used to switch to an asynchronous mode of operation by listener functions. </w:t>
-      </w:r>
-    </w:p>
-    <w:p>
-      <w:pPr>
-        <w:spacing w:after="0"/>
-        <w:rPr>
-          <w:sz w:val="28"/>
-          <w:szCs w:val="28"/>
-        </w:rPr>
-      </w:pPr>
-      <w:r>
-        <w:rPr>
-          <w:sz w:val="28"/>
-          <w:szCs w:val="28"/>
-        </w:rPr>
         <w:t>process.nextTick() sets the callback to execute but setImmediate pushes the callback in the queue to be executed. So the event loop runs in the following manner</w:t>
       </w:r>
     </w:p>
@@ -7121,39 +7105,39 @@
           <w:sz w:val="28"/>
           <w:szCs w:val="28"/>
         </w:rPr>
+        <w:t xml:space="preserve">  return await request(url);</w:t>
+      </w:r>
+    </w:p>
+    <w:p>
+      <w:pPr>
+        <w:spacing w:after="0"/>
+        <w:rPr>
+          <w:sz w:val="28"/>
+          <w:szCs w:val="28"/>
+        </w:rPr>
+      </w:pPr>
+      <w:r>
+        <w:rPr>
+          <w:sz w:val="28"/>
+          <w:szCs w:val="28"/>
+        </w:rPr>
+        <w:t>} catch (err) {</w:t>
+      </w:r>
+    </w:p>
+    <w:p>
+      <w:pPr>
+        <w:spacing w:after="0"/>
+        <w:rPr>
+          <w:sz w:val="28"/>
+          <w:szCs w:val="28"/>
+        </w:rPr>
+      </w:pPr>
+      <w:r>
+        <w:rPr>
+          <w:sz w:val="28"/>
+          <w:szCs w:val="28"/>
+        </w:rPr>
         <w:lastRenderedPageBreak/>
-        <w:t xml:space="preserve">  return await request(url);</w:t>
-      </w:r>
-    </w:p>
-    <w:p>
-      <w:pPr>
-        <w:spacing w:after="0"/>
-        <w:rPr>
-          <w:sz w:val="28"/>
-          <w:szCs w:val="28"/>
-        </w:rPr>
-      </w:pPr>
-      <w:r>
-        <w:rPr>
-          <w:sz w:val="28"/>
-          <w:szCs w:val="28"/>
-        </w:rPr>
-        <w:t>} catch (err) {</w:t>
-      </w:r>
-    </w:p>
-    <w:p>
-      <w:pPr>
-        <w:spacing w:after="0"/>
-        <w:rPr>
-          <w:sz w:val="28"/>
-          <w:szCs w:val="28"/>
-        </w:rPr>
-      </w:pPr>
-      <w:r>
-        <w:rPr>
-          <w:sz w:val="28"/>
-          <w:szCs w:val="28"/>
-        </w:rPr>
         <w:t xml:space="preserve">  const timeout = Math.pow(2, i);</w:t>
       </w:r>
     </w:p>
@@ -7442,23 +7426,23 @@
           <w:sz w:val="28"/>
           <w:szCs w:val="28"/>
         </w:rPr>
+        <w:t>25. Explain what a Reactor Pattern in Node.js?</w:t>
+      </w:r>
+    </w:p>
+    <w:p>
+      <w:pPr>
+        <w:spacing w:after="0"/>
+        <w:rPr>
+          <w:sz w:val="28"/>
+          <w:szCs w:val="28"/>
+        </w:rPr>
+      </w:pPr>
+      <w:r>
+        <w:rPr>
+          <w:sz w:val="28"/>
+          <w:szCs w:val="28"/>
+        </w:rPr>
         <w:lastRenderedPageBreak/>
-        <w:t>25. Explain what a Reactor Pattern in Node.js?</w:t>
-      </w:r>
-    </w:p>
-    <w:p>
-      <w:pPr>
-        <w:spacing w:after="0"/>
-        <w:rPr>
-          <w:sz w:val="28"/>
-          <w:szCs w:val="28"/>
-        </w:rPr>
-      </w:pPr>
-      <w:r>
-        <w:rPr>
-          <w:sz w:val="28"/>
-          <w:szCs w:val="28"/>
-        </w:rPr>
         <w:t xml:space="preserve">Reactor pattern again a pattern for nonblocking I/O operations. But in general, this is used in any event-driven architecture. </w:t>
       </w:r>
     </w:p>
@@ -27025,12 +27009,332 @@
     </w:p>
     <w:p>
       <w:pPr>
-        <w:spacing w:after="0"/>
-        <w:rPr>
-          <w:sz w:val="28"/>
-          <w:szCs w:val="28"/>
-        </w:rPr>
-      </w:pPr>
+        <w:pStyle w:val="NormalWeb"/>
+        <w:shd w:val="clear" w:color="auto" w:fill="FFFFFF"/>
+        <w:spacing w:before="0" w:beforeAutospacing="0" w:after="0" w:afterAutospacing="0"/>
+        <w:jc w:val="both"/>
+        <w:textAlignment w:val="baseline"/>
+        <w:rPr>
+          <w:rStyle w:val="Strong"/>
+          <w:rFonts w:ascii="Arial" w:hAnsi="Arial" w:cs="Arial"/>
+          <w:color w:val="273239"/>
+          <w:spacing w:val="2"/>
+          <w:sz w:val="26"/>
+          <w:szCs w:val="26"/>
+          <w:bdr w:val="none" w:sz="0" w:space="0" w:color="auto" w:frame="1"/>
+        </w:rPr>
+      </w:pPr>
+    </w:p>
+    <w:p>
+      <w:pPr>
+        <w:pStyle w:val="NormalWeb"/>
+        <w:shd w:val="clear" w:color="auto" w:fill="FFFFFF"/>
+        <w:spacing w:before="0" w:beforeAutospacing="0" w:after="0" w:afterAutospacing="0"/>
+        <w:jc w:val="both"/>
+        <w:textAlignment w:val="baseline"/>
+        <w:rPr>
+          <w:rStyle w:val="Strong"/>
+          <w:rFonts w:ascii="Arial" w:hAnsi="Arial" w:cs="Arial"/>
+          <w:color w:val="273239"/>
+          <w:spacing w:val="2"/>
+          <w:sz w:val="26"/>
+          <w:szCs w:val="26"/>
+          <w:bdr w:val="none" w:sz="0" w:space="0" w:color="auto" w:frame="1"/>
+        </w:rPr>
+      </w:pPr>
+      <w:hyperlink r:id="rId14" w:history="1">
+        <w:r>
+          <w:rPr>
+            <w:rStyle w:val="Hyperlink"/>
+            <w:rFonts w:ascii="Arial" w:hAnsi="Arial" w:cs="Arial"/>
+            <w:spacing w:val="2"/>
+            <w:sz w:val="26"/>
+            <w:szCs w:val="26"/>
+            <w:bdr w:val="none" w:sz="0" w:space="0" w:color="auto" w:frame="1"/>
+          </w:rPr>
+          <w:t>https://www.geeksforgeeks.org/how-to-create-load-balancing-servers-using-node-js/</w:t>
+        </w:r>
+      </w:hyperlink>
+    </w:p>
+    <w:p>
+      <w:pPr>
+        <w:pStyle w:val="NormalWeb"/>
+        <w:shd w:val="clear" w:color="auto" w:fill="FFFFFF"/>
+        <w:spacing w:before="0" w:beforeAutospacing="0" w:after="0" w:afterAutospacing="0"/>
+        <w:jc w:val="both"/>
+        <w:textAlignment w:val="baseline"/>
+        <w:rPr>
+          <w:rStyle w:val="Strong"/>
+          <w:rFonts w:ascii="Arial" w:hAnsi="Arial" w:cs="Arial"/>
+          <w:color w:val="273239"/>
+          <w:spacing w:val="2"/>
+          <w:sz w:val="26"/>
+          <w:szCs w:val="26"/>
+          <w:bdr w:val="none" w:sz="0" w:space="0" w:color="auto" w:frame="1"/>
+        </w:rPr>
+      </w:pPr>
+    </w:p>
+    <w:p>
+      <w:pPr>
+        <w:pStyle w:val="NormalWeb"/>
+        <w:shd w:val="clear" w:color="auto" w:fill="FFFFFF"/>
+        <w:spacing w:before="0" w:beforeAutospacing="0" w:after="0" w:afterAutospacing="0"/>
+        <w:jc w:val="both"/>
+        <w:textAlignment w:val="baseline"/>
+        <w:rPr>
+          <w:rFonts w:ascii="Arial" w:hAnsi="Arial" w:cs="Arial"/>
+          <w:color w:val="273239"/>
+          <w:spacing w:val="2"/>
+          <w:sz w:val="26"/>
+          <w:szCs w:val="26"/>
+        </w:rPr>
+      </w:pPr>
+      <w:r>
+        <w:rPr>
+          <w:rStyle w:val="Strong"/>
+          <w:rFonts w:ascii="Arial" w:hAnsi="Arial" w:cs="Arial"/>
+          <w:color w:val="273239"/>
+          <w:spacing w:val="2"/>
+          <w:sz w:val="26"/>
+          <w:szCs w:val="26"/>
+          <w:bdr w:val="none" w:sz="0" w:space="0" w:color="auto" w:frame="1"/>
+        </w:rPr>
+        <w:t>1. Using Cluster Module: </w:t>
+      </w:r>
+      <w:r>
+        <w:rPr>
+          <w:rFonts w:ascii="Arial" w:hAnsi="Arial" w:cs="Arial"/>
+          <w:color w:val="273239"/>
+          <w:spacing w:val="2"/>
+          <w:sz w:val="26"/>
+          <w:szCs w:val="26"/>
+        </w:rPr>
+        <w:t>NodeJS has a built-in module called </w:t>
+      </w:r>
+      <w:r>
+        <w:rPr>
+          <w:rStyle w:val="Strong"/>
+          <w:rFonts w:ascii="Arial" w:hAnsi="Arial" w:cs="Arial"/>
+          <w:color w:val="273239"/>
+          <w:spacing w:val="2"/>
+          <w:sz w:val="26"/>
+          <w:szCs w:val="26"/>
+          <w:bdr w:val="none" w:sz="0" w:space="0" w:color="auto" w:frame="1"/>
+        </w:rPr>
+        <w:t>Cluster Module</w:t>
+      </w:r>
+      <w:r>
+        <w:rPr>
+          <w:rFonts w:ascii="Arial" w:hAnsi="Arial" w:cs="Arial"/>
+          <w:color w:val="273239"/>
+          <w:spacing w:val="2"/>
+          <w:sz w:val="26"/>
+          <w:szCs w:val="26"/>
+        </w:rPr>
+        <w:t> to take the advantage of a multi-core system. Using this module you can launch NodeJS instances to each core of your system. Master process listening on a port to accept client requests and distribute across the worker using some intelligent fashion. So, using this module you can utilize the working ability of your system.</w:t>
+      </w:r>
+    </w:p>
+    <w:p>
+      <w:pPr>
+        <w:pStyle w:val="NormalWeb"/>
+        <w:shd w:val="clear" w:color="auto" w:fill="FFFFFF"/>
+        <w:spacing w:before="0" w:beforeAutospacing="0" w:after="150" w:afterAutospacing="0"/>
+        <w:jc w:val="both"/>
+        <w:textAlignment w:val="baseline"/>
+        <w:rPr>
+          <w:rFonts w:ascii="Arial" w:hAnsi="Arial" w:cs="Arial"/>
+          <w:color w:val="273239"/>
+          <w:spacing w:val="2"/>
+          <w:sz w:val="26"/>
+          <w:szCs w:val="26"/>
+        </w:rPr>
+      </w:pPr>
+      <w:r>
+        <w:rPr>
+          <w:rFonts w:ascii="Arial" w:hAnsi="Arial" w:cs="Arial"/>
+          <w:color w:val="273239"/>
+          <w:spacing w:val="2"/>
+          <w:sz w:val="26"/>
+          <w:szCs w:val="26"/>
+        </w:rPr>
+        <w:t>The following example covers the performance difference by using and without using the Cluster Module.</w:t>
+      </w:r>
+    </w:p>
+    <w:p>
+      <w:pPr>
+        <w:spacing w:after="0"/>
+        <w:rPr>
+          <w:sz w:val="28"/>
+          <w:szCs w:val="28"/>
+        </w:rPr>
+      </w:pPr>
+    </w:p>
+    <w:p>
+      <w:pPr>
+        <w:spacing w:after="0"/>
+        <w:rPr>
+          <w:sz w:val="28"/>
+          <w:szCs w:val="28"/>
+        </w:rPr>
+      </w:pPr>
+    </w:p>
+    <w:p>
+      <w:pPr>
+        <w:pStyle w:val="NormalWeb"/>
+        <w:shd w:val="clear" w:color="auto" w:fill="FFFFFF"/>
+        <w:spacing w:before="0" w:beforeAutospacing="0" w:after="0" w:afterAutospacing="0"/>
+        <w:jc w:val="both"/>
+        <w:textAlignment w:val="baseline"/>
+        <w:rPr>
+          <w:rFonts w:ascii="Arial" w:hAnsi="Arial" w:cs="Arial"/>
+          <w:color w:val="273239"/>
+          <w:spacing w:val="2"/>
+          <w:sz w:val="26"/>
+          <w:szCs w:val="26"/>
+        </w:rPr>
+      </w:pPr>
+      <w:r>
+        <w:rPr>
+          <w:rStyle w:val="Strong"/>
+          <w:rFonts w:ascii="Arial" w:hAnsi="Arial" w:cs="Arial"/>
+          <w:color w:val="273239"/>
+          <w:spacing w:val="2"/>
+          <w:sz w:val="26"/>
+          <w:szCs w:val="26"/>
+          <w:bdr w:val="none" w:sz="0" w:space="0" w:color="auto" w:frame="1"/>
+        </w:rPr>
+        <w:t>2. Using Nginx: </w:t>
+      </w:r>
+      <w:r>
+        <w:rPr>
+          <w:rFonts w:ascii="Arial" w:hAnsi="Arial" w:cs="Arial"/>
+          <w:color w:val="273239"/>
+          <w:spacing w:val="2"/>
+          <w:sz w:val="26"/>
+          <w:szCs w:val="26"/>
+        </w:rPr>
+        <w:t>If your system has more than one application server to respond to, and you need to distribute client requests across all servers then you can smartly use </w:t>
+      </w:r>
+      <w:r>
+        <w:rPr>
+          <w:rFonts w:ascii="Arial" w:hAnsi="Arial" w:cs="Arial"/>
+          <w:i/>
+          <w:iCs/>
+          <w:color w:val="273239"/>
+          <w:spacing w:val="2"/>
+          <w:sz w:val="26"/>
+          <w:szCs w:val="26"/>
+          <w:bdr w:val="none" w:sz="0" w:space="0" w:color="auto" w:frame="1"/>
+        </w:rPr>
+        <w:t>Nginx</w:t>
+      </w:r>
+      <w:r>
+        <w:rPr>
+          <w:rFonts w:ascii="Arial" w:hAnsi="Arial" w:cs="Arial"/>
+          <w:color w:val="273239"/>
+          <w:spacing w:val="2"/>
+          <w:sz w:val="26"/>
+          <w:szCs w:val="26"/>
+        </w:rPr>
+        <w:t> as a proxy server. </w:t>
+      </w:r>
+      <w:r>
+        <w:rPr>
+          <w:rFonts w:ascii="Arial" w:hAnsi="Arial" w:cs="Arial"/>
+          <w:i/>
+          <w:iCs/>
+          <w:color w:val="273239"/>
+          <w:spacing w:val="2"/>
+          <w:sz w:val="26"/>
+          <w:szCs w:val="26"/>
+          <w:bdr w:val="none" w:sz="0" w:space="0" w:color="auto" w:frame="1"/>
+        </w:rPr>
+        <w:t>Nginx</w:t>
+      </w:r>
+      <w:r>
+        <w:rPr>
+          <w:rFonts w:ascii="Arial" w:hAnsi="Arial" w:cs="Arial"/>
+          <w:color w:val="273239"/>
+          <w:spacing w:val="2"/>
+          <w:sz w:val="26"/>
+          <w:szCs w:val="26"/>
+        </w:rPr>
+        <w:t> sits on the front of your server pool and distributes requests using some intelligent fashion. </w:t>
+      </w:r>
+    </w:p>
+    <w:p>
+      <w:pPr>
+        <w:spacing w:after="0"/>
+        <w:rPr>
+          <w:sz w:val="28"/>
+          <w:szCs w:val="28"/>
+        </w:rPr>
+      </w:pPr>
+    </w:p>
+    <w:p>
+      <w:pPr>
+        <w:spacing w:after="0"/>
+        <w:rPr>
+          <w:rFonts w:ascii="Arial" w:hAnsi="Arial" w:cs="Arial"/>
+          <w:color w:val="273239"/>
+          <w:spacing w:val="2"/>
+          <w:sz w:val="26"/>
+          <w:szCs w:val="26"/>
+          <w:shd w:val="clear" w:color="auto" w:fill="FFFFFF"/>
+        </w:rPr>
+      </w:pPr>
+      <w:r>
+        <w:rPr>
+          <w:rStyle w:val="Strong"/>
+          <w:rFonts w:ascii="Arial" w:hAnsi="Arial" w:cs="Arial"/>
+          <w:color w:val="273239"/>
+          <w:spacing w:val="2"/>
+          <w:sz w:val="26"/>
+          <w:szCs w:val="26"/>
+          <w:bdr w:val="none" w:sz="0" w:space="0" w:color="auto" w:frame="1"/>
+          <w:shd w:val="clear" w:color="auto" w:fill="FFFFFF"/>
+        </w:rPr>
+        <w:t>3. Using Express Web Server: </w:t>
+      </w:r>
+      <w:r>
+        <w:rPr>
+          <w:rFonts w:ascii="Arial" w:hAnsi="Arial" w:cs="Arial"/>
+          <w:color w:val="273239"/>
+          <w:spacing w:val="2"/>
+          <w:sz w:val="26"/>
+          <w:szCs w:val="26"/>
+          <w:shd w:val="clear" w:color="auto" w:fill="FFFFFF"/>
+        </w:rPr>
+        <w:t>There is a lot of advantage to an Express web server. If you are comfortable with NodeJS, you can implement your own Express base load balancer as shown in the following example.</w:t>
+      </w:r>
+    </w:p>
+    <w:p>
+      <w:pPr>
+        <w:spacing w:after="0"/>
+        <w:rPr>
+          <w:sz w:val="28"/>
+          <w:szCs w:val="28"/>
+        </w:rPr>
+      </w:pPr>
+    </w:p>
+    <w:p>
+      <w:pPr>
+        <w:spacing w:after="0"/>
+        <w:rPr>
+          <w:sz w:val="28"/>
+          <w:szCs w:val="28"/>
+        </w:rPr>
+      </w:pPr>
+      <w:r>
+        <w:rPr>
+          <w:rFonts w:ascii="Arial" w:hAnsi="Arial" w:cs="Arial"/>
+          <w:color w:val="0A0A23"/>
+          <w:sz w:val="33"/>
+          <w:szCs w:val="33"/>
+          <w:shd w:val="clear" w:color="auto" w:fill="FFFFFF"/>
+        </w:rPr>
+        <w:t>Mongoose is an Object Data Modeling (ODM) library for MongoDB and Node.js. It manages relationships between data, provides schema validation, and is used to translate between objects in code and the representation of those objects in MongoDB.</w:t>
+      </w:r>
     </w:p>
     <w:p>
       <w:pPr>
@@ -27060,12 +27364,12 @@
       </w:pPr>
     </w:p>
     <w:sectPr>
-      <w:headerReference w:type="even" r:id="rId14"/>
-      <w:headerReference w:type="default" r:id="rId15"/>
-      <w:footerReference w:type="even" r:id="rId16"/>
-      <w:footerReference w:type="default" r:id="rId17"/>
-      <w:headerReference w:type="first" r:id="rId18"/>
-      <w:footerReference w:type="first" r:id="rId19"/>
+      <w:headerReference w:type="even" r:id="rId15"/>
+      <w:headerReference w:type="default" r:id="rId16"/>
+      <w:footerReference w:type="even" r:id="rId17"/>
+      <w:footerReference w:type="default" r:id="rId18"/>
+      <w:headerReference w:type="first" r:id="rId19"/>
+      <w:footerReference w:type="first" r:id="rId20"/>
       <w:pgSz w:w="12240" w:h="15840"/>
       <w:pgMar w:top="1440" w:right="1440" w:bottom="1440" w:left="1440" w:header="708" w:footer="708" w:gutter="0"/>
       <w:cols w:space="708"/>
@@ -27185,7 +27489,7 @@
             <w:rPr>
               <w:noProof/>
             </w:rPr>
-            <w:t>54</w:t>
+            <w:t>19</w:t>
           </w:r>
         </w:fldSimple>
       </w:p>
@@ -28149,7 +28453,6 @@
     <w:name w:val="Hyperlink"/>
     <w:basedOn w:val="DefaultParagraphFont"/>
     <w:uiPriority w:val="99"/>
-    <w:semiHidden/>
     <w:unhideWhenUsed/>
     <w:rsid w:val="00CD7DE5"/>
     <w:rPr>

--- a/interview/nodejsinterview1.docx
+++ b/interview/nodejsinterview1.docx
@@ -145,6 +145,7 @@
         <w:rPr>
           <w:sz w:val="28"/>
           <w:szCs w:val="28"/>
+          <w:highlight w:val="yellow"/>
         </w:rPr>
         <w:t>Middleware functions are functions that have access to the request object (req), the response object (res), and the next function in the application’s request-response cycle. The next function is a function in the Express router which, when invoked, executes the middleware succeeding the current middleware.</w:t>
       </w:r>
@@ -155,12 +156,14 @@
         <w:rPr>
           <w:sz w:val="28"/>
           <w:szCs w:val="28"/>
-        </w:rPr>
-      </w:pPr>
-      <w:r>
-        <w:rPr>
-          <w:sz w:val="28"/>
-          <w:szCs w:val="28"/>
+          <w:highlight w:val="yellow"/>
+        </w:rPr>
+      </w:pPr>
+      <w:r>
+        <w:rPr>
+          <w:sz w:val="28"/>
+          <w:szCs w:val="28"/>
+          <w:highlight w:val="yellow"/>
         </w:rPr>
         <w:t>Middleware functions can perform the following tasks:</w:t>
       </w:r>
@@ -171,12 +174,14 @@
         <w:rPr>
           <w:sz w:val="28"/>
           <w:szCs w:val="28"/>
-        </w:rPr>
-      </w:pPr>
-      <w:r>
-        <w:rPr>
-          <w:sz w:val="28"/>
-          <w:szCs w:val="28"/>
+          <w:highlight w:val="yellow"/>
+        </w:rPr>
+      </w:pPr>
+      <w:r>
+        <w:rPr>
+          <w:sz w:val="28"/>
+          <w:szCs w:val="28"/>
+          <w:highlight w:val="yellow"/>
         </w:rPr>
         <w:t>Execute any code.</w:t>
       </w:r>
@@ -193,6 +198,7 @@
         <w:rPr>
           <w:sz w:val="28"/>
           <w:szCs w:val="28"/>
+          <w:highlight w:val="yellow"/>
         </w:rPr>
         <w:t>Make changes to the request and the response objects.</w:t>
       </w:r>
@@ -205,10 +211,21 @@
           <w:szCs w:val="28"/>
         </w:rPr>
       </w:pPr>
-      <w:r>
-        <w:rPr>
-          <w:sz w:val="28"/>
-          <w:szCs w:val="28"/>
+    </w:p>
+    <w:p>
+      <w:pPr>
+        <w:spacing w:after="0"/>
+        <w:rPr>
+          <w:sz w:val="28"/>
+          <w:szCs w:val="28"/>
+          <w:highlight w:val="yellow"/>
+        </w:rPr>
+      </w:pPr>
+      <w:r>
+        <w:rPr>
+          <w:sz w:val="28"/>
+          <w:szCs w:val="28"/>
+          <w:highlight w:val="yellow"/>
         </w:rPr>
         <w:t>End the request-response cycle.</w:t>
       </w:r>
@@ -225,6 +242,7 @@
         <w:rPr>
           <w:sz w:val="28"/>
           <w:szCs w:val="28"/>
+          <w:highlight w:val="yellow"/>
         </w:rPr>
         <w:t>Call the next middleware in the stack.</w:t>
       </w:r>
@@ -251,12 +269,14 @@
         <w:rPr>
           <w:sz w:val="28"/>
           <w:szCs w:val="28"/>
-        </w:rPr>
-      </w:pPr>
-      <w:r>
-        <w:rPr>
-          <w:sz w:val="28"/>
-          <w:szCs w:val="28"/>
+          <w:highlight w:val="yellow"/>
+        </w:rPr>
+      </w:pPr>
+      <w:r>
+        <w:rPr>
+          <w:sz w:val="28"/>
+          <w:szCs w:val="28"/>
+          <w:highlight w:val="yellow"/>
         </w:rPr>
         <w:t>const express = require('express')</w:t>
       </w:r>
@@ -267,12 +287,14 @@
         <w:rPr>
           <w:sz w:val="28"/>
           <w:szCs w:val="28"/>
-        </w:rPr>
-      </w:pPr>
-      <w:r>
-        <w:rPr>
-          <w:sz w:val="28"/>
-          <w:szCs w:val="28"/>
+          <w:highlight w:val="yellow"/>
+        </w:rPr>
+      </w:pPr>
+      <w:r>
+        <w:rPr>
+          <w:sz w:val="28"/>
+          <w:szCs w:val="28"/>
+          <w:highlight w:val="yellow"/>
         </w:rPr>
         <w:t>const app = express()</w:t>
       </w:r>
@@ -283,12 +305,14 @@
         <w:rPr>
           <w:sz w:val="28"/>
           <w:szCs w:val="28"/>
-        </w:rPr>
-      </w:pPr>
-      <w:r>
-        <w:rPr>
-          <w:sz w:val="28"/>
-          <w:szCs w:val="28"/>
+          <w:highlight w:val="yellow"/>
+        </w:rPr>
+      </w:pPr>
+      <w:r>
+        <w:rPr>
+          <w:sz w:val="28"/>
+          <w:szCs w:val="28"/>
+          <w:highlight w:val="yellow"/>
         </w:rPr>
         <w:t>app.get('/', (req, res) =&gt; {</w:t>
       </w:r>
@@ -299,12 +323,14 @@
         <w:rPr>
           <w:sz w:val="28"/>
           <w:szCs w:val="28"/>
-        </w:rPr>
-      </w:pPr>
-      <w:r>
-        <w:rPr>
-          <w:sz w:val="28"/>
-          <w:szCs w:val="28"/>
+          <w:highlight w:val="yellow"/>
+        </w:rPr>
+      </w:pPr>
+      <w:r>
+        <w:rPr>
+          <w:sz w:val="28"/>
+          <w:szCs w:val="28"/>
+          <w:highlight w:val="yellow"/>
         </w:rPr>
         <w:t xml:space="preserve">  res.send('Hello World!')</w:t>
       </w:r>
@@ -321,6 +347,7 @@
         <w:rPr>
           <w:sz w:val="28"/>
           <w:szCs w:val="28"/>
+          <w:highlight w:val="yellow"/>
         </w:rPr>
         <w:t>})</w:t>
       </w:r>
@@ -369,6 +396,7 @@
         <w:rPr>
           <w:sz w:val="28"/>
           <w:szCs w:val="28"/>
+          <w:highlight w:val="yellow"/>
         </w:rPr>
         <w:t>The cluster module provides a way of creating child processes that runs simultaneously and share the same server port.</w:t>
       </w:r>
@@ -385,6 +413,7 @@
         <w:rPr>
           <w:sz w:val="28"/>
           <w:szCs w:val="28"/>
+          <w:highlight w:val="yellow"/>
         </w:rPr>
         <w:t xml:space="preserve">Node.js runs single threaded programming, which is very memory efficient, but to take advantage of computers multi-core systems, the Cluster module allows you </w:t>
       </w:r>
@@ -392,6 +421,7 @@
         <w:rPr>
           <w:sz w:val="28"/>
           <w:szCs w:val="28"/>
+          <w:highlight w:val="yellow"/>
         </w:rPr>
         <w:lastRenderedPageBreak/>
         <w:t>to easily create child processes that each runs on their own single thread, to handle the load.</w:t>
@@ -499,12 +529,14 @@
         <w:rPr>
           <w:sz w:val="28"/>
           <w:szCs w:val="28"/>
-        </w:rPr>
-      </w:pPr>
-      <w:r>
-        <w:rPr>
-          <w:sz w:val="28"/>
-          <w:szCs w:val="28"/>
+          <w:highlight w:val="yellow"/>
+        </w:rPr>
+      </w:pPr>
+      <w:r>
+        <w:rPr>
+          <w:sz w:val="28"/>
+          <w:szCs w:val="28"/>
+          <w:highlight w:val="yellow"/>
         </w:rPr>
         <w:t xml:space="preserve">A Promise has four states: </w:t>
       </w:r>
@@ -515,12 +547,14 @@
         <w:rPr>
           <w:sz w:val="28"/>
           <w:szCs w:val="28"/>
-        </w:rPr>
-      </w:pPr>
-      <w:r>
-        <w:rPr>
-          <w:sz w:val="28"/>
-          <w:szCs w:val="28"/>
+          <w:highlight w:val="yellow"/>
+        </w:rPr>
+      </w:pPr>
+      <w:r>
+        <w:rPr>
+          <w:sz w:val="28"/>
+          <w:szCs w:val="28"/>
+          <w:highlight w:val="yellow"/>
         </w:rPr>
         <w:t>fulfilled: Action related to the promise succeeded</w:t>
       </w:r>
@@ -531,12 +565,14 @@
         <w:rPr>
           <w:sz w:val="28"/>
           <w:szCs w:val="28"/>
-        </w:rPr>
-      </w:pPr>
-      <w:r>
-        <w:rPr>
-          <w:sz w:val="28"/>
-          <w:szCs w:val="28"/>
+          <w:highlight w:val="yellow"/>
+        </w:rPr>
+      </w:pPr>
+      <w:r>
+        <w:rPr>
+          <w:sz w:val="28"/>
+          <w:szCs w:val="28"/>
+          <w:highlight w:val="yellow"/>
         </w:rPr>
         <w:t>rejected: Action related to the promise failed</w:t>
       </w:r>
@@ -547,12 +583,14 @@
         <w:rPr>
           <w:sz w:val="28"/>
           <w:szCs w:val="28"/>
-        </w:rPr>
-      </w:pPr>
-      <w:r>
-        <w:rPr>
-          <w:sz w:val="28"/>
-          <w:szCs w:val="28"/>
+          <w:highlight w:val="yellow"/>
+        </w:rPr>
+      </w:pPr>
+      <w:r>
+        <w:rPr>
+          <w:sz w:val="28"/>
+          <w:szCs w:val="28"/>
+          <w:highlight w:val="yellow"/>
         </w:rPr>
         <w:t>pending: Promise is still pending i.e. not fulfilled or rejected yet</w:t>
       </w:r>
@@ -569,6 +607,7 @@
         <w:rPr>
           <w:sz w:val="28"/>
           <w:szCs w:val="28"/>
+          <w:highlight w:val="yellow"/>
         </w:rPr>
         <w:t>settled: Promise has fulfilled or rejected</w:t>
       </w:r>
@@ -611,12 +650,14 @@
         <w:rPr>
           <w:sz w:val="28"/>
           <w:szCs w:val="28"/>
-        </w:rPr>
-      </w:pPr>
-      <w:r>
-        <w:rPr>
-          <w:sz w:val="28"/>
-          <w:szCs w:val="28"/>
+          <w:highlight w:val="yellow"/>
+        </w:rPr>
+      </w:pPr>
+      <w:r>
+        <w:rPr>
+          <w:sz w:val="28"/>
+          <w:szCs w:val="28"/>
+          <w:highlight w:val="yellow"/>
         </w:rPr>
         <w:t>Promise constructor takes only one argument which is a callback function (and that callback function is also referred as anonymous function too).</w:t>
       </w:r>
@@ -627,12 +668,14 @@
         <w:rPr>
           <w:sz w:val="28"/>
           <w:szCs w:val="28"/>
-        </w:rPr>
-      </w:pPr>
-      <w:r>
-        <w:rPr>
-          <w:sz w:val="28"/>
-          <w:szCs w:val="28"/>
+          <w:highlight w:val="yellow"/>
+        </w:rPr>
+      </w:pPr>
+      <w:r>
+        <w:rPr>
+          <w:sz w:val="28"/>
+          <w:szCs w:val="28"/>
+          <w:highlight w:val="yellow"/>
         </w:rPr>
         <w:t>Callback function takes two arguments, resolve and reject</w:t>
       </w:r>
@@ -649,6 +692,7 @@
         <w:rPr>
           <w:sz w:val="28"/>
           <w:szCs w:val="28"/>
+          <w:highlight w:val="yellow"/>
         </w:rPr>
         <w:t>Perform operations inside the callback function and if everything went well then call resolve.</w:t>
       </w:r>
@@ -688,8 +732,14 @@
     <w:p>
       <w:pPr>
         <w:pStyle w:val="NoSpacing"/>
-      </w:pPr>
-      <w:r>
+        <w:rPr>
+          <w:highlight w:val="yellow"/>
+        </w:rPr>
+      </w:pPr>
+      <w:r>
+        <w:rPr>
+          <w:highlight w:val="yellow"/>
+        </w:rPr>
         <w:t>Promises can be consumed by registering functions using .then and .catch methods.</w:t>
       </w:r>
     </w:p>
@@ -699,12 +749,14 @@
         <w:rPr>
           <w:sz w:val="28"/>
           <w:szCs w:val="28"/>
-        </w:rPr>
-      </w:pPr>
-      <w:r>
-        <w:rPr>
-          <w:sz w:val="28"/>
-          <w:szCs w:val="28"/>
+          <w:highlight w:val="yellow"/>
+        </w:rPr>
+      </w:pPr>
+      <w:r>
+        <w:rPr>
+          <w:sz w:val="28"/>
+          <w:szCs w:val="28"/>
+          <w:highlight w:val="yellow"/>
         </w:rPr>
         <w:t xml:space="preserve">1. then() </w:t>
       </w:r>
@@ -721,8 +773,16 @@
         <w:rPr>
           <w:sz w:val="28"/>
           <w:szCs w:val="28"/>
-        </w:rPr>
-        <w:t>then() is invoked when a promise is either resolved or rejected. It may also be defined as a career which takes data from promise and further executes it successfully.</w:t>
+          <w:highlight w:val="yellow"/>
+        </w:rPr>
+        <w:t>then() is invoked when a promise is either resolved or rejected. It may also be defined as a career which takes data from promise and further executes it successfully</w:t>
+      </w:r>
+      <w:r>
+        <w:rPr>
+          <w:sz w:val="28"/>
+          <w:szCs w:val="28"/>
+        </w:rPr>
+        <w:t>.</w:t>
       </w:r>
     </w:p>
     <w:p>
@@ -747,12 +807,14 @@
         <w:rPr>
           <w:sz w:val="28"/>
           <w:szCs w:val="28"/>
-        </w:rPr>
-      </w:pPr>
-      <w:r>
-        <w:rPr>
-          <w:sz w:val="28"/>
-          <w:szCs w:val="28"/>
+          <w:highlight w:val="yellow"/>
+        </w:rPr>
+      </w:pPr>
+      <w:r>
+        <w:rPr>
+          <w:sz w:val="28"/>
+          <w:szCs w:val="28"/>
+          <w:highlight w:val="yellow"/>
         </w:rPr>
         <w:t xml:space="preserve">then() method takes two functions as parameters. </w:t>
       </w:r>
@@ -763,12 +825,14 @@
         <w:rPr>
           <w:sz w:val="28"/>
           <w:szCs w:val="28"/>
-        </w:rPr>
-      </w:pPr>
-      <w:r>
-        <w:rPr>
-          <w:sz w:val="28"/>
-          <w:szCs w:val="28"/>
+          <w:highlight w:val="yellow"/>
+        </w:rPr>
+      </w:pPr>
+      <w:r>
+        <w:rPr>
+          <w:sz w:val="28"/>
+          <w:szCs w:val="28"/>
+          <w:highlight w:val="yellow"/>
         </w:rPr>
         <w:t>First function is executed if promise is resolved and a result is received.</w:t>
       </w:r>
@@ -785,6 +849,7 @@
         <w:rPr>
           <w:sz w:val="28"/>
           <w:szCs w:val="28"/>
+          <w:highlight w:val="yellow"/>
         </w:rPr>
         <w:t>Second function is executed if promise is rejected and an error is received. (It is optional and there is a better way to handle error using .catch() method</w:t>
       </w:r>
@@ -1106,6 +1171,7 @@
         <w:rPr>
           <w:sz w:val="28"/>
           <w:szCs w:val="28"/>
+          <w:highlight w:val="yellow"/>
         </w:rPr>
         <w:t>catch() is invoked when a promise is either rejected or some error has occurred in execution. It is used as an Error Handler whenever at any step there is a chance of getting an error.</w:t>
       </w:r>
@@ -27453,7 +27519,7 @@
             <w:rPr>
               <w:noProof/>
             </w:rPr>
-            <w:t>2</w:t>
+            <w:t>4</w:t>
           </w:r>
         </w:fldSimple>
       </w:p>

--- a/interview/nodejsinterview1.docx
+++ b/interview/nodejsinterview1.docx
@@ -4,12 +4,1486 @@
   <w:body>
     <w:p>
       <w:pPr>
-        <w:spacing w:after="0"/>
-        <w:rPr>
-          <w:sz w:val="28"/>
-          <w:szCs w:val="28"/>
-        </w:rPr>
-      </w:pPr>
+        <w:shd w:val="clear" w:color="auto" w:fill="00002C"/>
+        <w:spacing w:after="240" w:line="258" w:lineRule="atLeast"/>
+        <w:rPr>
+          <w:rFonts w:ascii="Consolas" w:eastAsia="Times New Roman" w:hAnsi="Consolas" w:cs="Times New Roman"/>
+          <w:color w:val="FFFFFF"/>
+          <w:sz w:val="19"/>
+          <w:szCs w:val="19"/>
+        </w:rPr>
+      </w:pPr>
+    </w:p>
+    <w:p>
+      <w:pPr>
+        <w:shd w:val="clear" w:color="auto" w:fill="00002C"/>
+        <w:spacing w:after="0" w:line="258" w:lineRule="atLeast"/>
+        <w:rPr>
+          <w:rFonts w:ascii="Consolas" w:eastAsia="Times New Roman" w:hAnsi="Consolas" w:cs="Times New Roman"/>
+          <w:color w:val="FFFFFF"/>
+          <w:sz w:val="19"/>
+          <w:szCs w:val="19"/>
+        </w:rPr>
+      </w:pPr>
+      <w:r>
+        <w:rPr>
+          <w:rFonts w:ascii="Consolas" w:eastAsia="Times New Roman" w:hAnsi="Consolas" w:cs="Times New Roman"/>
+          <w:color w:val="FF0062"/>
+          <w:sz w:val="19"/>
+          <w:szCs w:val="19"/>
+        </w:rPr>
+        <w:t>const</w:t>
+      </w:r>
+      <w:r>
+        <w:rPr>
+          <w:rFonts w:ascii="Consolas" w:eastAsia="Times New Roman" w:hAnsi="Consolas" w:cs="Times New Roman"/>
+          <w:color w:val="FFFFFF"/>
+          <w:sz w:val="19"/>
+          <w:szCs w:val="19"/>
+        </w:rPr>
+        <w:t xml:space="preserve"> </w:t>
+      </w:r>
+      <w:r>
+        <w:rPr>
+          <w:rFonts w:ascii="Consolas" w:eastAsia="Times New Roman" w:hAnsi="Consolas" w:cs="Times New Roman"/>
+          <w:color w:val="00FFFF"/>
+          <w:sz w:val="19"/>
+          <w:szCs w:val="19"/>
+        </w:rPr>
+        <w:t>baz</w:t>
+      </w:r>
+      <w:r>
+        <w:rPr>
+          <w:rFonts w:ascii="Consolas" w:eastAsia="Times New Roman" w:hAnsi="Consolas" w:cs="Times New Roman"/>
+          <w:color w:val="FFFFFF"/>
+          <w:sz w:val="19"/>
+          <w:szCs w:val="19"/>
+        </w:rPr>
+        <w:t xml:space="preserve"> </w:t>
+      </w:r>
+      <w:r>
+        <w:rPr>
+          <w:rFonts w:ascii="Consolas" w:eastAsia="Times New Roman" w:hAnsi="Consolas" w:cs="Times New Roman"/>
+          <w:color w:val="FF0062"/>
+          <w:sz w:val="19"/>
+          <w:szCs w:val="19"/>
+        </w:rPr>
+        <w:t>=</w:t>
+      </w:r>
+      <w:r>
+        <w:rPr>
+          <w:rFonts w:ascii="Consolas" w:eastAsia="Times New Roman" w:hAnsi="Consolas" w:cs="Times New Roman"/>
+          <w:color w:val="FFFFFF"/>
+          <w:sz w:val="19"/>
+          <w:szCs w:val="19"/>
+        </w:rPr>
+        <w:t xml:space="preserve"> () </w:t>
+      </w:r>
+      <w:r>
+        <w:rPr>
+          <w:rFonts w:ascii="Consolas" w:eastAsia="Times New Roman" w:hAnsi="Consolas" w:cs="Times New Roman"/>
+          <w:color w:val="FF0062"/>
+          <w:sz w:val="19"/>
+          <w:szCs w:val="19"/>
+        </w:rPr>
+        <w:t>=&gt;</w:t>
+      </w:r>
+      <w:r>
+        <w:rPr>
+          <w:rFonts w:ascii="Consolas" w:eastAsia="Times New Roman" w:hAnsi="Consolas" w:cs="Times New Roman"/>
+          <w:color w:val="FFFFFF"/>
+          <w:sz w:val="19"/>
+          <w:szCs w:val="19"/>
+        </w:rPr>
+        <w:t xml:space="preserve"> </w:t>
+      </w:r>
+      <w:r>
+        <w:rPr>
+          <w:rFonts w:ascii="Consolas" w:eastAsia="Times New Roman" w:hAnsi="Consolas" w:cs="Times New Roman"/>
+          <w:color w:val="EEFFFF"/>
+          <w:sz w:val="19"/>
+          <w:szCs w:val="19"/>
+        </w:rPr>
+        <w:t>console</w:t>
+      </w:r>
+      <w:r>
+        <w:rPr>
+          <w:rFonts w:ascii="Consolas" w:eastAsia="Times New Roman" w:hAnsi="Consolas" w:cs="Times New Roman"/>
+          <w:color w:val="FFFFFF"/>
+          <w:sz w:val="19"/>
+          <w:szCs w:val="19"/>
+        </w:rPr>
+        <w:t>.</w:t>
+      </w:r>
+      <w:r>
+        <w:rPr>
+          <w:rFonts w:ascii="Consolas" w:eastAsia="Times New Roman" w:hAnsi="Consolas" w:cs="Times New Roman"/>
+          <w:color w:val="00FFFF"/>
+          <w:sz w:val="19"/>
+          <w:szCs w:val="19"/>
+        </w:rPr>
+        <w:t>log</w:t>
+      </w:r>
+      <w:r>
+        <w:rPr>
+          <w:rFonts w:ascii="Consolas" w:eastAsia="Times New Roman" w:hAnsi="Consolas" w:cs="Times New Roman"/>
+          <w:color w:val="FFFFFF"/>
+          <w:sz w:val="19"/>
+          <w:szCs w:val="19"/>
+        </w:rPr>
+        <w:t>('</w:t>
+      </w:r>
+      <w:r>
+        <w:rPr>
+          <w:rFonts w:ascii="Consolas" w:eastAsia="Times New Roman" w:hAnsi="Consolas" w:cs="Times New Roman"/>
+          <w:color w:val="EEFF00"/>
+          <w:sz w:val="19"/>
+          <w:szCs w:val="19"/>
+        </w:rPr>
+        <w:t>baz</w:t>
+      </w:r>
+      <w:r>
+        <w:rPr>
+          <w:rFonts w:ascii="Consolas" w:eastAsia="Times New Roman" w:hAnsi="Consolas" w:cs="Times New Roman"/>
+          <w:color w:val="FFFFFF"/>
+          <w:sz w:val="19"/>
+          <w:szCs w:val="19"/>
+        </w:rPr>
+        <w:t>');</w:t>
+      </w:r>
+    </w:p>
+    <w:p>
+      <w:pPr>
+        <w:shd w:val="clear" w:color="auto" w:fill="00002C"/>
+        <w:spacing w:after="0" w:line="258" w:lineRule="atLeast"/>
+        <w:rPr>
+          <w:rFonts w:ascii="Consolas" w:eastAsia="Times New Roman" w:hAnsi="Consolas" w:cs="Times New Roman"/>
+          <w:color w:val="FFFFFF"/>
+          <w:sz w:val="19"/>
+          <w:szCs w:val="19"/>
+        </w:rPr>
+      </w:pPr>
+    </w:p>
+    <w:p>
+      <w:pPr>
+        <w:shd w:val="clear" w:color="auto" w:fill="00002C"/>
+        <w:spacing w:after="0" w:line="258" w:lineRule="atLeast"/>
+        <w:rPr>
+          <w:rFonts w:ascii="Consolas" w:eastAsia="Times New Roman" w:hAnsi="Consolas" w:cs="Times New Roman"/>
+          <w:color w:val="FFFFFF"/>
+          <w:sz w:val="19"/>
+          <w:szCs w:val="19"/>
+        </w:rPr>
+      </w:pPr>
+      <w:r>
+        <w:rPr>
+          <w:rFonts w:ascii="Consolas" w:eastAsia="Times New Roman" w:hAnsi="Consolas" w:cs="Times New Roman"/>
+          <w:color w:val="FF0062"/>
+          <w:sz w:val="19"/>
+          <w:szCs w:val="19"/>
+        </w:rPr>
+        <w:t>const</w:t>
+      </w:r>
+      <w:r>
+        <w:rPr>
+          <w:rFonts w:ascii="Consolas" w:eastAsia="Times New Roman" w:hAnsi="Consolas" w:cs="Times New Roman"/>
+          <w:color w:val="FFFFFF"/>
+          <w:sz w:val="19"/>
+          <w:szCs w:val="19"/>
+        </w:rPr>
+        <w:t xml:space="preserve"> </w:t>
+      </w:r>
+      <w:r>
+        <w:rPr>
+          <w:rFonts w:ascii="Consolas" w:eastAsia="Times New Roman" w:hAnsi="Consolas" w:cs="Times New Roman"/>
+          <w:color w:val="00FFFF"/>
+          <w:sz w:val="19"/>
+          <w:szCs w:val="19"/>
+        </w:rPr>
+        <w:t>foo</w:t>
+      </w:r>
+      <w:r>
+        <w:rPr>
+          <w:rFonts w:ascii="Consolas" w:eastAsia="Times New Roman" w:hAnsi="Consolas" w:cs="Times New Roman"/>
+          <w:color w:val="FFFFFF"/>
+          <w:sz w:val="19"/>
+          <w:szCs w:val="19"/>
+        </w:rPr>
+        <w:t xml:space="preserve"> </w:t>
+      </w:r>
+      <w:r>
+        <w:rPr>
+          <w:rFonts w:ascii="Consolas" w:eastAsia="Times New Roman" w:hAnsi="Consolas" w:cs="Times New Roman"/>
+          <w:color w:val="FF0062"/>
+          <w:sz w:val="19"/>
+          <w:szCs w:val="19"/>
+        </w:rPr>
+        <w:t>=</w:t>
+      </w:r>
+      <w:r>
+        <w:rPr>
+          <w:rFonts w:ascii="Consolas" w:eastAsia="Times New Roman" w:hAnsi="Consolas" w:cs="Times New Roman"/>
+          <w:color w:val="FFFFFF"/>
+          <w:sz w:val="19"/>
+          <w:szCs w:val="19"/>
+        </w:rPr>
+        <w:t xml:space="preserve"> () </w:t>
+      </w:r>
+      <w:r>
+        <w:rPr>
+          <w:rFonts w:ascii="Consolas" w:eastAsia="Times New Roman" w:hAnsi="Consolas" w:cs="Times New Roman"/>
+          <w:color w:val="FF0062"/>
+          <w:sz w:val="19"/>
+          <w:szCs w:val="19"/>
+        </w:rPr>
+        <w:t>=&gt;</w:t>
+      </w:r>
+      <w:r>
+        <w:rPr>
+          <w:rFonts w:ascii="Consolas" w:eastAsia="Times New Roman" w:hAnsi="Consolas" w:cs="Times New Roman"/>
+          <w:color w:val="FFFFFF"/>
+          <w:sz w:val="19"/>
+          <w:szCs w:val="19"/>
+        </w:rPr>
+        <w:t xml:space="preserve"> </w:t>
+      </w:r>
+      <w:r>
+        <w:rPr>
+          <w:rFonts w:ascii="Consolas" w:eastAsia="Times New Roman" w:hAnsi="Consolas" w:cs="Times New Roman"/>
+          <w:color w:val="EEFFFF"/>
+          <w:sz w:val="19"/>
+          <w:szCs w:val="19"/>
+        </w:rPr>
+        <w:t>console</w:t>
+      </w:r>
+      <w:r>
+        <w:rPr>
+          <w:rFonts w:ascii="Consolas" w:eastAsia="Times New Roman" w:hAnsi="Consolas" w:cs="Times New Roman"/>
+          <w:color w:val="FFFFFF"/>
+          <w:sz w:val="19"/>
+          <w:szCs w:val="19"/>
+        </w:rPr>
+        <w:t>.</w:t>
+      </w:r>
+      <w:r>
+        <w:rPr>
+          <w:rFonts w:ascii="Consolas" w:eastAsia="Times New Roman" w:hAnsi="Consolas" w:cs="Times New Roman"/>
+          <w:color w:val="00FFFF"/>
+          <w:sz w:val="19"/>
+          <w:szCs w:val="19"/>
+        </w:rPr>
+        <w:t>log</w:t>
+      </w:r>
+      <w:r>
+        <w:rPr>
+          <w:rFonts w:ascii="Consolas" w:eastAsia="Times New Roman" w:hAnsi="Consolas" w:cs="Times New Roman"/>
+          <w:color w:val="FFFFFF"/>
+          <w:sz w:val="19"/>
+          <w:szCs w:val="19"/>
+        </w:rPr>
+        <w:t>('</w:t>
+      </w:r>
+      <w:r>
+        <w:rPr>
+          <w:rFonts w:ascii="Consolas" w:eastAsia="Times New Roman" w:hAnsi="Consolas" w:cs="Times New Roman"/>
+          <w:color w:val="EEFF00"/>
+          <w:sz w:val="19"/>
+          <w:szCs w:val="19"/>
+        </w:rPr>
+        <w:t>foo</w:t>
+      </w:r>
+      <w:r>
+        <w:rPr>
+          <w:rFonts w:ascii="Consolas" w:eastAsia="Times New Roman" w:hAnsi="Consolas" w:cs="Times New Roman"/>
+          <w:color w:val="FFFFFF"/>
+          <w:sz w:val="19"/>
+          <w:szCs w:val="19"/>
+        </w:rPr>
+        <w:t>');</w:t>
+      </w:r>
+    </w:p>
+    <w:p>
+      <w:pPr>
+        <w:shd w:val="clear" w:color="auto" w:fill="00002C"/>
+        <w:spacing w:after="0" w:line="258" w:lineRule="atLeast"/>
+        <w:rPr>
+          <w:rFonts w:ascii="Consolas" w:eastAsia="Times New Roman" w:hAnsi="Consolas" w:cs="Times New Roman"/>
+          <w:color w:val="FFFFFF"/>
+          <w:sz w:val="19"/>
+          <w:szCs w:val="19"/>
+        </w:rPr>
+      </w:pPr>
+    </w:p>
+    <w:p>
+      <w:pPr>
+        <w:shd w:val="clear" w:color="auto" w:fill="00002C"/>
+        <w:spacing w:after="0" w:line="258" w:lineRule="atLeast"/>
+        <w:rPr>
+          <w:rFonts w:ascii="Consolas" w:eastAsia="Times New Roman" w:hAnsi="Consolas" w:cs="Times New Roman"/>
+          <w:color w:val="FFFFFF"/>
+          <w:sz w:val="19"/>
+          <w:szCs w:val="19"/>
+        </w:rPr>
+      </w:pPr>
+      <w:r>
+        <w:rPr>
+          <w:rFonts w:ascii="Consolas" w:eastAsia="Times New Roman" w:hAnsi="Consolas" w:cs="Times New Roman"/>
+          <w:color w:val="FF0062"/>
+          <w:sz w:val="19"/>
+          <w:szCs w:val="19"/>
+        </w:rPr>
+        <w:t>const</w:t>
+      </w:r>
+      <w:r>
+        <w:rPr>
+          <w:rFonts w:ascii="Consolas" w:eastAsia="Times New Roman" w:hAnsi="Consolas" w:cs="Times New Roman"/>
+          <w:color w:val="FFFFFF"/>
+          <w:sz w:val="19"/>
+          <w:szCs w:val="19"/>
+        </w:rPr>
+        <w:t xml:space="preserve"> </w:t>
+      </w:r>
+      <w:r>
+        <w:rPr>
+          <w:rFonts w:ascii="Consolas" w:eastAsia="Times New Roman" w:hAnsi="Consolas" w:cs="Times New Roman"/>
+          <w:color w:val="00FFFF"/>
+          <w:sz w:val="19"/>
+          <w:szCs w:val="19"/>
+        </w:rPr>
+        <w:t>zoo</w:t>
+      </w:r>
+      <w:r>
+        <w:rPr>
+          <w:rFonts w:ascii="Consolas" w:eastAsia="Times New Roman" w:hAnsi="Consolas" w:cs="Times New Roman"/>
+          <w:color w:val="FFFFFF"/>
+          <w:sz w:val="19"/>
+          <w:szCs w:val="19"/>
+        </w:rPr>
+        <w:t xml:space="preserve"> </w:t>
+      </w:r>
+      <w:r>
+        <w:rPr>
+          <w:rFonts w:ascii="Consolas" w:eastAsia="Times New Roman" w:hAnsi="Consolas" w:cs="Times New Roman"/>
+          <w:color w:val="FF0062"/>
+          <w:sz w:val="19"/>
+          <w:szCs w:val="19"/>
+        </w:rPr>
+        <w:t>=</w:t>
+      </w:r>
+      <w:r>
+        <w:rPr>
+          <w:rFonts w:ascii="Consolas" w:eastAsia="Times New Roman" w:hAnsi="Consolas" w:cs="Times New Roman"/>
+          <w:color w:val="FFFFFF"/>
+          <w:sz w:val="19"/>
+          <w:szCs w:val="19"/>
+        </w:rPr>
+        <w:t xml:space="preserve"> () </w:t>
+      </w:r>
+      <w:r>
+        <w:rPr>
+          <w:rFonts w:ascii="Consolas" w:eastAsia="Times New Roman" w:hAnsi="Consolas" w:cs="Times New Roman"/>
+          <w:color w:val="FF0062"/>
+          <w:sz w:val="19"/>
+          <w:szCs w:val="19"/>
+        </w:rPr>
+        <w:t>=&gt;</w:t>
+      </w:r>
+      <w:r>
+        <w:rPr>
+          <w:rFonts w:ascii="Consolas" w:eastAsia="Times New Roman" w:hAnsi="Consolas" w:cs="Times New Roman"/>
+          <w:color w:val="FFFFFF"/>
+          <w:sz w:val="19"/>
+          <w:szCs w:val="19"/>
+        </w:rPr>
+        <w:t xml:space="preserve"> </w:t>
+      </w:r>
+      <w:r>
+        <w:rPr>
+          <w:rFonts w:ascii="Consolas" w:eastAsia="Times New Roman" w:hAnsi="Consolas" w:cs="Times New Roman"/>
+          <w:color w:val="EEFFFF"/>
+          <w:sz w:val="19"/>
+          <w:szCs w:val="19"/>
+        </w:rPr>
+        <w:t>console</w:t>
+      </w:r>
+      <w:r>
+        <w:rPr>
+          <w:rFonts w:ascii="Consolas" w:eastAsia="Times New Roman" w:hAnsi="Consolas" w:cs="Times New Roman"/>
+          <w:color w:val="FFFFFF"/>
+          <w:sz w:val="19"/>
+          <w:szCs w:val="19"/>
+        </w:rPr>
+        <w:t>.</w:t>
+      </w:r>
+      <w:r>
+        <w:rPr>
+          <w:rFonts w:ascii="Consolas" w:eastAsia="Times New Roman" w:hAnsi="Consolas" w:cs="Times New Roman"/>
+          <w:color w:val="00FFFF"/>
+          <w:sz w:val="19"/>
+          <w:szCs w:val="19"/>
+        </w:rPr>
+        <w:t>log</w:t>
+      </w:r>
+      <w:r>
+        <w:rPr>
+          <w:rFonts w:ascii="Consolas" w:eastAsia="Times New Roman" w:hAnsi="Consolas" w:cs="Times New Roman"/>
+          <w:color w:val="FFFFFF"/>
+          <w:sz w:val="19"/>
+          <w:szCs w:val="19"/>
+        </w:rPr>
+        <w:t>('</w:t>
+      </w:r>
+      <w:r>
+        <w:rPr>
+          <w:rFonts w:ascii="Consolas" w:eastAsia="Times New Roman" w:hAnsi="Consolas" w:cs="Times New Roman"/>
+          <w:color w:val="EEFF00"/>
+          <w:sz w:val="19"/>
+          <w:szCs w:val="19"/>
+        </w:rPr>
+        <w:t>zoo</w:t>
+      </w:r>
+      <w:r>
+        <w:rPr>
+          <w:rFonts w:ascii="Consolas" w:eastAsia="Times New Roman" w:hAnsi="Consolas" w:cs="Times New Roman"/>
+          <w:color w:val="FFFFFF"/>
+          <w:sz w:val="19"/>
+          <w:szCs w:val="19"/>
+        </w:rPr>
+        <w:t>');</w:t>
+      </w:r>
+    </w:p>
+    <w:p>
+      <w:pPr>
+        <w:shd w:val="clear" w:color="auto" w:fill="00002C"/>
+        <w:spacing w:after="0" w:line="258" w:lineRule="atLeast"/>
+        <w:rPr>
+          <w:rFonts w:ascii="Consolas" w:eastAsia="Times New Roman" w:hAnsi="Consolas" w:cs="Times New Roman"/>
+          <w:color w:val="FFFFFF"/>
+          <w:sz w:val="19"/>
+          <w:szCs w:val="19"/>
+        </w:rPr>
+      </w:pPr>
+    </w:p>
+    <w:p>
+      <w:pPr>
+        <w:shd w:val="clear" w:color="auto" w:fill="00002C"/>
+        <w:spacing w:after="0" w:line="258" w:lineRule="atLeast"/>
+        <w:rPr>
+          <w:rFonts w:ascii="Consolas" w:eastAsia="Times New Roman" w:hAnsi="Consolas" w:cs="Times New Roman"/>
+          <w:color w:val="FFFFFF"/>
+          <w:sz w:val="19"/>
+          <w:szCs w:val="19"/>
+        </w:rPr>
+      </w:pPr>
+      <w:r>
+        <w:rPr>
+          <w:rFonts w:ascii="Consolas" w:eastAsia="Times New Roman" w:hAnsi="Consolas" w:cs="Times New Roman"/>
+          <w:color w:val="FF0062"/>
+          <w:sz w:val="19"/>
+          <w:szCs w:val="19"/>
+        </w:rPr>
+        <w:t>const</w:t>
+      </w:r>
+      <w:r>
+        <w:rPr>
+          <w:rFonts w:ascii="Consolas" w:eastAsia="Times New Roman" w:hAnsi="Consolas" w:cs="Times New Roman"/>
+          <w:color w:val="FFFFFF"/>
+          <w:sz w:val="19"/>
+          <w:szCs w:val="19"/>
+        </w:rPr>
+        <w:t xml:space="preserve"> </w:t>
+      </w:r>
+      <w:r>
+        <w:rPr>
+          <w:rFonts w:ascii="Consolas" w:eastAsia="Times New Roman" w:hAnsi="Consolas" w:cs="Times New Roman"/>
+          <w:color w:val="00FFFF"/>
+          <w:sz w:val="19"/>
+          <w:szCs w:val="19"/>
+        </w:rPr>
+        <w:t>start</w:t>
+      </w:r>
+      <w:r>
+        <w:rPr>
+          <w:rFonts w:ascii="Consolas" w:eastAsia="Times New Roman" w:hAnsi="Consolas" w:cs="Times New Roman"/>
+          <w:color w:val="FFFFFF"/>
+          <w:sz w:val="19"/>
+          <w:szCs w:val="19"/>
+        </w:rPr>
+        <w:t xml:space="preserve"> </w:t>
+      </w:r>
+      <w:r>
+        <w:rPr>
+          <w:rFonts w:ascii="Consolas" w:eastAsia="Times New Roman" w:hAnsi="Consolas" w:cs="Times New Roman"/>
+          <w:color w:val="FF0062"/>
+          <w:sz w:val="19"/>
+          <w:szCs w:val="19"/>
+        </w:rPr>
+        <w:t>=</w:t>
+      </w:r>
+      <w:r>
+        <w:rPr>
+          <w:rFonts w:ascii="Consolas" w:eastAsia="Times New Roman" w:hAnsi="Consolas" w:cs="Times New Roman"/>
+          <w:color w:val="FFFFFF"/>
+          <w:sz w:val="19"/>
+          <w:szCs w:val="19"/>
+        </w:rPr>
+        <w:t xml:space="preserve"> () </w:t>
+      </w:r>
+      <w:r>
+        <w:rPr>
+          <w:rFonts w:ascii="Consolas" w:eastAsia="Times New Roman" w:hAnsi="Consolas" w:cs="Times New Roman"/>
+          <w:color w:val="FF0062"/>
+          <w:sz w:val="19"/>
+          <w:szCs w:val="19"/>
+        </w:rPr>
+        <w:t>=&gt;</w:t>
+      </w:r>
+      <w:r>
+        <w:rPr>
+          <w:rFonts w:ascii="Consolas" w:eastAsia="Times New Roman" w:hAnsi="Consolas" w:cs="Times New Roman"/>
+          <w:color w:val="FFFFFF"/>
+          <w:sz w:val="19"/>
+          <w:szCs w:val="19"/>
+        </w:rPr>
+        <w:t xml:space="preserve"> {</w:t>
+      </w:r>
+    </w:p>
+    <w:p>
+      <w:pPr>
+        <w:shd w:val="clear" w:color="auto" w:fill="00002C"/>
+        <w:spacing w:after="0" w:line="258" w:lineRule="atLeast"/>
+        <w:rPr>
+          <w:rFonts w:ascii="Consolas" w:eastAsia="Times New Roman" w:hAnsi="Consolas" w:cs="Times New Roman"/>
+          <w:color w:val="FFFFFF"/>
+          <w:sz w:val="19"/>
+          <w:szCs w:val="19"/>
+        </w:rPr>
+      </w:pPr>
+    </w:p>
+    <w:p>
+      <w:pPr>
+        <w:shd w:val="clear" w:color="auto" w:fill="00002C"/>
+        <w:spacing w:after="0" w:line="258" w:lineRule="atLeast"/>
+        <w:rPr>
+          <w:rFonts w:ascii="Consolas" w:eastAsia="Times New Roman" w:hAnsi="Consolas" w:cs="Times New Roman"/>
+          <w:color w:val="FFFFFF"/>
+          <w:sz w:val="19"/>
+          <w:szCs w:val="19"/>
+        </w:rPr>
+      </w:pPr>
+      <w:r>
+        <w:rPr>
+          <w:rFonts w:ascii="Consolas" w:eastAsia="Times New Roman" w:hAnsi="Consolas" w:cs="Times New Roman"/>
+          <w:color w:val="FFFFFF"/>
+          <w:sz w:val="19"/>
+          <w:szCs w:val="19"/>
+        </w:rPr>
+        <w:t> </w:t>
+      </w:r>
+      <w:r>
+        <w:rPr>
+          <w:rFonts w:ascii="Consolas" w:eastAsia="Times New Roman" w:hAnsi="Consolas" w:cs="Times New Roman"/>
+          <w:color w:val="F07178"/>
+          <w:sz w:val="19"/>
+          <w:szCs w:val="19"/>
+        </w:rPr>
+        <w:t>console</w:t>
+      </w:r>
+      <w:r>
+        <w:rPr>
+          <w:rFonts w:ascii="Consolas" w:eastAsia="Times New Roman" w:hAnsi="Consolas" w:cs="Times New Roman"/>
+          <w:color w:val="FFFFFF"/>
+          <w:sz w:val="19"/>
+          <w:szCs w:val="19"/>
+        </w:rPr>
+        <w:t>.</w:t>
+      </w:r>
+      <w:r>
+        <w:rPr>
+          <w:rFonts w:ascii="Consolas" w:eastAsia="Times New Roman" w:hAnsi="Consolas" w:cs="Times New Roman"/>
+          <w:color w:val="00FFFF"/>
+          <w:sz w:val="19"/>
+          <w:szCs w:val="19"/>
+        </w:rPr>
+        <w:t>log</w:t>
+      </w:r>
+      <w:r>
+        <w:rPr>
+          <w:rFonts w:ascii="Consolas" w:eastAsia="Times New Roman" w:hAnsi="Consolas" w:cs="Times New Roman"/>
+          <w:color w:val="FFFFFF"/>
+          <w:sz w:val="19"/>
+          <w:szCs w:val="19"/>
+        </w:rPr>
+        <w:t>('</w:t>
+      </w:r>
+      <w:r>
+        <w:rPr>
+          <w:rFonts w:ascii="Consolas" w:eastAsia="Times New Roman" w:hAnsi="Consolas" w:cs="Times New Roman"/>
+          <w:color w:val="EEFF00"/>
+          <w:sz w:val="19"/>
+          <w:szCs w:val="19"/>
+        </w:rPr>
+        <w:t>start</w:t>
+      </w:r>
+      <w:r>
+        <w:rPr>
+          <w:rFonts w:ascii="Consolas" w:eastAsia="Times New Roman" w:hAnsi="Consolas" w:cs="Times New Roman"/>
+          <w:color w:val="FFFFFF"/>
+          <w:sz w:val="19"/>
+          <w:szCs w:val="19"/>
+        </w:rPr>
+        <w:t>');</w:t>
+      </w:r>
+    </w:p>
+    <w:p>
+      <w:pPr>
+        <w:shd w:val="clear" w:color="auto" w:fill="00002C"/>
+        <w:spacing w:after="0" w:line="258" w:lineRule="atLeast"/>
+        <w:rPr>
+          <w:rFonts w:ascii="Consolas" w:eastAsia="Times New Roman" w:hAnsi="Consolas" w:cs="Times New Roman"/>
+          <w:color w:val="FFFFFF"/>
+          <w:sz w:val="19"/>
+          <w:szCs w:val="19"/>
+        </w:rPr>
+      </w:pPr>
+    </w:p>
+    <w:p>
+      <w:pPr>
+        <w:shd w:val="clear" w:color="auto" w:fill="00002C"/>
+        <w:spacing w:after="0" w:line="258" w:lineRule="atLeast"/>
+        <w:rPr>
+          <w:rFonts w:ascii="Consolas" w:eastAsia="Times New Roman" w:hAnsi="Consolas" w:cs="Times New Roman"/>
+          <w:color w:val="FFFFFF"/>
+          <w:sz w:val="19"/>
+          <w:szCs w:val="19"/>
+        </w:rPr>
+      </w:pPr>
+      <w:r>
+        <w:rPr>
+          <w:rFonts w:ascii="Consolas" w:eastAsia="Times New Roman" w:hAnsi="Consolas" w:cs="Times New Roman"/>
+          <w:color w:val="FFFFFF"/>
+          <w:sz w:val="19"/>
+          <w:szCs w:val="19"/>
+        </w:rPr>
+        <w:t> </w:t>
+      </w:r>
+      <w:r>
+        <w:rPr>
+          <w:rFonts w:ascii="Consolas" w:eastAsia="Times New Roman" w:hAnsi="Consolas" w:cs="Times New Roman"/>
+          <w:color w:val="00FFFF"/>
+          <w:sz w:val="19"/>
+          <w:szCs w:val="19"/>
+        </w:rPr>
+        <w:t>setImmediate</w:t>
+      </w:r>
+      <w:r>
+        <w:rPr>
+          <w:rFonts w:ascii="Consolas" w:eastAsia="Times New Roman" w:hAnsi="Consolas" w:cs="Times New Roman"/>
+          <w:color w:val="FFFFFF"/>
+          <w:sz w:val="19"/>
+          <w:szCs w:val="19"/>
+        </w:rPr>
+        <w:t>(</w:t>
+      </w:r>
+      <w:r>
+        <w:rPr>
+          <w:rFonts w:ascii="Consolas" w:eastAsia="Times New Roman" w:hAnsi="Consolas" w:cs="Times New Roman"/>
+          <w:color w:val="F07178"/>
+          <w:sz w:val="19"/>
+          <w:szCs w:val="19"/>
+        </w:rPr>
+        <w:t>baz</w:t>
+      </w:r>
+      <w:r>
+        <w:rPr>
+          <w:rFonts w:ascii="Consolas" w:eastAsia="Times New Roman" w:hAnsi="Consolas" w:cs="Times New Roman"/>
+          <w:color w:val="FFFFFF"/>
+          <w:sz w:val="19"/>
+          <w:szCs w:val="19"/>
+        </w:rPr>
+        <w:t>);</w:t>
+      </w:r>
+    </w:p>
+    <w:p>
+      <w:pPr>
+        <w:shd w:val="clear" w:color="auto" w:fill="00002C"/>
+        <w:spacing w:after="0" w:line="258" w:lineRule="atLeast"/>
+        <w:rPr>
+          <w:rFonts w:ascii="Consolas" w:eastAsia="Times New Roman" w:hAnsi="Consolas" w:cs="Times New Roman"/>
+          <w:color w:val="FFFFFF"/>
+          <w:sz w:val="19"/>
+          <w:szCs w:val="19"/>
+        </w:rPr>
+      </w:pPr>
+    </w:p>
+    <w:p>
+      <w:pPr>
+        <w:shd w:val="clear" w:color="auto" w:fill="00002C"/>
+        <w:spacing w:after="0" w:line="258" w:lineRule="atLeast"/>
+        <w:rPr>
+          <w:rFonts w:ascii="Consolas" w:eastAsia="Times New Roman" w:hAnsi="Consolas" w:cs="Times New Roman"/>
+          <w:color w:val="FFFFFF"/>
+          <w:sz w:val="19"/>
+          <w:szCs w:val="19"/>
+        </w:rPr>
+      </w:pPr>
+      <w:r>
+        <w:rPr>
+          <w:rFonts w:ascii="Consolas" w:eastAsia="Times New Roman" w:hAnsi="Consolas" w:cs="Times New Roman"/>
+          <w:color w:val="FFFFFF"/>
+          <w:sz w:val="19"/>
+          <w:szCs w:val="19"/>
+        </w:rPr>
+        <w:t> </w:t>
+      </w:r>
+      <w:r>
+        <w:rPr>
+          <w:rFonts w:ascii="Consolas" w:eastAsia="Times New Roman" w:hAnsi="Consolas" w:cs="Times New Roman"/>
+          <w:color w:val="FF0062"/>
+          <w:sz w:val="19"/>
+          <w:szCs w:val="19"/>
+        </w:rPr>
+        <w:t>new</w:t>
+      </w:r>
+      <w:r>
+        <w:rPr>
+          <w:rFonts w:ascii="Consolas" w:eastAsia="Times New Roman" w:hAnsi="Consolas" w:cs="Times New Roman"/>
+          <w:color w:val="FFFFFF"/>
+          <w:sz w:val="19"/>
+          <w:szCs w:val="19"/>
+        </w:rPr>
+        <w:t xml:space="preserve"> </w:t>
+      </w:r>
+      <w:r>
+        <w:rPr>
+          <w:rFonts w:ascii="Consolas" w:eastAsia="Times New Roman" w:hAnsi="Consolas" w:cs="Times New Roman"/>
+          <w:color w:val="FFCB6B"/>
+          <w:sz w:val="19"/>
+          <w:szCs w:val="19"/>
+        </w:rPr>
+        <w:t>Promise</w:t>
+      </w:r>
+      <w:r>
+        <w:rPr>
+          <w:rFonts w:ascii="Consolas" w:eastAsia="Times New Roman" w:hAnsi="Consolas" w:cs="Times New Roman"/>
+          <w:color w:val="FFFFFF"/>
+          <w:sz w:val="19"/>
+          <w:szCs w:val="19"/>
+        </w:rPr>
+        <w:t>((</w:t>
+      </w:r>
+      <w:r>
+        <w:rPr>
+          <w:rFonts w:ascii="Consolas" w:eastAsia="Times New Roman" w:hAnsi="Consolas" w:cs="Times New Roman"/>
+          <w:color w:val="FF7E34"/>
+          <w:sz w:val="19"/>
+          <w:szCs w:val="19"/>
+        </w:rPr>
+        <w:t>resolve</w:t>
+      </w:r>
+      <w:r>
+        <w:rPr>
+          <w:rFonts w:ascii="Consolas" w:eastAsia="Times New Roman" w:hAnsi="Consolas" w:cs="Times New Roman"/>
+          <w:color w:val="FFFFFF"/>
+          <w:sz w:val="19"/>
+          <w:szCs w:val="19"/>
+        </w:rPr>
+        <w:t xml:space="preserve">, </w:t>
+      </w:r>
+      <w:r>
+        <w:rPr>
+          <w:rFonts w:ascii="Consolas" w:eastAsia="Times New Roman" w:hAnsi="Consolas" w:cs="Times New Roman"/>
+          <w:color w:val="FF7E34"/>
+          <w:sz w:val="19"/>
+          <w:szCs w:val="19"/>
+        </w:rPr>
+        <w:t>reject</w:t>
+      </w:r>
+      <w:r>
+        <w:rPr>
+          <w:rFonts w:ascii="Consolas" w:eastAsia="Times New Roman" w:hAnsi="Consolas" w:cs="Times New Roman"/>
+          <w:color w:val="FFFFFF"/>
+          <w:sz w:val="19"/>
+          <w:szCs w:val="19"/>
+        </w:rPr>
+        <w:t xml:space="preserve">) </w:t>
+      </w:r>
+      <w:r>
+        <w:rPr>
+          <w:rFonts w:ascii="Consolas" w:eastAsia="Times New Roman" w:hAnsi="Consolas" w:cs="Times New Roman"/>
+          <w:color w:val="FF0062"/>
+          <w:sz w:val="19"/>
+          <w:szCs w:val="19"/>
+        </w:rPr>
+        <w:t>=&gt;</w:t>
+      </w:r>
+      <w:r>
+        <w:rPr>
+          <w:rFonts w:ascii="Consolas" w:eastAsia="Times New Roman" w:hAnsi="Consolas" w:cs="Times New Roman"/>
+          <w:color w:val="FFFFFF"/>
+          <w:sz w:val="19"/>
+          <w:szCs w:val="19"/>
+        </w:rPr>
+        <w:t xml:space="preserve"> {</w:t>
+      </w:r>
+    </w:p>
+    <w:p>
+      <w:pPr>
+        <w:shd w:val="clear" w:color="auto" w:fill="00002C"/>
+        <w:spacing w:after="0" w:line="258" w:lineRule="atLeast"/>
+        <w:rPr>
+          <w:rFonts w:ascii="Consolas" w:eastAsia="Times New Roman" w:hAnsi="Consolas" w:cs="Times New Roman"/>
+          <w:color w:val="FFFFFF"/>
+          <w:sz w:val="19"/>
+          <w:szCs w:val="19"/>
+        </w:rPr>
+      </w:pPr>
+    </w:p>
+    <w:p>
+      <w:pPr>
+        <w:shd w:val="clear" w:color="auto" w:fill="00002C"/>
+        <w:spacing w:after="0" w:line="258" w:lineRule="atLeast"/>
+        <w:rPr>
+          <w:rFonts w:ascii="Consolas" w:eastAsia="Times New Roman" w:hAnsi="Consolas" w:cs="Times New Roman"/>
+          <w:color w:val="FFFFFF"/>
+          <w:sz w:val="19"/>
+          <w:szCs w:val="19"/>
+        </w:rPr>
+      </w:pPr>
+      <w:r>
+        <w:rPr>
+          <w:rFonts w:ascii="Consolas" w:eastAsia="Times New Roman" w:hAnsi="Consolas" w:cs="Times New Roman"/>
+          <w:color w:val="FFFFFF"/>
+          <w:sz w:val="19"/>
+          <w:szCs w:val="19"/>
+        </w:rPr>
+        <w:t>   </w:t>
+      </w:r>
+      <w:r>
+        <w:rPr>
+          <w:rFonts w:ascii="Consolas" w:eastAsia="Times New Roman" w:hAnsi="Consolas" w:cs="Times New Roman"/>
+          <w:color w:val="00FFFF"/>
+          <w:sz w:val="19"/>
+          <w:szCs w:val="19"/>
+        </w:rPr>
+        <w:t>resolve</w:t>
+      </w:r>
+      <w:r>
+        <w:rPr>
+          <w:rFonts w:ascii="Consolas" w:eastAsia="Times New Roman" w:hAnsi="Consolas" w:cs="Times New Roman"/>
+          <w:color w:val="FFFFFF"/>
+          <w:sz w:val="19"/>
+          <w:szCs w:val="19"/>
+        </w:rPr>
+        <w:t>('</w:t>
+      </w:r>
+      <w:r>
+        <w:rPr>
+          <w:rFonts w:ascii="Consolas" w:eastAsia="Times New Roman" w:hAnsi="Consolas" w:cs="Times New Roman"/>
+          <w:color w:val="EEFF00"/>
+          <w:sz w:val="19"/>
+          <w:szCs w:val="19"/>
+        </w:rPr>
+        <w:t>bar</w:t>
+      </w:r>
+      <w:r>
+        <w:rPr>
+          <w:rFonts w:ascii="Consolas" w:eastAsia="Times New Roman" w:hAnsi="Consolas" w:cs="Times New Roman"/>
+          <w:color w:val="FFFFFF"/>
+          <w:sz w:val="19"/>
+          <w:szCs w:val="19"/>
+        </w:rPr>
+        <w:t>');</w:t>
+      </w:r>
+    </w:p>
+    <w:p>
+      <w:pPr>
+        <w:shd w:val="clear" w:color="auto" w:fill="00002C"/>
+        <w:spacing w:after="0" w:line="258" w:lineRule="atLeast"/>
+        <w:rPr>
+          <w:rFonts w:ascii="Consolas" w:eastAsia="Times New Roman" w:hAnsi="Consolas" w:cs="Times New Roman"/>
+          <w:color w:val="FFFFFF"/>
+          <w:sz w:val="19"/>
+          <w:szCs w:val="19"/>
+        </w:rPr>
+      </w:pPr>
+    </w:p>
+    <w:p>
+      <w:pPr>
+        <w:shd w:val="clear" w:color="auto" w:fill="00002C"/>
+        <w:spacing w:after="0" w:line="258" w:lineRule="atLeast"/>
+        <w:rPr>
+          <w:rFonts w:ascii="Consolas" w:eastAsia="Times New Roman" w:hAnsi="Consolas" w:cs="Times New Roman"/>
+          <w:color w:val="FFFFFF"/>
+          <w:sz w:val="19"/>
+          <w:szCs w:val="19"/>
+        </w:rPr>
+      </w:pPr>
+      <w:r>
+        <w:rPr>
+          <w:rFonts w:ascii="Consolas" w:eastAsia="Times New Roman" w:hAnsi="Consolas" w:cs="Times New Roman"/>
+          <w:color w:val="FFFFFF"/>
+          <w:sz w:val="19"/>
+          <w:szCs w:val="19"/>
+        </w:rPr>
+        <w:t> }).</w:t>
+      </w:r>
+      <w:r>
+        <w:rPr>
+          <w:rFonts w:ascii="Consolas" w:eastAsia="Times New Roman" w:hAnsi="Consolas" w:cs="Times New Roman"/>
+          <w:color w:val="00FFFF"/>
+          <w:sz w:val="19"/>
+          <w:szCs w:val="19"/>
+        </w:rPr>
+        <w:t>then</w:t>
+      </w:r>
+      <w:r>
+        <w:rPr>
+          <w:rFonts w:ascii="Consolas" w:eastAsia="Times New Roman" w:hAnsi="Consolas" w:cs="Times New Roman"/>
+          <w:color w:val="FFFFFF"/>
+          <w:sz w:val="19"/>
+          <w:szCs w:val="19"/>
+        </w:rPr>
+        <w:t>((</w:t>
+      </w:r>
+      <w:r>
+        <w:rPr>
+          <w:rFonts w:ascii="Consolas" w:eastAsia="Times New Roman" w:hAnsi="Consolas" w:cs="Times New Roman"/>
+          <w:color w:val="FF7E34"/>
+          <w:sz w:val="19"/>
+          <w:szCs w:val="19"/>
+        </w:rPr>
+        <w:t>resolve</w:t>
+      </w:r>
+      <w:r>
+        <w:rPr>
+          <w:rFonts w:ascii="Consolas" w:eastAsia="Times New Roman" w:hAnsi="Consolas" w:cs="Times New Roman"/>
+          <w:color w:val="FFFFFF"/>
+          <w:sz w:val="19"/>
+          <w:szCs w:val="19"/>
+        </w:rPr>
+        <w:t xml:space="preserve">) </w:t>
+      </w:r>
+      <w:r>
+        <w:rPr>
+          <w:rFonts w:ascii="Consolas" w:eastAsia="Times New Roman" w:hAnsi="Consolas" w:cs="Times New Roman"/>
+          <w:color w:val="FF0062"/>
+          <w:sz w:val="19"/>
+          <w:szCs w:val="19"/>
+        </w:rPr>
+        <w:t>=&gt;</w:t>
+      </w:r>
+      <w:r>
+        <w:rPr>
+          <w:rFonts w:ascii="Consolas" w:eastAsia="Times New Roman" w:hAnsi="Consolas" w:cs="Times New Roman"/>
+          <w:color w:val="FFFFFF"/>
+          <w:sz w:val="19"/>
+          <w:szCs w:val="19"/>
+        </w:rPr>
+        <w:t xml:space="preserve"> {</w:t>
+      </w:r>
+    </w:p>
+    <w:p>
+      <w:pPr>
+        <w:shd w:val="clear" w:color="auto" w:fill="00002C"/>
+        <w:spacing w:after="0" w:line="258" w:lineRule="atLeast"/>
+        <w:rPr>
+          <w:rFonts w:ascii="Consolas" w:eastAsia="Times New Roman" w:hAnsi="Consolas" w:cs="Times New Roman"/>
+          <w:color w:val="FFFFFF"/>
+          <w:sz w:val="19"/>
+          <w:szCs w:val="19"/>
+        </w:rPr>
+      </w:pPr>
+    </w:p>
+    <w:p>
+      <w:pPr>
+        <w:shd w:val="clear" w:color="auto" w:fill="00002C"/>
+        <w:spacing w:after="0" w:line="258" w:lineRule="atLeast"/>
+        <w:rPr>
+          <w:rFonts w:ascii="Consolas" w:eastAsia="Times New Roman" w:hAnsi="Consolas" w:cs="Times New Roman"/>
+          <w:color w:val="FFFFFF"/>
+          <w:sz w:val="19"/>
+          <w:szCs w:val="19"/>
+        </w:rPr>
+      </w:pPr>
+      <w:r>
+        <w:rPr>
+          <w:rFonts w:ascii="Consolas" w:eastAsia="Times New Roman" w:hAnsi="Consolas" w:cs="Times New Roman"/>
+          <w:color w:val="FFFFFF"/>
+          <w:sz w:val="19"/>
+          <w:szCs w:val="19"/>
+        </w:rPr>
+        <w:t>   </w:t>
+      </w:r>
+      <w:r>
+        <w:rPr>
+          <w:rFonts w:ascii="Consolas" w:eastAsia="Times New Roman" w:hAnsi="Consolas" w:cs="Times New Roman"/>
+          <w:color w:val="F07178"/>
+          <w:sz w:val="19"/>
+          <w:szCs w:val="19"/>
+        </w:rPr>
+        <w:t>console</w:t>
+      </w:r>
+      <w:r>
+        <w:rPr>
+          <w:rFonts w:ascii="Consolas" w:eastAsia="Times New Roman" w:hAnsi="Consolas" w:cs="Times New Roman"/>
+          <w:color w:val="FFFFFF"/>
+          <w:sz w:val="19"/>
+          <w:szCs w:val="19"/>
+        </w:rPr>
+        <w:t>.</w:t>
+      </w:r>
+      <w:r>
+        <w:rPr>
+          <w:rFonts w:ascii="Consolas" w:eastAsia="Times New Roman" w:hAnsi="Consolas" w:cs="Times New Roman"/>
+          <w:color w:val="00FFFF"/>
+          <w:sz w:val="19"/>
+          <w:szCs w:val="19"/>
+        </w:rPr>
+        <w:t>log</w:t>
+      </w:r>
+      <w:r>
+        <w:rPr>
+          <w:rFonts w:ascii="Consolas" w:eastAsia="Times New Roman" w:hAnsi="Consolas" w:cs="Times New Roman"/>
+          <w:color w:val="FFFFFF"/>
+          <w:sz w:val="19"/>
+          <w:szCs w:val="19"/>
+        </w:rPr>
+        <w:t>(</w:t>
+      </w:r>
+      <w:r>
+        <w:rPr>
+          <w:rFonts w:ascii="Consolas" w:eastAsia="Times New Roman" w:hAnsi="Consolas" w:cs="Times New Roman"/>
+          <w:color w:val="F07178"/>
+          <w:sz w:val="19"/>
+          <w:szCs w:val="19"/>
+        </w:rPr>
+        <w:t>resolve</w:t>
+      </w:r>
+      <w:r>
+        <w:rPr>
+          <w:rFonts w:ascii="Consolas" w:eastAsia="Times New Roman" w:hAnsi="Consolas" w:cs="Times New Roman"/>
+          <w:color w:val="FFFFFF"/>
+          <w:sz w:val="19"/>
+          <w:szCs w:val="19"/>
+        </w:rPr>
+        <w:t>);</w:t>
+      </w:r>
+    </w:p>
+    <w:p>
+      <w:pPr>
+        <w:shd w:val="clear" w:color="auto" w:fill="00002C"/>
+        <w:spacing w:after="0" w:line="258" w:lineRule="atLeast"/>
+        <w:rPr>
+          <w:rFonts w:ascii="Consolas" w:eastAsia="Times New Roman" w:hAnsi="Consolas" w:cs="Times New Roman"/>
+          <w:color w:val="FFFFFF"/>
+          <w:sz w:val="19"/>
+          <w:szCs w:val="19"/>
+        </w:rPr>
+      </w:pPr>
+    </w:p>
+    <w:p>
+      <w:pPr>
+        <w:shd w:val="clear" w:color="auto" w:fill="00002C"/>
+        <w:spacing w:after="0" w:line="258" w:lineRule="atLeast"/>
+        <w:rPr>
+          <w:rFonts w:ascii="Consolas" w:eastAsia="Times New Roman" w:hAnsi="Consolas" w:cs="Times New Roman"/>
+          <w:color w:val="FFFFFF"/>
+          <w:sz w:val="19"/>
+          <w:szCs w:val="19"/>
+        </w:rPr>
+      </w:pPr>
+      <w:r>
+        <w:rPr>
+          <w:rFonts w:ascii="Consolas" w:eastAsia="Times New Roman" w:hAnsi="Consolas" w:cs="Times New Roman"/>
+          <w:color w:val="FFFFFF"/>
+          <w:sz w:val="19"/>
+          <w:szCs w:val="19"/>
+        </w:rPr>
+        <w:t>   </w:t>
+      </w:r>
+      <w:r>
+        <w:rPr>
+          <w:rFonts w:ascii="Consolas" w:eastAsia="Times New Roman" w:hAnsi="Consolas" w:cs="Times New Roman"/>
+          <w:color w:val="F07178"/>
+          <w:sz w:val="19"/>
+          <w:szCs w:val="19"/>
+        </w:rPr>
+        <w:t>process</w:t>
+      </w:r>
+      <w:r>
+        <w:rPr>
+          <w:rFonts w:ascii="Consolas" w:eastAsia="Times New Roman" w:hAnsi="Consolas" w:cs="Times New Roman"/>
+          <w:color w:val="FFFFFF"/>
+          <w:sz w:val="19"/>
+          <w:szCs w:val="19"/>
+        </w:rPr>
+        <w:t>.</w:t>
+      </w:r>
+      <w:r>
+        <w:rPr>
+          <w:rFonts w:ascii="Consolas" w:eastAsia="Times New Roman" w:hAnsi="Consolas" w:cs="Times New Roman"/>
+          <w:color w:val="00FFFF"/>
+          <w:sz w:val="19"/>
+          <w:szCs w:val="19"/>
+        </w:rPr>
+        <w:t>nextTick</w:t>
+      </w:r>
+      <w:r>
+        <w:rPr>
+          <w:rFonts w:ascii="Consolas" w:eastAsia="Times New Roman" w:hAnsi="Consolas" w:cs="Times New Roman"/>
+          <w:color w:val="FFFFFF"/>
+          <w:sz w:val="19"/>
+          <w:szCs w:val="19"/>
+        </w:rPr>
+        <w:t>(</w:t>
+      </w:r>
+      <w:r>
+        <w:rPr>
+          <w:rFonts w:ascii="Consolas" w:eastAsia="Times New Roman" w:hAnsi="Consolas" w:cs="Times New Roman"/>
+          <w:color w:val="F07178"/>
+          <w:sz w:val="19"/>
+          <w:szCs w:val="19"/>
+        </w:rPr>
+        <w:t>zoo</w:t>
+      </w:r>
+      <w:r>
+        <w:rPr>
+          <w:rFonts w:ascii="Consolas" w:eastAsia="Times New Roman" w:hAnsi="Consolas" w:cs="Times New Roman"/>
+          <w:color w:val="FFFFFF"/>
+          <w:sz w:val="19"/>
+          <w:szCs w:val="19"/>
+        </w:rPr>
+        <w:t>);</w:t>
+      </w:r>
+    </w:p>
+    <w:p>
+      <w:pPr>
+        <w:shd w:val="clear" w:color="auto" w:fill="00002C"/>
+        <w:spacing w:after="0" w:line="258" w:lineRule="atLeast"/>
+        <w:rPr>
+          <w:rFonts w:ascii="Consolas" w:eastAsia="Times New Roman" w:hAnsi="Consolas" w:cs="Times New Roman"/>
+          <w:color w:val="FFFFFF"/>
+          <w:sz w:val="19"/>
+          <w:szCs w:val="19"/>
+        </w:rPr>
+      </w:pPr>
+    </w:p>
+    <w:p>
+      <w:pPr>
+        <w:shd w:val="clear" w:color="auto" w:fill="00002C"/>
+        <w:spacing w:after="0" w:line="258" w:lineRule="atLeast"/>
+        <w:rPr>
+          <w:rFonts w:ascii="Consolas" w:eastAsia="Times New Roman" w:hAnsi="Consolas" w:cs="Times New Roman"/>
+          <w:color w:val="FFFFFF"/>
+          <w:sz w:val="19"/>
+          <w:szCs w:val="19"/>
+        </w:rPr>
+      </w:pPr>
+      <w:r>
+        <w:rPr>
+          <w:rFonts w:ascii="Consolas" w:eastAsia="Times New Roman" w:hAnsi="Consolas" w:cs="Times New Roman"/>
+          <w:color w:val="FFFFFF"/>
+          <w:sz w:val="19"/>
+          <w:szCs w:val="19"/>
+        </w:rPr>
+        <w:t> });</w:t>
+      </w:r>
+    </w:p>
+    <w:p>
+      <w:pPr>
+        <w:shd w:val="clear" w:color="auto" w:fill="00002C"/>
+        <w:spacing w:after="0" w:line="258" w:lineRule="atLeast"/>
+        <w:rPr>
+          <w:rFonts w:ascii="Consolas" w:eastAsia="Times New Roman" w:hAnsi="Consolas" w:cs="Times New Roman"/>
+          <w:color w:val="FFFFFF"/>
+          <w:sz w:val="19"/>
+          <w:szCs w:val="19"/>
+        </w:rPr>
+      </w:pPr>
+    </w:p>
+    <w:p>
+      <w:pPr>
+        <w:shd w:val="clear" w:color="auto" w:fill="00002C"/>
+        <w:spacing w:after="0" w:line="258" w:lineRule="atLeast"/>
+        <w:rPr>
+          <w:rFonts w:ascii="Consolas" w:eastAsia="Times New Roman" w:hAnsi="Consolas" w:cs="Times New Roman"/>
+          <w:color w:val="FFFFFF"/>
+          <w:sz w:val="19"/>
+          <w:szCs w:val="19"/>
+        </w:rPr>
+      </w:pPr>
+      <w:r>
+        <w:rPr>
+          <w:rFonts w:ascii="Consolas" w:eastAsia="Times New Roman" w:hAnsi="Consolas" w:cs="Times New Roman"/>
+          <w:color w:val="FFFFFF"/>
+          <w:sz w:val="19"/>
+          <w:szCs w:val="19"/>
+        </w:rPr>
+        <w:t> </w:t>
+      </w:r>
+      <w:r>
+        <w:rPr>
+          <w:rFonts w:ascii="Consolas" w:eastAsia="Times New Roman" w:hAnsi="Consolas" w:cs="Times New Roman"/>
+          <w:color w:val="F07178"/>
+          <w:sz w:val="19"/>
+          <w:szCs w:val="19"/>
+        </w:rPr>
+        <w:t>process</w:t>
+      </w:r>
+      <w:r>
+        <w:rPr>
+          <w:rFonts w:ascii="Consolas" w:eastAsia="Times New Roman" w:hAnsi="Consolas" w:cs="Times New Roman"/>
+          <w:color w:val="FFFFFF"/>
+          <w:sz w:val="19"/>
+          <w:szCs w:val="19"/>
+        </w:rPr>
+        <w:t>.</w:t>
+      </w:r>
+      <w:r>
+        <w:rPr>
+          <w:rFonts w:ascii="Consolas" w:eastAsia="Times New Roman" w:hAnsi="Consolas" w:cs="Times New Roman"/>
+          <w:color w:val="00FFFF"/>
+          <w:sz w:val="19"/>
+          <w:szCs w:val="19"/>
+        </w:rPr>
+        <w:t>nextTick</w:t>
+      </w:r>
+      <w:r>
+        <w:rPr>
+          <w:rFonts w:ascii="Consolas" w:eastAsia="Times New Roman" w:hAnsi="Consolas" w:cs="Times New Roman"/>
+          <w:color w:val="FFFFFF"/>
+          <w:sz w:val="19"/>
+          <w:szCs w:val="19"/>
+        </w:rPr>
+        <w:t>(</w:t>
+      </w:r>
+      <w:r>
+        <w:rPr>
+          <w:rFonts w:ascii="Consolas" w:eastAsia="Times New Roman" w:hAnsi="Consolas" w:cs="Times New Roman"/>
+          <w:color w:val="F07178"/>
+          <w:sz w:val="19"/>
+          <w:szCs w:val="19"/>
+        </w:rPr>
+        <w:t>foo</w:t>
+      </w:r>
+      <w:r>
+        <w:rPr>
+          <w:rFonts w:ascii="Consolas" w:eastAsia="Times New Roman" w:hAnsi="Consolas" w:cs="Times New Roman"/>
+          <w:color w:val="FFFFFF"/>
+          <w:sz w:val="19"/>
+          <w:szCs w:val="19"/>
+        </w:rPr>
+        <w:t>);</w:t>
+      </w:r>
+    </w:p>
+    <w:p>
+      <w:pPr>
+        <w:shd w:val="clear" w:color="auto" w:fill="00002C"/>
+        <w:spacing w:after="0" w:line="258" w:lineRule="atLeast"/>
+        <w:rPr>
+          <w:rFonts w:ascii="Consolas" w:eastAsia="Times New Roman" w:hAnsi="Consolas" w:cs="Times New Roman"/>
+          <w:color w:val="FFFFFF"/>
+          <w:sz w:val="19"/>
+          <w:szCs w:val="19"/>
+        </w:rPr>
+      </w:pPr>
+    </w:p>
+    <w:p>
+      <w:pPr>
+        <w:shd w:val="clear" w:color="auto" w:fill="00002C"/>
+        <w:spacing w:after="0" w:line="258" w:lineRule="atLeast"/>
+        <w:rPr>
+          <w:rFonts w:ascii="Consolas" w:eastAsia="Times New Roman" w:hAnsi="Consolas" w:cs="Times New Roman"/>
+          <w:color w:val="FFFFFF"/>
+          <w:sz w:val="19"/>
+          <w:szCs w:val="19"/>
+        </w:rPr>
+      </w:pPr>
+      <w:r>
+        <w:rPr>
+          <w:rFonts w:ascii="Consolas" w:eastAsia="Times New Roman" w:hAnsi="Consolas" w:cs="Times New Roman"/>
+          <w:color w:val="FFFFFF"/>
+          <w:sz w:val="19"/>
+          <w:szCs w:val="19"/>
+        </w:rPr>
+        <w:t>};</w:t>
+      </w:r>
+    </w:p>
+    <w:p>
+      <w:pPr>
+        <w:shd w:val="clear" w:color="auto" w:fill="00002C"/>
+        <w:spacing w:after="0" w:line="258" w:lineRule="atLeast"/>
+        <w:rPr>
+          <w:rFonts w:ascii="Consolas" w:eastAsia="Times New Roman" w:hAnsi="Consolas" w:cs="Times New Roman"/>
+          <w:color w:val="FFFFFF"/>
+          <w:sz w:val="19"/>
+          <w:szCs w:val="19"/>
+        </w:rPr>
+      </w:pPr>
+    </w:p>
+    <w:p>
+      <w:pPr>
+        <w:shd w:val="clear" w:color="auto" w:fill="00002C"/>
+        <w:spacing w:after="0" w:line="258" w:lineRule="atLeast"/>
+        <w:rPr>
+          <w:rFonts w:ascii="Consolas" w:eastAsia="Times New Roman" w:hAnsi="Consolas" w:cs="Times New Roman"/>
+          <w:color w:val="FFFFFF"/>
+          <w:sz w:val="19"/>
+          <w:szCs w:val="19"/>
+        </w:rPr>
+      </w:pPr>
+      <w:r>
+        <w:rPr>
+          <w:rFonts w:ascii="Consolas" w:eastAsia="Times New Roman" w:hAnsi="Consolas" w:cs="Times New Roman"/>
+          <w:color w:val="00FFFF"/>
+          <w:sz w:val="19"/>
+          <w:szCs w:val="19"/>
+        </w:rPr>
+        <w:t>start</w:t>
+      </w:r>
+      <w:r>
+        <w:rPr>
+          <w:rFonts w:ascii="Consolas" w:eastAsia="Times New Roman" w:hAnsi="Consolas" w:cs="Times New Roman"/>
+          <w:color w:val="FFFFFF"/>
+          <w:sz w:val="19"/>
+          <w:szCs w:val="19"/>
+        </w:rPr>
+        <w:t>();</w:t>
+      </w:r>
+    </w:p>
+    <w:p>
+      <w:pPr>
+        <w:shd w:val="clear" w:color="auto" w:fill="00002C"/>
+        <w:spacing w:after="240" w:line="258" w:lineRule="atLeast"/>
+        <w:rPr>
+          <w:rFonts w:ascii="Consolas" w:eastAsia="Times New Roman" w:hAnsi="Consolas" w:cs="Times New Roman"/>
+          <w:color w:val="FFFFFF"/>
+          <w:sz w:val="19"/>
+          <w:szCs w:val="19"/>
+        </w:rPr>
+      </w:pPr>
+    </w:p>
+    <w:p>
+      <w:pPr>
+        <w:spacing w:after="0"/>
+        <w:rPr>
+          <w:sz w:val="28"/>
+          <w:szCs w:val="28"/>
+        </w:rPr>
+      </w:pPr>
+      <w:r>
+        <w:rPr>
+          <w:sz w:val="28"/>
+          <w:szCs w:val="28"/>
+        </w:rPr>
+        <w:t>which execute first and why</w:t>
+      </w:r>
+    </w:p>
+    <w:p>
+      <w:pPr>
+        <w:spacing w:after="0"/>
+        <w:rPr>
+          <w:sz w:val="28"/>
+          <w:szCs w:val="28"/>
+        </w:rPr>
+      </w:pPr>
+    </w:p>
+    <w:p>
+      <w:pPr>
+        <w:spacing w:after="0"/>
+        <w:rPr>
+          <w:sz w:val="28"/>
+          <w:szCs w:val="28"/>
+        </w:rPr>
+      </w:pPr>
+      <w:r>
+        <w:rPr>
+          <w:sz w:val="28"/>
+          <w:szCs w:val="28"/>
+        </w:rPr>
+        <w:t xml:space="preserve">output is </w:t>
+      </w:r>
+    </w:p>
+    <w:p>
+      <w:pPr>
+        <w:spacing w:after="0"/>
+        <w:rPr>
+          <w:sz w:val="28"/>
+          <w:szCs w:val="28"/>
+        </w:rPr>
+      </w:pPr>
+      <w:r>
+        <w:rPr>
+          <w:sz w:val="28"/>
+          <w:szCs w:val="28"/>
+        </w:rPr>
+        <w:t>start</w:t>
+      </w:r>
+    </w:p>
+    <w:p>
+      <w:pPr>
+        <w:spacing w:after="0"/>
+        <w:rPr>
+          <w:sz w:val="28"/>
+          <w:szCs w:val="28"/>
+        </w:rPr>
+      </w:pPr>
+      <w:r>
+        <w:rPr>
+          <w:sz w:val="28"/>
+          <w:szCs w:val="28"/>
+        </w:rPr>
+        <w:t>foo</w:t>
+      </w:r>
+    </w:p>
+    <w:p>
+      <w:pPr>
+        <w:spacing w:after="0"/>
+        <w:rPr>
+          <w:sz w:val="28"/>
+          <w:szCs w:val="28"/>
+        </w:rPr>
+      </w:pPr>
+      <w:r>
+        <w:rPr>
+          <w:sz w:val="28"/>
+          <w:szCs w:val="28"/>
+        </w:rPr>
+        <w:t>bar</w:t>
+      </w:r>
+    </w:p>
+    <w:p>
+      <w:pPr>
+        <w:spacing w:after="0"/>
+        <w:rPr>
+          <w:sz w:val="28"/>
+          <w:szCs w:val="28"/>
+        </w:rPr>
+      </w:pPr>
+      <w:r>
+        <w:rPr>
+          <w:sz w:val="28"/>
+          <w:szCs w:val="28"/>
+        </w:rPr>
+        <w:t>zoo</w:t>
+      </w:r>
+    </w:p>
+    <w:p>
+      <w:pPr>
+        <w:spacing w:after="0"/>
+        <w:rPr>
+          <w:sz w:val="28"/>
+          <w:szCs w:val="28"/>
+        </w:rPr>
+      </w:pPr>
+      <w:r>
+        <w:rPr>
+          <w:sz w:val="28"/>
+          <w:szCs w:val="28"/>
+        </w:rPr>
+        <w:t>baz</w:t>
+      </w:r>
     </w:p>
     <w:p>
       <w:pPr>
@@ -66,6 +1540,7 @@
           <w:sz w:val="28"/>
           <w:szCs w:val="28"/>
         </w:rPr>
+        <w:lastRenderedPageBreak/>
         <w:t>1 usage of socket</w:t>
       </w:r>
     </w:p>
@@ -415,47 +1890,39 @@
           <w:szCs w:val="28"/>
           <w:highlight w:val="yellow"/>
         </w:rPr>
-        <w:t xml:space="preserve">Node.js runs single threaded programming, which is very memory efficient, but to take advantage of computers multi-core systems, the Cluster module allows you </w:t>
-      </w:r>
-      <w:r>
-        <w:rPr>
-          <w:sz w:val="28"/>
-          <w:szCs w:val="28"/>
-          <w:highlight w:val="yellow"/>
+        <w:t>Node.js runs single threaded programming, which is very memory efficient, but to take advantage of computers multi-core systems, the Cluster module allows you to easily create child processes that each runs on their own single thread, to handle the load.</w:t>
+      </w:r>
+    </w:p>
+    <w:p>
+      <w:pPr>
+        <w:spacing w:after="0"/>
+        <w:rPr>
+          <w:sz w:val="28"/>
+          <w:szCs w:val="28"/>
+        </w:rPr>
+      </w:pPr>
+      <w:r>
+        <w:rPr>
+          <w:sz w:val="28"/>
+          <w:szCs w:val="28"/>
+        </w:rPr>
+        <w:t>The Promise object represents the eventual completion (or failure) of an asynchronous operation and its resulting value.</w:t>
+      </w:r>
+    </w:p>
+    <w:p>
+      <w:pPr>
+        <w:spacing w:after="0"/>
+        <w:rPr>
+          <w:sz w:val="28"/>
+          <w:szCs w:val="28"/>
+        </w:rPr>
+      </w:pPr>
+      <w:r>
+        <w:rPr>
+          <w:sz w:val="28"/>
+          <w:szCs w:val="28"/>
         </w:rPr>
         <w:lastRenderedPageBreak/>
-        <w:t>to easily create child processes that each runs on their own single thread, to handle the load.</w:t>
-      </w:r>
-    </w:p>
-    <w:p>
-      <w:pPr>
-        <w:spacing w:after="0"/>
-        <w:rPr>
-          <w:sz w:val="28"/>
-          <w:szCs w:val="28"/>
-        </w:rPr>
-      </w:pPr>
-      <w:r>
-        <w:rPr>
-          <w:sz w:val="28"/>
-          <w:szCs w:val="28"/>
-        </w:rPr>
-        <w:t>The Promise object represents the eventual completion (or failure) of an asynchronous operation and its resulting value.</w:t>
-      </w:r>
-    </w:p>
-    <w:p>
-      <w:pPr>
-        <w:spacing w:after="0"/>
-        <w:rPr>
-          <w:sz w:val="28"/>
-          <w:szCs w:val="28"/>
-        </w:rPr>
-      </w:pPr>
-      <w:r>
-        <w:rPr>
-          <w:sz w:val="28"/>
-          <w:szCs w:val="28"/>
-        </w:rPr>
         <w:t xml:space="preserve">Benefits of Promises </w:t>
       </w:r>
     </w:p>
@@ -867,71 +2334,71 @@
           <w:sz w:val="28"/>
           <w:szCs w:val="28"/>
         </w:rPr>
+        <w:t>Syntax:</w:t>
+      </w:r>
+    </w:p>
+    <w:p>
+      <w:pPr>
+        <w:spacing w:after="0"/>
+        <w:rPr>
+          <w:sz w:val="28"/>
+          <w:szCs w:val="28"/>
+        </w:rPr>
+      </w:pPr>
+      <w:r>
+        <w:rPr>
+          <w:sz w:val="28"/>
+          <w:szCs w:val="28"/>
+        </w:rPr>
+        <w:t>.then(function(result){</w:t>
+      </w:r>
+    </w:p>
+    <w:p>
+      <w:pPr>
+        <w:spacing w:after="0"/>
+        <w:rPr>
+          <w:sz w:val="28"/>
+          <w:szCs w:val="28"/>
+        </w:rPr>
+      </w:pPr>
+      <w:r>
+        <w:rPr>
+          <w:sz w:val="28"/>
+          <w:szCs w:val="28"/>
+        </w:rPr>
+        <w:t xml:space="preserve">        //handle success</w:t>
+      </w:r>
+    </w:p>
+    <w:p>
+      <w:pPr>
+        <w:spacing w:after="0"/>
+        <w:rPr>
+          <w:sz w:val="28"/>
+          <w:szCs w:val="28"/>
+        </w:rPr>
+      </w:pPr>
+      <w:r>
+        <w:rPr>
+          <w:sz w:val="28"/>
+          <w:szCs w:val="28"/>
+        </w:rPr>
+        <w:t xml:space="preserve">    }, function(error){</w:t>
+      </w:r>
+    </w:p>
+    <w:p>
+      <w:pPr>
+        <w:spacing w:after="0"/>
+        <w:rPr>
+          <w:sz w:val="28"/>
+          <w:szCs w:val="28"/>
+        </w:rPr>
+      </w:pPr>
+      <w:r>
+        <w:rPr>
+          <w:sz w:val="28"/>
+          <w:szCs w:val="28"/>
+        </w:rPr>
         <w:lastRenderedPageBreak/>
-        <w:t>Syntax:</w:t>
-      </w:r>
-    </w:p>
-    <w:p>
-      <w:pPr>
-        <w:spacing w:after="0"/>
-        <w:rPr>
-          <w:sz w:val="28"/>
-          <w:szCs w:val="28"/>
-        </w:rPr>
-      </w:pPr>
-      <w:r>
-        <w:rPr>
-          <w:sz w:val="28"/>
-          <w:szCs w:val="28"/>
-        </w:rPr>
-        <w:t>.then(function(result){</w:t>
-      </w:r>
-    </w:p>
-    <w:p>
-      <w:pPr>
-        <w:spacing w:after="0"/>
-        <w:rPr>
-          <w:sz w:val="28"/>
-          <w:szCs w:val="28"/>
-        </w:rPr>
-      </w:pPr>
-      <w:r>
-        <w:rPr>
-          <w:sz w:val="28"/>
-          <w:szCs w:val="28"/>
-        </w:rPr>
-        <w:t xml:space="preserve">        //handle success</w:t>
-      </w:r>
-    </w:p>
-    <w:p>
-      <w:pPr>
-        <w:spacing w:after="0"/>
-        <w:rPr>
-          <w:sz w:val="28"/>
-          <w:szCs w:val="28"/>
-        </w:rPr>
-      </w:pPr>
-      <w:r>
-        <w:rPr>
-          <w:sz w:val="28"/>
-          <w:szCs w:val="28"/>
-        </w:rPr>
-        <w:t xml:space="preserve">    }, function(error){</w:t>
-      </w:r>
-    </w:p>
-    <w:p>
-      <w:pPr>
-        <w:spacing w:after="0"/>
-        <w:rPr>
-          <w:sz w:val="28"/>
-          <w:szCs w:val="28"/>
-        </w:rPr>
-      </w:pPr>
-      <w:r>
-        <w:rPr>
-          <w:sz w:val="28"/>
-          <w:szCs w:val="28"/>
-        </w:rPr>
         <w:t xml:space="preserve">        //handle error</w:t>
       </w:r>
     </w:p>
@@ -1343,53 +2810,320 @@
           <w:sz w:val="28"/>
           <w:szCs w:val="28"/>
         </w:rPr>
+        <w:tab/>
+        <w:t>})</w:t>
+      </w:r>
+    </w:p>
+    <w:p>
+      <w:pPr>
+        <w:spacing w:after="0"/>
+        <w:rPr>
+          <w:sz w:val="28"/>
+          <w:szCs w:val="28"/>
+        </w:rPr>
+      </w:pPr>
+      <w:r>
+        <w:rPr>
+          <w:sz w:val="28"/>
+          <w:szCs w:val="28"/>
+        </w:rPr>
+        <w:tab/>
+        <w:t>.catch(function(errorMessage) {</w:t>
+      </w:r>
+    </w:p>
+    <w:p>
+      <w:pPr>
+        <w:spacing w:after="0"/>
+        <w:rPr>
+          <w:sz w:val="28"/>
+          <w:szCs w:val="28"/>
+        </w:rPr>
+      </w:pPr>
+      <w:r>
+        <w:rPr>
+          <w:sz w:val="28"/>
+          <w:szCs w:val="28"/>
+        </w:rPr>
+        <w:tab/>
+        <w:t>//error handler function is invoked</w:t>
+      </w:r>
+    </w:p>
+    <w:p>
+      <w:pPr>
+        <w:spacing w:after="0"/>
+        <w:rPr>
+          <w:sz w:val="28"/>
+          <w:szCs w:val="28"/>
+        </w:rPr>
+      </w:pPr>
+      <w:r>
+        <w:rPr>
+          <w:sz w:val="28"/>
+          <w:szCs w:val="28"/>
+        </w:rPr>
+        <w:tab/>
+      </w:r>
+      <w:r>
+        <w:rPr>
+          <w:sz w:val="28"/>
+          <w:szCs w:val="28"/>
+        </w:rPr>
+        <w:tab/>
+        <w:t>console.log(errorMessage);</w:t>
+      </w:r>
+    </w:p>
+    <w:p>
+      <w:pPr>
+        <w:spacing w:after="0"/>
+        <w:rPr>
+          <w:sz w:val="28"/>
+          <w:szCs w:val="28"/>
+        </w:rPr>
+      </w:pPr>
+      <w:r>
+        <w:rPr>
+          <w:sz w:val="28"/>
+          <w:szCs w:val="28"/>
+        </w:rPr>
         <w:lastRenderedPageBreak/>
         <w:tab/>
-        <w:t>})</w:t>
-      </w:r>
-    </w:p>
-    <w:p>
-      <w:pPr>
-        <w:spacing w:after="0"/>
-        <w:rPr>
-          <w:sz w:val="28"/>
-          <w:szCs w:val="28"/>
-        </w:rPr>
-      </w:pPr>
+        <w:t>});</w:t>
+      </w:r>
+    </w:p>
+    <w:p>
+      <w:pPr>
+        <w:spacing w:after="0"/>
+        <w:rPr>
+          <w:sz w:val="28"/>
+          <w:szCs w:val="28"/>
+        </w:rPr>
+      </w:pPr>
+      <w:r>
+        <w:rPr>
+          <w:sz w:val="28"/>
+          <w:szCs w:val="28"/>
+        </w:rPr>
+        <w:t xml:space="preserve">Applications </w:t>
+      </w:r>
+    </w:p>
+    <w:p>
+      <w:pPr>
+        <w:spacing w:after="0"/>
+        <w:rPr>
+          <w:sz w:val="28"/>
+          <w:szCs w:val="28"/>
+          <w:highlight w:val="yellow"/>
+        </w:rPr>
+      </w:pPr>
+      <w:r>
+        <w:rPr>
+          <w:sz w:val="28"/>
+          <w:szCs w:val="28"/>
+          <w:highlight w:val="yellow"/>
+        </w:rPr>
+        <w:t>Promises are used for asynchronous handling of events.</w:t>
+      </w:r>
+    </w:p>
+    <w:p>
+      <w:pPr>
+        <w:spacing w:after="0"/>
+        <w:rPr>
+          <w:sz w:val="28"/>
+          <w:szCs w:val="28"/>
+          <w:highlight w:val="yellow"/>
+        </w:rPr>
+      </w:pPr>
+      <w:r>
+        <w:rPr>
+          <w:sz w:val="28"/>
+          <w:szCs w:val="28"/>
+          <w:highlight w:val="yellow"/>
+        </w:rPr>
+        <w:t>Promises are used to handle asynchronous http requests.</w:t>
+      </w:r>
+    </w:p>
+    <w:p>
+      <w:pPr>
+        <w:spacing w:after="0"/>
+        <w:rPr>
+          <w:sz w:val="28"/>
+          <w:szCs w:val="28"/>
+          <w:highlight w:val="yellow"/>
+        </w:rPr>
+      </w:pPr>
+      <w:r>
+        <w:rPr>
+          <w:sz w:val="28"/>
+          <w:szCs w:val="28"/>
+          <w:highlight w:val="yellow"/>
+        </w:rPr>
+        <w:t>The REST headers and parameters contain a wealth of information that can help you track down issues when you encounter them. HTTP Headers are an important part of the API request and response as they represent the meta-data associated with the API request and response. Headers carry information for:</w:t>
+      </w:r>
+    </w:p>
+    <w:p>
+      <w:pPr>
+        <w:spacing w:after="0"/>
+        <w:rPr>
+          <w:sz w:val="28"/>
+          <w:szCs w:val="28"/>
+          <w:highlight w:val="yellow"/>
+        </w:rPr>
+      </w:pPr>
+      <w:r>
+        <w:rPr>
+          <w:sz w:val="28"/>
+          <w:szCs w:val="28"/>
+          <w:highlight w:val="yellow"/>
+        </w:rPr>
+        <w:t>Request and Response Body</w:t>
+      </w:r>
+    </w:p>
+    <w:p>
+      <w:pPr>
+        <w:spacing w:after="0"/>
+        <w:rPr>
+          <w:sz w:val="28"/>
+          <w:szCs w:val="28"/>
+          <w:highlight w:val="yellow"/>
+        </w:rPr>
+      </w:pPr>
+      <w:r>
+        <w:rPr>
+          <w:sz w:val="28"/>
+          <w:szCs w:val="28"/>
+          <w:highlight w:val="yellow"/>
+        </w:rPr>
+        <w:t>Request Authorization</w:t>
+      </w:r>
+    </w:p>
+    <w:p>
+      <w:pPr>
+        <w:spacing w:after="0"/>
+        <w:rPr>
+          <w:sz w:val="28"/>
+          <w:szCs w:val="28"/>
+          <w:highlight w:val="yellow"/>
+        </w:rPr>
+      </w:pPr>
+      <w:r>
+        <w:rPr>
+          <w:sz w:val="28"/>
+          <w:szCs w:val="28"/>
+          <w:highlight w:val="yellow"/>
+        </w:rPr>
+        <w:t xml:space="preserve">Response Caching </w:t>
+      </w:r>
+    </w:p>
+    <w:p>
+      <w:pPr>
+        <w:spacing w:after="0"/>
+        <w:rPr>
+          <w:sz w:val="28"/>
+          <w:szCs w:val="28"/>
+        </w:rPr>
+      </w:pPr>
+      <w:r>
+        <w:rPr>
+          <w:sz w:val="28"/>
+          <w:szCs w:val="28"/>
+          <w:highlight w:val="yellow"/>
+        </w:rPr>
+        <w:t>Response Cookies</w:t>
+      </w:r>
+    </w:p>
+    <w:p>
+      <w:pPr>
+        <w:spacing w:after="0"/>
+        <w:rPr>
+          <w:sz w:val="28"/>
+          <w:szCs w:val="28"/>
+        </w:rPr>
+      </w:pPr>
+      <w:r>
+        <w:rPr>
+          <w:sz w:val="28"/>
+          <w:szCs w:val="28"/>
+        </w:rPr>
+        <w:t>https://www.edureka.co/blog/interview-questions/top-node-js-interview-questions-2016/</w:t>
+      </w:r>
+    </w:p>
+    <w:p>
+      <w:pPr>
+        <w:spacing w:after="0"/>
+        <w:rPr>
+          <w:sz w:val="28"/>
+          <w:szCs w:val="28"/>
+        </w:rPr>
+      </w:pPr>
+      <w:r>
+        <w:rPr>
+          <w:sz w:val="28"/>
+          <w:szCs w:val="28"/>
+        </w:rPr>
+        <w:t xml:space="preserve">asked by client </w:t>
+      </w:r>
+    </w:p>
+    <w:p>
+      <w:pPr>
+        <w:spacing w:after="0"/>
+        <w:rPr>
+          <w:sz w:val="28"/>
+          <w:szCs w:val="28"/>
+        </w:rPr>
+      </w:pPr>
+      <w:r>
+        <w:rPr>
+          <w:sz w:val="28"/>
+          <w:szCs w:val="28"/>
+        </w:rPr>
+        <w:t>database differences</w:t>
+      </w:r>
+    </w:p>
+    <w:p>
+      <w:pPr>
+        <w:spacing w:after="0"/>
+        <w:rPr>
+          <w:sz w:val="28"/>
+          <w:szCs w:val="28"/>
+        </w:rPr>
+      </w:pPr>
+      <w:r>
+        <w:rPr>
+          <w:sz w:val="28"/>
+          <w:szCs w:val="28"/>
+        </w:rPr>
+        <w:t>endpoints for rest apis</w:t>
+      </w:r>
+    </w:p>
+    <w:p>
+      <w:pPr>
+        <w:spacing w:after="0"/>
+        <w:rPr>
+          <w:sz w:val="28"/>
+          <w:szCs w:val="28"/>
+        </w:rPr>
+      </w:pPr>
+      <w:r>
+        <w:rPr>
+          <w:sz w:val="28"/>
+          <w:szCs w:val="28"/>
+        </w:rPr>
+        <w:t>parameter how use</w:t>
+      </w:r>
       <w:r>
         <w:rPr>
           <w:sz w:val="28"/>
           <w:szCs w:val="28"/>
         </w:rPr>
         <w:tab/>
-        <w:t>.catch(function(errorMessage) {</w:t>
-      </w:r>
-    </w:p>
-    <w:p>
-      <w:pPr>
-        <w:spacing w:after="0"/>
-        <w:rPr>
-          <w:sz w:val="28"/>
-          <w:szCs w:val="28"/>
-        </w:rPr>
-      </w:pPr>
+      </w:r>
       <w:r>
         <w:rPr>
           <w:sz w:val="28"/>
           <w:szCs w:val="28"/>
         </w:rPr>
         <w:tab/>
-        <w:t>//error handler function is invoked</w:t>
-      </w:r>
-    </w:p>
-    <w:p>
-      <w:pPr>
-        <w:spacing w:after="0"/>
-        <w:rPr>
-          <w:sz w:val="28"/>
-          <w:szCs w:val="28"/>
-        </w:rPr>
-      </w:pPr>
+      </w:r>
       <w:r>
         <w:rPr>
           <w:sz w:val="28"/>
@@ -1403,245 +3137,13 @@
           <w:szCs w:val="28"/>
         </w:rPr>
         <w:tab/>
-        <w:t>console.log(errorMessage);</w:t>
-      </w:r>
-    </w:p>
-    <w:p>
-      <w:pPr>
-        <w:spacing w:after="0"/>
-        <w:rPr>
-          <w:sz w:val="28"/>
-          <w:szCs w:val="28"/>
-        </w:rPr>
-      </w:pPr>
+      </w:r>
       <w:r>
         <w:rPr>
           <w:sz w:val="28"/>
           <w:szCs w:val="28"/>
         </w:rPr>
         <w:tab/>
-        <w:t>});</w:t>
-      </w:r>
-    </w:p>
-    <w:p>
-      <w:pPr>
-        <w:spacing w:after="0"/>
-        <w:rPr>
-          <w:sz w:val="28"/>
-          <w:szCs w:val="28"/>
-        </w:rPr>
-      </w:pPr>
-      <w:r>
-        <w:rPr>
-          <w:sz w:val="28"/>
-          <w:szCs w:val="28"/>
-        </w:rPr>
-        <w:t xml:space="preserve">Applications </w:t>
-      </w:r>
-    </w:p>
-    <w:p>
-      <w:pPr>
-        <w:spacing w:after="0"/>
-        <w:rPr>
-          <w:sz w:val="28"/>
-          <w:szCs w:val="28"/>
-          <w:highlight w:val="yellow"/>
-        </w:rPr>
-      </w:pPr>
-      <w:r>
-        <w:rPr>
-          <w:sz w:val="28"/>
-          <w:szCs w:val="28"/>
-          <w:highlight w:val="yellow"/>
-        </w:rPr>
-        <w:t>Promises are used for asynchronous handling of events.</w:t>
-      </w:r>
-    </w:p>
-    <w:p>
-      <w:pPr>
-        <w:spacing w:after="0"/>
-        <w:rPr>
-          <w:sz w:val="28"/>
-          <w:szCs w:val="28"/>
-          <w:highlight w:val="yellow"/>
-        </w:rPr>
-      </w:pPr>
-      <w:r>
-        <w:rPr>
-          <w:sz w:val="28"/>
-          <w:szCs w:val="28"/>
-          <w:highlight w:val="yellow"/>
-        </w:rPr>
-        <w:t>Promises are used to handle asynchronous http requests.</w:t>
-      </w:r>
-    </w:p>
-    <w:p>
-      <w:pPr>
-        <w:spacing w:after="0"/>
-        <w:rPr>
-          <w:sz w:val="28"/>
-          <w:szCs w:val="28"/>
-          <w:highlight w:val="yellow"/>
-        </w:rPr>
-      </w:pPr>
-      <w:r>
-        <w:rPr>
-          <w:sz w:val="28"/>
-          <w:szCs w:val="28"/>
-          <w:highlight w:val="yellow"/>
-        </w:rPr>
-        <w:t>The REST headers and parameters contain a wealth of information that can help you track down issues when you encounter them. HTTP Headers are an important part of the API request and response as they represent the meta-data associated with the API request and response. Headers carry information for:</w:t>
-      </w:r>
-    </w:p>
-    <w:p>
-      <w:pPr>
-        <w:spacing w:after="0"/>
-        <w:rPr>
-          <w:sz w:val="28"/>
-          <w:szCs w:val="28"/>
-          <w:highlight w:val="yellow"/>
-        </w:rPr>
-      </w:pPr>
-      <w:r>
-        <w:rPr>
-          <w:sz w:val="28"/>
-          <w:szCs w:val="28"/>
-          <w:highlight w:val="yellow"/>
-        </w:rPr>
-        <w:t>Request and Response Body</w:t>
-      </w:r>
-    </w:p>
-    <w:p>
-      <w:pPr>
-        <w:spacing w:after="0"/>
-        <w:rPr>
-          <w:sz w:val="28"/>
-          <w:szCs w:val="28"/>
-          <w:highlight w:val="yellow"/>
-        </w:rPr>
-      </w:pPr>
-      <w:r>
-        <w:rPr>
-          <w:sz w:val="28"/>
-          <w:szCs w:val="28"/>
-          <w:highlight w:val="yellow"/>
-        </w:rPr>
-        <w:t>Request Authorization</w:t>
-      </w:r>
-    </w:p>
-    <w:p>
-      <w:pPr>
-        <w:spacing w:after="0"/>
-        <w:rPr>
-          <w:sz w:val="28"/>
-          <w:szCs w:val="28"/>
-          <w:highlight w:val="yellow"/>
-        </w:rPr>
-      </w:pPr>
-      <w:r>
-        <w:rPr>
-          <w:sz w:val="28"/>
-          <w:szCs w:val="28"/>
-          <w:highlight w:val="yellow"/>
-        </w:rPr>
-        <w:t xml:space="preserve">Response Caching </w:t>
-      </w:r>
-    </w:p>
-    <w:p>
-      <w:pPr>
-        <w:spacing w:after="0"/>
-        <w:rPr>
-          <w:sz w:val="28"/>
-          <w:szCs w:val="28"/>
-        </w:rPr>
-      </w:pPr>
-      <w:r>
-        <w:rPr>
-          <w:sz w:val="28"/>
-          <w:szCs w:val="28"/>
-          <w:highlight w:val="yellow"/>
-        </w:rPr>
-        <w:t>Response Cookies</w:t>
-      </w:r>
-    </w:p>
-    <w:p>
-      <w:pPr>
-        <w:spacing w:after="0"/>
-        <w:rPr>
-          <w:sz w:val="28"/>
-          <w:szCs w:val="28"/>
-        </w:rPr>
-      </w:pPr>
-      <w:r>
-        <w:rPr>
-          <w:sz w:val="28"/>
-          <w:szCs w:val="28"/>
-        </w:rPr>
-        <w:t>https://www.edureka.co/blog/interview-questions/top-node-js-interview-questions-2016/</w:t>
-      </w:r>
-    </w:p>
-    <w:p>
-      <w:pPr>
-        <w:spacing w:after="0"/>
-        <w:rPr>
-          <w:sz w:val="28"/>
-          <w:szCs w:val="28"/>
-        </w:rPr>
-      </w:pPr>
-      <w:r>
-        <w:rPr>
-          <w:sz w:val="28"/>
-          <w:szCs w:val="28"/>
-        </w:rPr>
-        <w:t xml:space="preserve">asked by client </w:t>
-      </w:r>
-    </w:p>
-    <w:p>
-      <w:pPr>
-        <w:spacing w:after="0"/>
-        <w:rPr>
-          <w:sz w:val="28"/>
-          <w:szCs w:val="28"/>
-        </w:rPr>
-      </w:pPr>
-      <w:r>
-        <w:rPr>
-          <w:sz w:val="28"/>
-          <w:szCs w:val="28"/>
-        </w:rPr>
-        <w:t>database differences</w:t>
-      </w:r>
-    </w:p>
-    <w:p>
-      <w:pPr>
-        <w:spacing w:after="0"/>
-        <w:rPr>
-          <w:sz w:val="28"/>
-          <w:szCs w:val="28"/>
-        </w:rPr>
-      </w:pPr>
-      <w:r>
-        <w:rPr>
-          <w:sz w:val="28"/>
-          <w:szCs w:val="28"/>
-        </w:rPr>
-        <w:t>endpoints for rest apis</w:t>
-      </w:r>
-    </w:p>
-    <w:p>
-      <w:pPr>
-        <w:spacing w:after="0"/>
-        <w:rPr>
-          <w:sz w:val="28"/>
-          <w:szCs w:val="28"/>
-        </w:rPr>
-      </w:pPr>
-      <w:r>
-        <w:rPr>
-          <w:sz w:val="28"/>
-          <w:szCs w:val="28"/>
-        </w:rPr>
-        <w:t>parameter how use</w:t>
       </w:r>
       <w:r>
         <w:rPr>
@@ -1706,6 +3208,102 @@
         </w:rPr>
         <w:tab/>
       </w:r>
+    </w:p>
+    <w:p>
+      <w:pPr>
+        <w:spacing w:after="0"/>
+        <w:rPr>
+          <w:sz w:val="28"/>
+          <w:szCs w:val="28"/>
+        </w:rPr>
+      </w:pPr>
+      <w:r>
+        <w:rPr>
+          <w:sz w:val="28"/>
+          <w:szCs w:val="28"/>
+        </w:rPr>
+        <w:t>buffer/stream difference</w:t>
+      </w:r>
+    </w:p>
+    <w:p>
+      <w:pPr>
+        <w:spacing w:after="0"/>
+        <w:rPr>
+          <w:sz w:val="28"/>
+          <w:szCs w:val="28"/>
+        </w:rPr>
+      </w:pPr>
+      <w:r>
+        <w:rPr>
+          <w:sz w:val="28"/>
+          <w:szCs w:val="28"/>
+        </w:rPr>
+        <w:t>status code ask</w:t>
+      </w:r>
+    </w:p>
+    <w:p>
+      <w:pPr>
+        <w:spacing w:after="0"/>
+        <w:rPr>
+          <w:sz w:val="28"/>
+          <w:szCs w:val="28"/>
+        </w:rPr>
+      </w:pPr>
+      <w:r>
+        <w:rPr>
+          <w:sz w:val="28"/>
+          <w:szCs w:val="28"/>
+        </w:rPr>
+        <w:t>404,400,401</w:t>
+      </w:r>
+    </w:p>
+    <w:p>
+      <w:pPr>
+        <w:spacing w:after="0"/>
+        <w:rPr>
+          <w:sz w:val="28"/>
+          <w:szCs w:val="28"/>
+        </w:rPr>
+      </w:pPr>
+      <w:r>
+        <w:rPr>
+          <w:sz w:val="28"/>
+          <w:szCs w:val="28"/>
+        </w:rPr>
+        <w:t>postman header , get and post</w:t>
+      </w:r>
+    </w:p>
+    <w:p>
+      <w:pPr>
+        <w:spacing w:after="0"/>
+        <w:rPr>
+          <w:sz w:val="28"/>
+          <w:szCs w:val="28"/>
+        </w:rPr>
+      </w:pPr>
+      <w:r>
+        <w:rPr>
+          <w:sz w:val="28"/>
+          <w:szCs w:val="28"/>
+        </w:rPr>
+        <w:t>why use</w:t>
+      </w:r>
+    </w:p>
+    <w:p>
+      <w:pPr>
+        <w:spacing w:after="0"/>
+        <w:rPr>
+          <w:sz w:val="28"/>
+          <w:szCs w:val="28"/>
+        </w:rPr>
+      </w:pPr>
+      <w:r>
+        <w:rPr>
+          <w:sz w:val="28"/>
+          <w:szCs w:val="28"/>
+        </w:rPr>
+        <w:t xml:space="preserve">promises </w:t>
+      </w:r>
       <w:r>
         <w:rPr>
           <w:sz w:val="28"/>
@@ -1741,102 +3339,6 @@
         </w:rPr>
         <w:tab/>
       </w:r>
-    </w:p>
-    <w:p>
-      <w:pPr>
-        <w:spacing w:after="0"/>
-        <w:rPr>
-          <w:sz w:val="28"/>
-          <w:szCs w:val="28"/>
-        </w:rPr>
-      </w:pPr>
-      <w:r>
-        <w:rPr>
-          <w:sz w:val="28"/>
-          <w:szCs w:val="28"/>
-        </w:rPr>
-        <w:t>buffer/stream difference</w:t>
-      </w:r>
-    </w:p>
-    <w:p>
-      <w:pPr>
-        <w:spacing w:after="0"/>
-        <w:rPr>
-          <w:sz w:val="28"/>
-          <w:szCs w:val="28"/>
-        </w:rPr>
-      </w:pPr>
-      <w:r>
-        <w:rPr>
-          <w:sz w:val="28"/>
-          <w:szCs w:val="28"/>
-        </w:rPr>
-        <w:t>status code ask</w:t>
-      </w:r>
-    </w:p>
-    <w:p>
-      <w:pPr>
-        <w:spacing w:after="0"/>
-        <w:rPr>
-          <w:sz w:val="28"/>
-          <w:szCs w:val="28"/>
-        </w:rPr>
-      </w:pPr>
-      <w:r>
-        <w:rPr>
-          <w:sz w:val="28"/>
-          <w:szCs w:val="28"/>
-        </w:rPr>
-        <w:t>404,400,401</w:t>
-      </w:r>
-    </w:p>
-    <w:p>
-      <w:pPr>
-        <w:spacing w:after="0"/>
-        <w:rPr>
-          <w:sz w:val="28"/>
-          <w:szCs w:val="28"/>
-        </w:rPr>
-      </w:pPr>
-      <w:r>
-        <w:rPr>
-          <w:sz w:val="28"/>
-          <w:szCs w:val="28"/>
-        </w:rPr>
-        <w:t>postman header , get and post</w:t>
-      </w:r>
-    </w:p>
-    <w:p>
-      <w:pPr>
-        <w:spacing w:after="0"/>
-        <w:rPr>
-          <w:sz w:val="28"/>
-          <w:szCs w:val="28"/>
-        </w:rPr>
-      </w:pPr>
-      <w:r>
-        <w:rPr>
-          <w:sz w:val="28"/>
-          <w:szCs w:val="28"/>
-        </w:rPr>
-        <w:t>why use</w:t>
-      </w:r>
-    </w:p>
-    <w:p>
-      <w:pPr>
-        <w:spacing w:after="0"/>
-        <w:rPr>
-          <w:sz w:val="28"/>
-          <w:szCs w:val="28"/>
-        </w:rPr>
-      </w:pPr>
-      <w:r>
-        <w:rPr>
-          <w:sz w:val="28"/>
-          <w:szCs w:val="28"/>
-        </w:rPr>
-        <w:t xml:space="preserve">promises </w:t>
-      </w:r>
       <w:r>
         <w:rPr>
           <w:sz w:val="28"/>
@@ -2089,6 +3591,54 @@
         </w:rPr>
         <w:tab/>
       </w:r>
+    </w:p>
+    <w:p>
+      <w:pPr>
+        <w:spacing w:after="0"/>
+        <w:rPr>
+          <w:sz w:val="28"/>
+          <w:szCs w:val="28"/>
+        </w:rPr>
+      </w:pPr>
+      <w:r>
+        <w:rPr>
+          <w:sz w:val="28"/>
+          <w:szCs w:val="28"/>
+        </w:rPr>
+        <w:t>pseudo code</w:t>
+      </w:r>
+    </w:p>
+    <w:p>
+      <w:pPr>
+        <w:spacing w:after="0"/>
+        <w:rPr>
+          <w:sz w:val="28"/>
+          <w:szCs w:val="28"/>
+        </w:rPr>
+      </w:pPr>
+      <w:r>
+        <w:rPr>
+          <w:sz w:val="28"/>
+          <w:szCs w:val="28"/>
+        </w:rPr>
+        <w:t>angular js</w:t>
+      </w:r>
+    </w:p>
+    <w:p>
+      <w:pPr>
+        <w:spacing w:after="0"/>
+        <w:rPr>
+          <w:sz w:val="28"/>
+          <w:szCs w:val="28"/>
+        </w:rPr>
+      </w:pPr>
+      <w:r>
+        <w:rPr>
+          <w:sz w:val="28"/>
+          <w:szCs w:val="28"/>
+        </w:rPr>
+        <w:t xml:space="preserve">hacker platform, 2h </w:t>
+      </w:r>
       <w:r>
         <w:rPr>
           <w:sz w:val="28"/>
@@ -2124,21 +3674,173 @@
         </w:rPr>
         <w:tab/>
       </w:r>
-    </w:p>
-    <w:p>
-      <w:pPr>
-        <w:spacing w:after="0"/>
-        <w:rPr>
-          <w:sz w:val="28"/>
-          <w:szCs w:val="28"/>
-        </w:rPr>
-      </w:pPr>
-      <w:r>
-        <w:rPr>
-          <w:sz w:val="28"/>
-          <w:szCs w:val="28"/>
-        </w:rPr>
-        <w:t>pseudo code</w:t>
+      <w:r>
+        <w:rPr>
+          <w:sz w:val="28"/>
+          <w:szCs w:val="28"/>
+        </w:rPr>
+        <w:tab/>
+      </w:r>
+      <w:r>
+        <w:rPr>
+          <w:sz w:val="28"/>
+          <w:szCs w:val="28"/>
+        </w:rPr>
+        <w:tab/>
+      </w:r>
+      <w:r>
+        <w:rPr>
+          <w:sz w:val="28"/>
+          <w:szCs w:val="28"/>
+        </w:rPr>
+        <w:tab/>
+      </w:r>
+      <w:r>
+        <w:rPr>
+          <w:sz w:val="28"/>
+          <w:szCs w:val="28"/>
+        </w:rPr>
+        <w:tab/>
+      </w:r>
+      <w:r>
+        <w:rPr>
+          <w:sz w:val="28"/>
+          <w:szCs w:val="28"/>
+        </w:rPr>
+        <w:tab/>
+      </w:r>
+      <w:r>
+        <w:rPr>
+          <w:sz w:val="28"/>
+          <w:szCs w:val="28"/>
+        </w:rPr>
+        <w:tab/>
+      </w:r>
+      <w:r>
+        <w:rPr>
+          <w:sz w:val="28"/>
+          <w:szCs w:val="28"/>
+        </w:rPr>
+        <w:tab/>
+      </w:r>
+      <w:r>
+        <w:rPr>
+          <w:sz w:val="28"/>
+          <w:szCs w:val="28"/>
+        </w:rPr>
+        <w:tab/>
+      </w:r>
+      <w:r>
+        <w:rPr>
+          <w:sz w:val="28"/>
+          <w:szCs w:val="28"/>
+        </w:rPr>
+        <w:tab/>
+      </w:r>
+      <w:r>
+        <w:rPr>
+          <w:sz w:val="28"/>
+          <w:szCs w:val="28"/>
+        </w:rPr>
+        <w:tab/>
+      </w:r>
+      <w:r>
+        <w:rPr>
+          <w:sz w:val="28"/>
+          <w:szCs w:val="28"/>
+        </w:rPr>
+        <w:tab/>
+      </w:r>
+      <w:r>
+        <w:rPr>
+          <w:sz w:val="28"/>
+          <w:szCs w:val="28"/>
+        </w:rPr>
+        <w:tab/>
+      </w:r>
+      <w:r>
+        <w:rPr>
+          <w:sz w:val="28"/>
+          <w:szCs w:val="28"/>
+        </w:rPr>
+        <w:tab/>
+      </w:r>
+      <w:r>
+        <w:rPr>
+          <w:sz w:val="28"/>
+          <w:szCs w:val="28"/>
+        </w:rPr>
+        <w:tab/>
+      </w:r>
+      <w:r>
+        <w:rPr>
+          <w:sz w:val="28"/>
+          <w:szCs w:val="28"/>
+        </w:rPr>
+        <w:tab/>
+      </w:r>
+      <w:r>
+        <w:rPr>
+          <w:sz w:val="28"/>
+          <w:szCs w:val="28"/>
+        </w:rPr>
+        <w:tab/>
+      </w:r>
+      <w:r>
+        <w:rPr>
+          <w:sz w:val="28"/>
+          <w:szCs w:val="28"/>
+        </w:rPr>
+        <w:tab/>
+      </w:r>
+      <w:r>
+        <w:rPr>
+          <w:sz w:val="28"/>
+          <w:szCs w:val="28"/>
+        </w:rPr>
+        <w:tab/>
+      </w:r>
+      <w:r>
+        <w:rPr>
+          <w:sz w:val="28"/>
+          <w:szCs w:val="28"/>
+        </w:rPr>
+        <w:tab/>
+      </w:r>
+      <w:r>
+        <w:rPr>
+          <w:sz w:val="28"/>
+          <w:szCs w:val="28"/>
+        </w:rPr>
+        <w:tab/>
+      </w:r>
+      <w:r>
+        <w:rPr>
+          <w:sz w:val="28"/>
+          <w:szCs w:val="28"/>
+        </w:rPr>
+        <w:tab/>
+      </w:r>
+      <w:r>
+        <w:rPr>
+          <w:sz w:val="28"/>
+          <w:szCs w:val="28"/>
+        </w:rPr>
+        <w:tab/>
+      </w:r>
+      <w:r>
+        <w:rPr>
+          <w:sz w:val="28"/>
+          <w:szCs w:val="28"/>
+        </w:rPr>
+        <w:tab/>
+      </w:r>
+      <w:r>
+        <w:rPr>
+          <w:sz w:val="28"/>
+          <w:szCs w:val="28"/>
+        </w:rPr>
+        <w:tab/>
       </w:r>
     </w:p>
     <w:p>
@@ -2155,241 +3857,6 @@
           <w:szCs w:val="28"/>
         </w:rPr>
         <w:lastRenderedPageBreak/>
-        <w:t>angular js</w:t>
-      </w:r>
-    </w:p>
-    <w:p>
-      <w:pPr>
-        <w:spacing w:after="0"/>
-        <w:rPr>
-          <w:sz w:val="28"/>
-          <w:szCs w:val="28"/>
-        </w:rPr>
-      </w:pPr>
-      <w:r>
-        <w:rPr>
-          <w:sz w:val="28"/>
-          <w:szCs w:val="28"/>
-        </w:rPr>
-        <w:t xml:space="preserve">hacker platform, 2h </w:t>
-      </w:r>
-      <w:r>
-        <w:rPr>
-          <w:sz w:val="28"/>
-          <w:szCs w:val="28"/>
-        </w:rPr>
-        <w:tab/>
-      </w:r>
-      <w:r>
-        <w:rPr>
-          <w:sz w:val="28"/>
-          <w:szCs w:val="28"/>
-        </w:rPr>
-        <w:tab/>
-      </w:r>
-      <w:r>
-        <w:rPr>
-          <w:sz w:val="28"/>
-          <w:szCs w:val="28"/>
-        </w:rPr>
-        <w:tab/>
-      </w:r>
-      <w:r>
-        <w:rPr>
-          <w:sz w:val="28"/>
-          <w:szCs w:val="28"/>
-        </w:rPr>
-        <w:tab/>
-      </w:r>
-      <w:r>
-        <w:rPr>
-          <w:sz w:val="28"/>
-          <w:szCs w:val="28"/>
-        </w:rPr>
-        <w:tab/>
-      </w:r>
-      <w:r>
-        <w:rPr>
-          <w:sz w:val="28"/>
-          <w:szCs w:val="28"/>
-        </w:rPr>
-        <w:tab/>
-      </w:r>
-      <w:r>
-        <w:rPr>
-          <w:sz w:val="28"/>
-          <w:szCs w:val="28"/>
-        </w:rPr>
-        <w:tab/>
-      </w:r>
-      <w:r>
-        <w:rPr>
-          <w:sz w:val="28"/>
-          <w:szCs w:val="28"/>
-        </w:rPr>
-        <w:tab/>
-      </w:r>
-      <w:r>
-        <w:rPr>
-          <w:sz w:val="28"/>
-          <w:szCs w:val="28"/>
-        </w:rPr>
-        <w:tab/>
-      </w:r>
-      <w:r>
-        <w:rPr>
-          <w:sz w:val="28"/>
-          <w:szCs w:val="28"/>
-        </w:rPr>
-        <w:tab/>
-      </w:r>
-      <w:r>
-        <w:rPr>
-          <w:sz w:val="28"/>
-          <w:szCs w:val="28"/>
-        </w:rPr>
-        <w:tab/>
-      </w:r>
-      <w:r>
-        <w:rPr>
-          <w:sz w:val="28"/>
-          <w:szCs w:val="28"/>
-        </w:rPr>
-        <w:tab/>
-      </w:r>
-      <w:r>
-        <w:rPr>
-          <w:sz w:val="28"/>
-          <w:szCs w:val="28"/>
-        </w:rPr>
-        <w:tab/>
-      </w:r>
-      <w:r>
-        <w:rPr>
-          <w:sz w:val="28"/>
-          <w:szCs w:val="28"/>
-        </w:rPr>
-        <w:tab/>
-      </w:r>
-      <w:r>
-        <w:rPr>
-          <w:sz w:val="28"/>
-          <w:szCs w:val="28"/>
-        </w:rPr>
-        <w:tab/>
-      </w:r>
-      <w:r>
-        <w:rPr>
-          <w:sz w:val="28"/>
-          <w:szCs w:val="28"/>
-        </w:rPr>
-        <w:tab/>
-      </w:r>
-      <w:r>
-        <w:rPr>
-          <w:sz w:val="28"/>
-          <w:szCs w:val="28"/>
-        </w:rPr>
-        <w:tab/>
-      </w:r>
-      <w:r>
-        <w:rPr>
-          <w:sz w:val="28"/>
-          <w:szCs w:val="28"/>
-        </w:rPr>
-        <w:tab/>
-      </w:r>
-      <w:r>
-        <w:rPr>
-          <w:sz w:val="28"/>
-          <w:szCs w:val="28"/>
-        </w:rPr>
-        <w:tab/>
-      </w:r>
-      <w:r>
-        <w:rPr>
-          <w:sz w:val="28"/>
-          <w:szCs w:val="28"/>
-        </w:rPr>
-        <w:tab/>
-      </w:r>
-      <w:r>
-        <w:rPr>
-          <w:sz w:val="28"/>
-          <w:szCs w:val="28"/>
-        </w:rPr>
-        <w:tab/>
-      </w:r>
-      <w:r>
-        <w:rPr>
-          <w:sz w:val="28"/>
-          <w:szCs w:val="28"/>
-        </w:rPr>
-        <w:tab/>
-      </w:r>
-      <w:r>
-        <w:rPr>
-          <w:sz w:val="28"/>
-          <w:szCs w:val="28"/>
-        </w:rPr>
-        <w:tab/>
-      </w:r>
-      <w:r>
-        <w:rPr>
-          <w:sz w:val="28"/>
-          <w:szCs w:val="28"/>
-        </w:rPr>
-        <w:tab/>
-      </w:r>
-      <w:r>
-        <w:rPr>
-          <w:sz w:val="28"/>
-          <w:szCs w:val="28"/>
-        </w:rPr>
-        <w:tab/>
-      </w:r>
-      <w:r>
-        <w:rPr>
-          <w:sz w:val="28"/>
-          <w:szCs w:val="28"/>
-        </w:rPr>
-        <w:tab/>
-      </w:r>
-      <w:r>
-        <w:rPr>
-          <w:sz w:val="28"/>
-          <w:szCs w:val="28"/>
-        </w:rPr>
-        <w:tab/>
-      </w:r>
-      <w:r>
-        <w:rPr>
-          <w:sz w:val="28"/>
-          <w:szCs w:val="28"/>
-        </w:rPr>
-        <w:tab/>
-      </w:r>
-      <w:r>
-        <w:rPr>
-          <w:sz w:val="28"/>
-          <w:szCs w:val="28"/>
-        </w:rPr>
-        <w:tab/>
-      </w:r>
-    </w:p>
-    <w:p>
-      <w:pPr>
-        <w:spacing w:after="0"/>
-        <w:rPr>
-          <w:sz w:val="28"/>
-          <w:szCs w:val="28"/>
-        </w:rPr>
-      </w:pPr>
-      <w:r>
-        <w:rPr>
-          <w:sz w:val="28"/>
-          <w:szCs w:val="28"/>
-        </w:rPr>
         <w:t>frontend and backend proejct</w:t>
       </w:r>
     </w:p>
@@ -2737,7 +4204,6 @@
           <w:szCs w:val="28"/>
           <w:highlight w:val="yellow"/>
         </w:rPr>
-        <w:lastRenderedPageBreak/>
         <w:t>Not suitable for hierarchical data storage.</w:t>
       </w:r>
       <w:r>
@@ -2819,6 +4285,7 @@
           <w:szCs w:val="28"/>
           <w:highlight w:val="yellow"/>
         </w:rPr>
+        <w:lastRenderedPageBreak/>
         <w:t>It is quite vulnerable to SQL injection.</w:t>
       </w:r>
       <w:r>
@@ -3276,40 +4743,41 @@
         <w:rPr>
           <w:sz w:val="28"/>
           <w:szCs w:val="28"/>
+          <w:highlight w:val="yellow"/>
+        </w:rPr>
+        <w:t>Patch request says that we would only send the data that we need to modify without modifying or effecting other parts of the data. Ex: if we need to update only the first name, we pass only the first name.</w:t>
+      </w:r>
+    </w:p>
+    <w:p>
+      <w:pPr>
+        <w:spacing w:after="0"/>
+        <w:rPr>
+          <w:sz w:val="28"/>
+          <w:szCs w:val="28"/>
+        </w:rPr>
+      </w:pPr>
+      <w:r>
+        <w:rPr>
+          <w:sz w:val="28"/>
+          <w:szCs w:val="28"/>
+        </w:rPr>
+        <w:t>Please refer the below links for more information:</w:t>
+      </w:r>
+    </w:p>
+    <w:p>
+      <w:pPr>
+        <w:spacing w:after="0"/>
+        <w:rPr>
+          <w:sz w:val="28"/>
+          <w:szCs w:val="28"/>
+        </w:rPr>
+      </w:pPr>
+      <w:r>
+        <w:rPr>
+          <w:sz w:val="28"/>
+          <w:szCs w:val="28"/>
         </w:rPr>
         <w:lastRenderedPageBreak/>
-        <w:t>Patch request says that we would only send the data that we need to modify without modifying or effecting other parts of the data. Ex: if we need to update only the first name, we pass only the first name.</w:t>
-      </w:r>
-    </w:p>
-    <w:p>
-      <w:pPr>
-        <w:spacing w:after="0"/>
-        <w:rPr>
-          <w:sz w:val="28"/>
-          <w:szCs w:val="28"/>
-        </w:rPr>
-      </w:pPr>
-      <w:r>
-        <w:rPr>
-          <w:sz w:val="28"/>
-          <w:szCs w:val="28"/>
-        </w:rPr>
-        <w:t>Please refer the below links for more information:</w:t>
-      </w:r>
-    </w:p>
-    <w:p>
-      <w:pPr>
-        <w:spacing w:after="0"/>
-        <w:rPr>
-          <w:sz w:val="28"/>
-          <w:szCs w:val="28"/>
-        </w:rPr>
-      </w:pPr>
-      <w:r>
-        <w:rPr>
-          <w:sz w:val="28"/>
-          <w:szCs w:val="28"/>
-        </w:rPr>
         <w:t>pseudocode.js is a JavaScript library that typesets pseudocode beautifully to HTML.</w:t>
       </w:r>
     </w:p>
@@ -3758,7 +5226,103 @@
           <w:sz w:val="28"/>
           <w:szCs w:val="28"/>
         </w:rPr>
+        <w:t xml:space="preserve">   </w:t>
+      </w:r>
+    </w:p>
+    <w:p>
+      <w:pPr>
+        <w:spacing w:after="0"/>
+        <w:rPr>
+          <w:sz w:val="28"/>
+          <w:szCs w:val="28"/>
+        </w:rPr>
+      </w:pPr>
+      <w:r>
+        <w:rPr>
+          <w:sz w:val="28"/>
+          <w:szCs w:val="28"/>
+        </w:rPr>
+        <w:t xml:space="preserve">            return database.updateDocument(db, { name: "Test" },</w:t>
+      </w:r>
+    </w:p>
+    <w:p>
+      <w:pPr>
+        <w:spacing w:after="0"/>
+        <w:rPr>
+          <w:sz w:val="28"/>
+          <w:szCs w:val="28"/>
+        </w:rPr>
+      </w:pPr>
+      <w:r>
+        <w:rPr>
+          <w:sz w:val="28"/>
+          <w:szCs w:val="28"/>
+        </w:rPr>
+        <w:t xml:space="preserve">                    { description: "Updated Test" }, "test");</w:t>
+      </w:r>
+    </w:p>
+    <w:p>
+      <w:pPr>
+        <w:spacing w:after="0"/>
+        <w:rPr>
+          <w:sz w:val="28"/>
+          <w:szCs w:val="28"/>
+        </w:rPr>
+      </w:pPr>
+      <w:r>
+        <w:rPr>
+          <w:sz w:val="28"/>
+          <w:szCs w:val="28"/>
+        </w:rPr>
+        <w:t xml:space="preserve">        })</w:t>
+      </w:r>
+    </w:p>
+    <w:p>
+      <w:pPr>
+        <w:spacing w:after="0"/>
+        <w:rPr>
+          <w:sz w:val="28"/>
+          <w:szCs w:val="28"/>
+        </w:rPr>
+      </w:pPr>
+      <w:r>
+        <w:rPr>
+          <w:sz w:val="28"/>
+          <w:szCs w:val="28"/>
+        </w:rPr>
         <w:lastRenderedPageBreak/>
+        <w:t xml:space="preserve">        .then((result) =&gt; {</w:t>
+      </w:r>
+    </w:p>
+    <w:p>
+      <w:pPr>
+        <w:spacing w:after="0"/>
+        <w:rPr>
+          <w:sz w:val="28"/>
+          <w:szCs w:val="28"/>
+        </w:rPr>
+      </w:pPr>
+      <w:r>
+        <w:rPr>
+          <w:sz w:val="28"/>
+          <w:szCs w:val="28"/>
+        </w:rPr>
+        <w:t xml:space="preserve">            console.log("Updated Documents Found:\n", result.result);</w:t>
+      </w:r>
+    </w:p>
+    <w:p>
+      <w:pPr>
+        <w:spacing w:after="0"/>
+        <w:rPr>
+          <w:sz w:val="28"/>
+          <w:szCs w:val="28"/>
+        </w:rPr>
+      </w:pPr>
+      <w:r>
+        <w:rPr>
+          <w:sz w:val="28"/>
+          <w:szCs w:val="28"/>
+        </w:rPr>
         <w:t xml:space="preserve">   </w:t>
       </w:r>
     </w:p>
@@ -3775,23 +5339,7 @@
           <w:sz w:val="28"/>
           <w:szCs w:val="28"/>
         </w:rPr>
-        <w:t xml:space="preserve">            return database.updateDocument(db, { name: "Test" },</w:t>
-      </w:r>
-    </w:p>
-    <w:p>
-      <w:pPr>
-        <w:spacing w:after="0"/>
-        <w:rPr>
-          <w:sz w:val="28"/>
-          <w:szCs w:val="28"/>
-        </w:rPr>
-      </w:pPr>
-      <w:r>
-        <w:rPr>
-          <w:sz w:val="28"/>
-          <w:szCs w:val="28"/>
-        </w:rPr>
-        <w:t xml:space="preserve">                    { description: "Updated Test" }, "test");</w:t>
+        <w:t xml:space="preserve">            return database.findDocuments(db, "test");</w:t>
       </w:r>
     </w:p>
     <w:p>
@@ -3823,6 +5371,86 @@
           <w:sz w:val="28"/>
           <w:szCs w:val="28"/>
         </w:rPr>
+        <w:t xml:space="preserve">        .then((docs) =&gt; {</w:t>
+      </w:r>
+    </w:p>
+    <w:p>
+      <w:pPr>
+        <w:spacing w:after="0"/>
+        <w:rPr>
+          <w:sz w:val="28"/>
+          <w:szCs w:val="28"/>
+        </w:rPr>
+      </w:pPr>
+      <w:r>
+        <w:rPr>
+          <w:sz w:val="28"/>
+          <w:szCs w:val="28"/>
+        </w:rPr>
+        <w:t xml:space="preserve">            console.log("The Updated Documents are:\n", docs);</w:t>
+      </w:r>
+    </w:p>
+    <w:p>
+      <w:pPr>
+        <w:spacing w:after="0"/>
+        <w:rPr>
+          <w:sz w:val="28"/>
+          <w:szCs w:val="28"/>
+        </w:rPr>
+      </w:pPr>
+      <w:r>
+        <w:rPr>
+          <w:sz w:val="28"/>
+          <w:szCs w:val="28"/>
+        </w:rPr>
+        <w:t xml:space="preserve">                               </w:t>
+      </w:r>
+    </w:p>
+    <w:p>
+      <w:pPr>
+        <w:spacing w:after="0"/>
+        <w:rPr>
+          <w:sz w:val="28"/>
+          <w:szCs w:val="28"/>
+        </w:rPr>
+      </w:pPr>
+      <w:r>
+        <w:rPr>
+          <w:sz w:val="28"/>
+          <w:szCs w:val="28"/>
+        </w:rPr>
+        <w:t xml:space="preserve">            return db.dropCollection("test");</w:t>
+      </w:r>
+    </w:p>
+    <w:p>
+      <w:pPr>
+        <w:spacing w:after="0"/>
+        <w:rPr>
+          <w:sz w:val="28"/>
+          <w:szCs w:val="28"/>
+        </w:rPr>
+      </w:pPr>
+      <w:r>
+        <w:rPr>
+          <w:sz w:val="28"/>
+          <w:szCs w:val="28"/>
+        </w:rPr>
+        <w:t xml:space="preserve">        })</w:t>
+      </w:r>
+    </w:p>
+    <w:p>
+      <w:pPr>
+        <w:spacing w:after="0"/>
+        <w:rPr>
+          <w:sz w:val="28"/>
+          <w:szCs w:val="28"/>
+        </w:rPr>
+      </w:pPr>
+      <w:r>
+        <w:rPr>
+          <w:sz w:val="28"/>
+          <w:szCs w:val="28"/>
+        </w:rPr>
         <w:t xml:space="preserve">        .then((result) =&gt; {</w:t>
       </w:r>
     </w:p>
@@ -3839,7 +5467,55 @@
           <w:sz w:val="28"/>
           <w:szCs w:val="28"/>
         </w:rPr>
-        <w:t xml:space="preserve">            console.log("Updated Documents Found:\n", result.result);</w:t>
+        <w:t xml:space="preserve">             </w:t>
+      </w:r>
+    </w:p>
+    <w:p>
+      <w:pPr>
+        <w:spacing w:after="0"/>
+        <w:rPr>
+          <w:sz w:val="28"/>
+          <w:szCs w:val="28"/>
+        </w:rPr>
+      </w:pPr>
+      <w:r>
+        <w:rPr>
+          <w:sz w:val="28"/>
+          <w:szCs w:val="28"/>
+        </w:rPr>
+        <w:t xml:space="preserve">            return client.close();</w:t>
+      </w:r>
+    </w:p>
+    <w:p>
+      <w:pPr>
+        <w:spacing w:after="0"/>
+        <w:rPr>
+          <w:sz w:val="28"/>
+          <w:szCs w:val="28"/>
+        </w:rPr>
+      </w:pPr>
+      <w:r>
+        <w:rPr>
+          <w:sz w:val="28"/>
+          <w:szCs w:val="28"/>
+        </w:rPr>
+        <w:t xml:space="preserve">        })</w:t>
+      </w:r>
+    </w:p>
+    <w:p>
+      <w:pPr>
+        <w:spacing w:after="0"/>
+        <w:rPr>
+          <w:sz w:val="28"/>
+          <w:szCs w:val="28"/>
+        </w:rPr>
+      </w:pPr>
+      <w:r>
+        <w:rPr>
+          <w:sz w:val="28"/>
+          <w:szCs w:val="28"/>
+        </w:rPr>
+        <w:t xml:space="preserve">        .catch((err) =&gt; alert(err));</w:t>
       </w:r>
     </w:p>
     <w:p>
@@ -3871,214 +5547,6 @@
           <w:sz w:val="28"/>
           <w:szCs w:val="28"/>
         </w:rPr>
-        <w:t xml:space="preserve">            return database.findDocuments(db, "test");</w:t>
-      </w:r>
-    </w:p>
-    <w:p>
-      <w:pPr>
-        <w:spacing w:after="0"/>
-        <w:rPr>
-          <w:sz w:val="28"/>
-          <w:szCs w:val="28"/>
-        </w:rPr>
-      </w:pPr>
-      <w:r>
-        <w:rPr>
-          <w:sz w:val="28"/>
-          <w:szCs w:val="28"/>
-        </w:rPr>
-        <w:t xml:space="preserve">        })</w:t>
-      </w:r>
-    </w:p>
-    <w:p>
-      <w:pPr>
-        <w:spacing w:after="0"/>
-        <w:rPr>
-          <w:sz w:val="28"/>
-          <w:szCs w:val="28"/>
-        </w:rPr>
-      </w:pPr>
-      <w:r>
-        <w:rPr>
-          <w:sz w:val="28"/>
-          <w:szCs w:val="28"/>
-        </w:rPr>
-        <w:t xml:space="preserve">        .then((docs) =&gt; {</w:t>
-      </w:r>
-    </w:p>
-    <w:p>
-      <w:pPr>
-        <w:spacing w:after="0"/>
-        <w:rPr>
-          <w:sz w:val="28"/>
-          <w:szCs w:val="28"/>
-        </w:rPr>
-      </w:pPr>
-      <w:r>
-        <w:rPr>
-          <w:sz w:val="28"/>
-          <w:szCs w:val="28"/>
-        </w:rPr>
-        <w:t xml:space="preserve">            console.log("The Updated Documents are:\n", docs);</w:t>
-      </w:r>
-    </w:p>
-    <w:p>
-      <w:pPr>
-        <w:spacing w:after="0"/>
-        <w:rPr>
-          <w:sz w:val="28"/>
-          <w:szCs w:val="28"/>
-        </w:rPr>
-      </w:pPr>
-      <w:r>
-        <w:rPr>
-          <w:sz w:val="28"/>
-          <w:szCs w:val="28"/>
-        </w:rPr>
-        <w:t xml:space="preserve">                               </w:t>
-      </w:r>
-    </w:p>
-    <w:p>
-      <w:pPr>
-        <w:spacing w:after="0"/>
-        <w:rPr>
-          <w:sz w:val="28"/>
-          <w:szCs w:val="28"/>
-        </w:rPr>
-      </w:pPr>
-      <w:r>
-        <w:rPr>
-          <w:sz w:val="28"/>
-          <w:szCs w:val="28"/>
-        </w:rPr>
-        <w:t xml:space="preserve">            return db.dropCollection("test");</w:t>
-      </w:r>
-    </w:p>
-    <w:p>
-      <w:pPr>
-        <w:spacing w:after="0"/>
-        <w:rPr>
-          <w:sz w:val="28"/>
-          <w:szCs w:val="28"/>
-        </w:rPr>
-      </w:pPr>
-      <w:r>
-        <w:rPr>
-          <w:sz w:val="28"/>
-          <w:szCs w:val="28"/>
-        </w:rPr>
-        <w:t xml:space="preserve">        })</w:t>
-      </w:r>
-    </w:p>
-    <w:p>
-      <w:pPr>
-        <w:spacing w:after="0"/>
-        <w:rPr>
-          <w:sz w:val="28"/>
-          <w:szCs w:val="28"/>
-        </w:rPr>
-      </w:pPr>
-      <w:r>
-        <w:rPr>
-          <w:sz w:val="28"/>
-          <w:szCs w:val="28"/>
-        </w:rPr>
-        <w:t xml:space="preserve">        .then((result) =&gt; {</w:t>
-      </w:r>
-    </w:p>
-    <w:p>
-      <w:pPr>
-        <w:spacing w:after="0"/>
-        <w:rPr>
-          <w:sz w:val="28"/>
-          <w:szCs w:val="28"/>
-        </w:rPr>
-      </w:pPr>
-      <w:r>
-        <w:rPr>
-          <w:sz w:val="28"/>
-          <w:szCs w:val="28"/>
-        </w:rPr>
-        <w:t xml:space="preserve">             </w:t>
-      </w:r>
-    </w:p>
-    <w:p>
-      <w:pPr>
-        <w:spacing w:after="0"/>
-        <w:rPr>
-          <w:sz w:val="28"/>
-          <w:szCs w:val="28"/>
-        </w:rPr>
-      </w:pPr>
-      <w:r>
-        <w:rPr>
-          <w:sz w:val="28"/>
-          <w:szCs w:val="28"/>
-        </w:rPr>
-        <w:t xml:space="preserve">            return client.close();</w:t>
-      </w:r>
-    </w:p>
-    <w:p>
-      <w:pPr>
-        <w:spacing w:after="0"/>
-        <w:rPr>
-          <w:sz w:val="28"/>
-          <w:szCs w:val="28"/>
-        </w:rPr>
-      </w:pPr>
-      <w:r>
-        <w:rPr>
-          <w:sz w:val="28"/>
-          <w:szCs w:val="28"/>
-        </w:rPr>
-        <w:t xml:space="preserve">        })</w:t>
-      </w:r>
-    </w:p>
-    <w:p>
-      <w:pPr>
-        <w:spacing w:after="0"/>
-        <w:rPr>
-          <w:sz w:val="28"/>
-          <w:szCs w:val="28"/>
-        </w:rPr>
-      </w:pPr>
-      <w:r>
-        <w:rPr>
-          <w:sz w:val="28"/>
-          <w:szCs w:val="28"/>
-        </w:rPr>
-        <w:t xml:space="preserve">        .catch((err) =&gt; alert(err));</w:t>
-      </w:r>
-    </w:p>
-    <w:p>
-      <w:pPr>
-        <w:spacing w:after="0"/>
-        <w:rPr>
-          <w:sz w:val="28"/>
-          <w:szCs w:val="28"/>
-        </w:rPr>
-      </w:pPr>
-      <w:r>
-        <w:rPr>
-          <w:sz w:val="28"/>
-          <w:szCs w:val="28"/>
-        </w:rPr>
-        <w:t xml:space="preserve">   </w:t>
-      </w:r>
-    </w:p>
-    <w:p>
-      <w:pPr>
-        <w:spacing w:after="0"/>
-        <w:rPr>
-          <w:sz w:val="28"/>
-          <w:szCs w:val="28"/>
-        </w:rPr>
-      </w:pPr>
-      <w:r>
-        <w:rPr>
-          <w:sz w:val="28"/>
-          <w:szCs w:val="28"/>
-        </w:rPr>
         <w:t>})</w:t>
       </w:r>
     </w:p>
@@ -4219,42 +5687,42 @@
           <w:szCs w:val="28"/>
           <w:highlight w:val="yellow"/>
         </w:rPr>
+        <w:t>Readable: streams from which data can be read. For example: fs.createReadStream() lets us read the contents of a file.</w:t>
+      </w:r>
+    </w:p>
+    <w:p>
+      <w:pPr>
+        <w:spacing w:after="0"/>
+        <w:rPr>
+          <w:sz w:val="28"/>
+          <w:szCs w:val="28"/>
+          <w:highlight w:val="yellow"/>
+        </w:rPr>
+      </w:pPr>
+      <w:r>
+        <w:rPr>
+          <w:sz w:val="28"/>
+          <w:szCs w:val="28"/>
+          <w:highlight w:val="yellow"/>
+        </w:rPr>
+        <w:t>Duplex: streams that are both Readable and Writable. For example, net.Socket</w:t>
+      </w:r>
+    </w:p>
+    <w:p>
+      <w:pPr>
+        <w:spacing w:after="0"/>
+        <w:rPr>
+          <w:sz w:val="28"/>
+          <w:szCs w:val="28"/>
+        </w:rPr>
+      </w:pPr>
+      <w:r>
+        <w:rPr>
+          <w:sz w:val="28"/>
+          <w:szCs w:val="28"/>
+          <w:highlight w:val="yellow"/>
+        </w:rPr>
         <w:lastRenderedPageBreak/>
-        <w:t>Readable: streams from which data can be read. For example: fs.createReadStream() lets us read the contents of a file.</w:t>
-      </w:r>
-    </w:p>
-    <w:p>
-      <w:pPr>
-        <w:spacing w:after="0"/>
-        <w:rPr>
-          <w:sz w:val="28"/>
-          <w:szCs w:val="28"/>
-          <w:highlight w:val="yellow"/>
-        </w:rPr>
-      </w:pPr>
-      <w:r>
-        <w:rPr>
-          <w:sz w:val="28"/>
-          <w:szCs w:val="28"/>
-          <w:highlight w:val="yellow"/>
-        </w:rPr>
-        <w:t>Duplex: streams that are both Readable and Writable. For example, net.Socket</w:t>
-      </w:r>
-    </w:p>
-    <w:p>
-      <w:pPr>
-        <w:spacing w:after="0"/>
-        <w:rPr>
-          <w:sz w:val="28"/>
-          <w:szCs w:val="28"/>
-        </w:rPr>
-      </w:pPr>
-      <w:r>
-        <w:rPr>
-          <w:sz w:val="28"/>
-          <w:szCs w:val="28"/>
-          <w:highlight w:val="yellow"/>
-        </w:rPr>
         <w:t>Transform: streams that can modify or transform the data as it is written and read. For example, in the instance of file-compression, you can write compressed data and read decompressed data to and from a file.</w:t>
       </w:r>
     </w:p>
@@ -4721,34 +6189,34 @@
           <w:szCs w:val="28"/>
           <w:highlight w:val="yellow"/>
         </w:rPr>
+        <w:t>Close events</w:t>
+      </w:r>
+    </w:p>
+    <w:p>
+      <w:pPr>
+        <w:spacing w:after="0"/>
+        <w:rPr>
+          <w:sz w:val="28"/>
+          <w:szCs w:val="28"/>
+        </w:rPr>
+      </w:pPr>
+    </w:p>
+    <w:p>
+      <w:pPr>
+        <w:spacing w:after="0"/>
+        <w:rPr>
+          <w:sz w:val="28"/>
+          <w:szCs w:val="28"/>
+          <w:highlight w:val="yellow"/>
+        </w:rPr>
+      </w:pPr>
+      <w:r>
+        <w:rPr>
+          <w:sz w:val="28"/>
+          <w:szCs w:val="28"/>
+          <w:highlight w:val="yellow"/>
+        </w:rPr>
         <w:lastRenderedPageBreak/>
-        <w:t>Close events</w:t>
-      </w:r>
-    </w:p>
-    <w:p>
-      <w:pPr>
-        <w:spacing w:after="0"/>
-        <w:rPr>
-          <w:sz w:val="28"/>
-          <w:szCs w:val="28"/>
-        </w:rPr>
-      </w:pPr>
-    </w:p>
-    <w:p>
-      <w:pPr>
-        <w:spacing w:after="0"/>
-        <w:rPr>
-          <w:sz w:val="28"/>
-          <w:szCs w:val="28"/>
-          <w:highlight w:val="yellow"/>
-        </w:rPr>
-      </w:pPr>
-      <w:r>
-        <w:rPr>
-          <w:sz w:val="28"/>
-          <w:szCs w:val="28"/>
-          <w:highlight w:val="yellow"/>
-        </w:rPr>
         <w:t>The Event Loop starts at the moment Node.js begins to execute your index.js file, or any other application entry point.</w:t>
       </w:r>
     </w:p>
@@ -4958,7 +6426,7 @@
           <w:sz w:val="28"/>
           <w:szCs w:val="28"/>
         </w:rPr>
-        <w:t xml:space="preserve">To understand better, let’s dive a little deeper and see how exactly does a REST API work. Basically, the REST API breaks down a transaction in order to create </w:t>
+        <w:t xml:space="preserve">To understand better, let’s dive a little deeper and see how exactly does a REST API work. Basically, the REST API breaks down a transaction in order to create small modules. Now, each of these modules is used to address a specific part of </w:t>
       </w:r>
       <w:r>
         <w:rPr>
@@ -4966,7 +6434,7 @@
           <w:szCs w:val="28"/>
         </w:rPr>
         <w:lastRenderedPageBreak/>
-        <w:t>small modules. Now, each of these modules is used to address a specific part of the transaction. This approach provides more flexibility but requires a lot of effort to be built from the very scratch.</w:t>
+        <w:t>the transaction. This approach provides more flexibility but requires a lot of effort to be built from the very scratch.</w:t>
       </w:r>
     </w:p>
     <w:p>
@@ -5300,24 +6768,24 @@
           <w:szCs w:val="28"/>
           <w:highlight w:val="yellow"/>
         </w:rPr>
+        <w:t>Cacheable</w:t>
+      </w:r>
+    </w:p>
+    <w:p>
+      <w:pPr>
+        <w:spacing w:after="0"/>
+        <w:rPr>
+          <w:sz w:val="28"/>
+          <w:szCs w:val="28"/>
+        </w:rPr>
+      </w:pPr>
+      <w:r>
+        <w:rPr>
+          <w:sz w:val="28"/>
+          <w:szCs w:val="28"/>
+          <w:highlight w:val="yellow"/>
+        </w:rPr>
         <w:lastRenderedPageBreak/>
-        <w:t>Cacheable</w:t>
-      </w:r>
-    </w:p>
-    <w:p>
-      <w:pPr>
-        <w:spacing w:after="0"/>
-        <w:rPr>
-          <w:sz w:val="28"/>
-          <w:szCs w:val="28"/>
-        </w:rPr>
-      </w:pPr>
-      <w:r>
-        <w:rPr>
-          <w:sz w:val="28"/>
-          <w:szCs w:val="28"/>
-          <w:highlight w:val="yellow"/>
-        </w:rPr>
         <w:t>In order to provide a better performance, the applications are often made cacheable. It is done by labeling the response from the server as cacheable or non-cacheable either implicitly or explicitly.</w:t>
       </w:r>
       <w:r>
@@ -5510,8 +6978,15 @@
           <w:sz w:val="28"/>
           <w:szCs w:val="28"/>
         </w:rPr>
+        <w:t xml:space="preserve">It can be managed by a number of package installers and their configuration file accordingly. Out of them mostly use npm or yarn. Both provide almost all libraries </w:t>
+      </w:r>
+      <w:r>
+        <w:rPr>
+          <w:sz w:val="28"/>
+          <w:szCs w:val="28"/>
+        </w:rPr>
         <w:lastRenderedPageBreak/>
-        <w:t xml:space="preserve">It can be managed by a number of package installers and their configuration file accordingly. Out of them mostly use npm or yarn. Both provide almost all libraries of javascript with extended features of controlling environment-specific </w:t>
+        <w:t xml:space="preserve">of javascript with extended features of controlling environment-specific </w:t>
       </w:r>
       <w:r>
         <w:rPr>
@@ -5915,25 +7390,25 @@
           <w:sz w:val="28"/>
           <w:szCs w:val="28"/>
         </w:rPr>
+        <w:t>setInterval/clearInterval – This is used to run a code block multiple times.</w:t>
+      </w:r>
+    </w:p>
+    <w:p>
+      <w:pPr>
+        <w:spacing w:after="0"/>
+        <w:rPr>
+          <w:sz w:val="28"/>
+          <w:szCs w:val="28"/>
+          <w:highlight w:val="yellow"/>
+        </w:rPr>
+      </w:pPr>
+      <w:r>
+        <w:rPr>
+          <w:sz w:val="28"/>
+          <w:szCs w:val="28"/>
+          <w:highlight w:val="yellow"/>
+        </w:rPr>
         <w:lastRenderedPageBreak/>
-        <w:t>setInterval/clearInterval – This is used to run a code block multiple times.</w:t>
-      </w:r>
-    </w:p>
-    <w:p>
-      <w:pPr>
-        <w:spacing w:after="0"/>
-        <w:rPr>
-          <w:sz w:val="28"/>
-          <w:szCs w:val="28"/>
-          <w:highlight w:val="yellow"/>
-        </w:rPr>
-      </w:pPr>
-      <w:r>
-        <w:rPr>
-          <w:sz w:val="28"/>
-          <w:szCs w:val="28"/>
-          <w:highlight w:val="yellow"/>
-        </w:rPr>
         <w:t>setImmediate/clearImmediate – Any function passed as the setImmediate() argument is a callback that's executed in the next iteration of the event loop.</w:t>
       </w:r>
     </w:p>
@@ -6311,24 +7786,24 @@
           <w:szCs w:val="28"/>
           <w:highlight w:val="yellow"/>
         </w:rPr>
+        <w:t>Task Function</w:t>
+      </w:r>
+    </w:p>
+    <w:p>
+      <w:pPr>
+        <w:spacing w:after="0"/>
+        <w:rPr>
+          <w:sz w:val="28"/>
+          <w:szCs w:val="28"/>
+        </w:rPr>
+      </w:pPr>
+      <w:r>
+        <w:rPr>
+          <w:sz w:val="28"/>
+          <w:szCs w:val="28"/>
+          <w:highlight w:val="yellow"/>
+        </w:rPr>
         <w:lastRenderedPageBreak/>
-        <w:t>Task Function</w:t>
-      </w:r>
-    </w:p>
-    <w:p>
-      <w:pPr>
-        <w:spacing w:after="0"/>
-        <w:rPr>
-          <w:sz w:val="28"/>
-          <w:szCs w:val="28"/>
-        </w:rPr>
-      </w:pPr>
-      <w:r>
-        <w:rPr>
-          <w:sz w:val="28"/>
-          <w:szCs w:val="28"/>
-          <w:highlight w:val="yellow"/>
-        </w:rPr>
         <w:t>Concurrency Value</w:t>
       </w:r>
     </w:p>
@@ -6820,25 +8295,25 @@
           <w:szCs w:val="28"/>
           <w:highlight w:val="yellow"/>
         </w:rPr>
+        <w:t xml:space="preserve">   });</w:t>
+      </w:r>
+    </w:p>
+    <w:p>
+      <w:pPr>
+        <w:spacing w:after="0"/>
+        <w:rPr>
+          <w:sz w:val="28"/>
+          <w:szCs w:val="28"/>
+          <w:highlight w:val="yellow"/>
+        </w:rPr>
+      </w:pPr>
+      <w:r>
+        <w:rPr>
+          <w:sz w:val="28"/>
+          <w:szCs w:val="28"/>
+          <w:highlight w:val="yellow"/>
+        </w:rPr>
         <w:lastRenderedPageBreak/>
-        <w:t xml:space="preserve">   });</w:t>
-      </w:r>
-    </w:p>
-    <w:p>
-      <w:pPr>
-        <w:spacing w:after="0"/>
-        <w:rPr>
-          <w:sz w:val="28"/>
-          <w:szCs w:val="28"/>
-          <w:highlight w:val="yellow"/>
-        </w:rPr>
-      </w:pPr>
-      <w:r>
-        <w:rPr>
-          <w:sz w:val="28"/>
-          <w:szCs w:val="28"/>
-          <w:highlight w:val="yellow"/>
-        </w:rPr>
         <w:t>});</w:t>
       </w:r>
     </w:p>
@@ -7247,23 +8722,23 @@
           <w:sz w:val="28"/>
           <w:szCs w:val="28"/>
         </w:rPr>
+        <w:t>Hash: 1225</w:t>
+      </w:r>
+    </w:p>
+    <w:p>
+      <w:pPr>
+        <w:spacing w:after="0"/>
+        <w:rPr>
+          <w:sz w:val="28"/>
+          <w:szCs w:val="28"/>
+        </w:rPr>
+      </w:pPr>
+      <w:r>
+        <w:rPr>
+          <w:sz w:val="28"/>
+          <w:szCs w:val="28"/>
+        </w:rPr>
         <w:lastRenderedPageBreak/>
-        <w:t>Hash: 1225</w:t>
-      </w:r>
-    </w:p>
-    <w:p>
-      <w:pPr>
-        <w:spacing w:after="0"/>
-        <w:rPr>
-          <w:sz w:val="28"/>
-          <w:szCs w:val="28"/>
-        </w:rPr>
-      </w:pPr>
-      <w:r>
-        <w:rPr>
-          <w:sz w:val="28"/>
-          <w:szCs w:val="28"/>
-        </w:rPr>
         <w:t>Hash: 1212</w:t>
       </w:r>
     </w:p>
@@ -7574,23 +9049,23 @@
           <w:sz w:val="28"/>
           <w:szCs w:val="28"/>
         </w:rPr>
+        <w:t>}, timeout);</w:t>
+      </w:r>
+    </w:p>
+    <w:p>
+      <w:pPr>
+        <w:spacing w:after="0"/>
+        <w:rPr>
+          <w:sz w:val="28"/>
+          <w:szCs w:val="28"/>
+        </w:rPr>
+      </w:pPr>
+      <w:r>
+        <w:rPr>
+          <w:sz w:val="28"/>
+          <w:szCs w:val="28"/>
+        </w:rPr>
         <w:lastRenderedPageBreak/>
-        <w:t>}, timeout);</w:t>
-      </w:r>
-    </w:p>
-    <w:p>
-      <w:pPr>
-        <w:spacing w:after="0"/>
-        <w:rPr>
-          <w:sz w:val="28"/>
-          <w:szCs w:val="28"/>
-        </w:rPr>
-      </w:pPr>
-      <w:r>
-        <w:rPr>
-          <w:sz w:val="28"/>
-          <w:szCs w:val="28"/>
-        </w:rPr>
         <w:t xml:space="preserve"> });</w:t>
       </w:r>
     </w:p>
@@ -28316,6 +29791,22 @@
         </w:rPr>
       </w:pPr>
     </w:p>
+    <w:p>
+      <w:pPr>
+        <w:spacing w:after="0"/>
+        <w:rPr>
+          <w:sz w:val="28"/>
+          <w:szCs w:val="28"/>
+        </w:rPr>
+      </w:pPr>
+      <w:r>
+        <w:rPr>
+          <w:sz w:val="28"/>
+          <w:szCs w:val="28"/>
+        </w:rPr>
+        <w:t>https://www.simplilearn.com/tutorials/nodejs-tutorial/nodejs-interview-questions</w:t>
+      </w:r>
+    </w:p>
     <w:sectPr>
       <w:headerReference w:type="even" r:id="rId18"/>
       <w:headerReference w:type="default" r:id="rId19"/>
@@ -28442,7 +29933,7 @@
             <w:rPr>
               <w:noProof/>
             </w:rPr>
-            <w:t>18</w:t>
+            <w:t>57</w:t>
           </w:r>
         </w:fldSimple>
       </w:p>

--- a/interview/nodejsinterview1.docx
+++ b/interview/nodejsinterview1.docx
@@ -6554,6 +6554,7 @@
         <w:rPr>
           <w:sz w:val="28"/>
           <w:szCs w:val="28"/>
+          <w:highlight w:val="yellow"/>
         </w:rPr>
         <w:t>Principles of REST</w:t>
       </w:r>
@@ -29933,7 +29934,7 @@
             <w:rPr>
               <w:noProof/>
             </w:rPr>
-            <w:t>57</w:t>
+            <w:t>17</w:t>
           </w:r>
         </w:fldSimple>
       </w:p>
